--- a/Etapa 5. Navrh/Návrh.docx
+++ b/Etapa 5. Navrh/Návrh.docx
@@ -102,7 +102,7 @@
           <w:lang w:eastAsia="sk-SK"/>
         </w:rPr>
       </w:pPr>
-      <w:bookmarkStart w:id="0" w:name="_Toc404866382"/>
+      <w:bookmarkStart w:id="0" w:name="_Toc404896334"/>
       <w:r>
         <w:rPr>
           <w:noProof/>
@@ -292,6 +292,15 @@
     </w:p>
     <w:sdt>
       <w:sdtPr>
+        <w:rPr>
+          <w:rFonts w:asciiTheme="minorHAnsi" w:eastAsiaTheme="minorHAnsi" w:hAnsiTheme="minorHAnsi" w:cstheme="minorBidi"/>
+          <w:b w:val="0"/>
+          <w:bCs w:val="0"/>
+          <w:color w:val="auto"/>
+          <w:sz w:val="22"/>
+          <w:szCs w:val="22"/>
+          <w:lang w:val="sk-SK" w:eastAsia="en-US"/>
+        </w:rPr>
         <w:id w:val="-297762401"/>
         <w:docPartObj>
           <w:docPartGallery w:val="Table of Contents"/>
@@ -300,12 +309,7 @@
       </w:sdtPr>
       <w:sdtEndPr>
         <w:rPr>
-          <w:rFonts w:asciiTheme="minorHAnsi" w:eastAsiaTheme="minorHAnsi" w:hAnsiTheme="minorHAnsi" w:cstheme="minorBidi"/>
           <w:noProof/>
-          <w:color w:val="auto"/>
-          <w:sz w:val="22"/>
-          <w:szCs w:val="22"/>
-          <w:lang w:val="sk-SK" w:eastAsia="en-US"/>
         </w:rPr>
       </w:sdtEndPr>
       <w:sdtContent>
@@ -338,7 +342,7 @@
           <w:r>
             <w:fldChar w:fldCharType="separate"/>
           </w:r>
-          <w:hyperlink w:anchor="_Toc404866382" w:history="1">
+          <w:hyperlink w:anchor="_Toc404896334" w:history="1">
             <w:r>
               <w:rPr>
                 <w:rStyle w:val="Hyperlink"/>
@@ -366,7 +370,7 @@
                 <w:noProof/>
                 <w:webHidden/>
               </w:rPr>
-              <w:instrText xml:space="preserve"> PAGEREF _Toc404866382 \h </w:instrText>
+              <w:instrText xml:space="preserve"> PAGEREF _Toc404896334 \h </w:instrText>
             </w:r>
             <w:r>
               <w:rPr>
@@ -409,7 +413,7 @@
               <w:lang w:eastAsia="sk-SK"/>
             </w:rPr>
           </w:pPr>
-          <w:hyperlink w:anchor="_Toc404866383" w:history="1">
+          <w:hyperlink w:anchor="_Toc404896335" w:history="1">
             <w:r>
               <w:rPr>
                 <w:rStyle w:val="Hyperlink"/>
@@ -437,7 +441,7 @@
                 <w:noProof/>
                 <w:webHidden/>
               </w:rPr>
-              <w:instrText xml:space="preserve"> PAGEREF _Toc404866383 \h </w:instrText>
+              <w:instrText xml:space="preserve"> PAGEREF _Toc404896335 \h </w:instrText>
             </w:r>
             <w:r>
               <w:rPr>
@@ -480,7 +484,7 @@
               <w:lang w:eastAsia="sk-SK"/>
             </w:rPr>
           </w:pPr>
-          <w:hyperlink w:anchor="_Toc404866384" w:history="1">
+          <w:hyperlink w:anchor="_Toc404896336" w:history="1">
             <w:r>
               <w:rPr>
                 <w:rStyle w:val="Hyperlink"/>
@@ -508,7 +512,7 @@
                 <w:noProof/>
                 <w:webHidden/>
               </w:rPr>
-              <w:instrText xml:space="preserve"> PAGEREF _Toc404866384 \h </w:instrText>
+              <w:instrText xml:space="preserve"> PAGEREF _Toc404896336 \h </w:instrText>
             </w:r>
             <w:r>
               <w:rPr>
@@ -551,7 +555,7 @@
               <w:lang w:eastAsia="sk-SK"/>
             </w:rPr>
           </w:pPr>
-          <w:hyperlink w:anchor="_Toc404866385" w:history="1">
+          <w:hyperlink w:anchor="_Toc404896337" w:history="1">
             <w:r>
               <w:rPr>
                 <w:rStyle w:val="Hyperlink"/>
@@ -578,7 +582,7 @@
                 <w:noProof/>
                 <w:webHidden/>
               </w:rPr>
-              <w:instrText xml:space="preserve"> PAGEREF _Toc404866385 \h </w:instrText>
+              <w:instrText xml:space="preserve"> PAGEREF _Toc404896337 \h </w:instrText>
             </w:r>
             <w:r>
               <w:rPr>
@@ -621,7 +625,7 @@
               <w:lang w:eastAsia="sk-SK"/>
             </w:rPr>
           </w:pPr>
-          <w:hyperlink w:anchor="_Toc404866386" w:history="1">
+          <w:hyperlink w:anchor="_Toc404896338" w:history="1">
             <w:r>
               <w:rPr>
                 <w:rStyle w:val="Hyperlink"/>
@@ -648,7 +652,7 @@
                 <w:noProof/>
                 <w:webHidden/>
               </w:rPr>
-              <w:instrText xml:space="preserve"> PAGEREF _Toc404866386 \h </w:instrText>
+              <w:instrText xml:space="preserve"> PAGEREF _Toc404896338 \h </w:instrText>
             </w:r>
             <w:r>
               <w:rPr>
@@ -691,7 +695,7 @@
               <w:lang w:eastAsia="sk-SK"/>
             </w:rPr>
           </w:pPr>
-          <w:hyperlink w:anchor="_Toc404866387" w:history="1">
+          <w:hyperlink w:anchor="_Toc404896339" w:history="1">
             <w:r>
               <w:rPr>
                 <w:rStyle w:val="Hyperlink"/>
@@ -718,7 +722,7 @@
                 <w:noProof/>
                 <w:webHidden/>
               </w:rPr>
-              <w:instrText xml:space="preserve"> PAGEREF _Toc404866387 \h </w:instrText>
+              <w:instrText xml:space="preserve"> PAGEREF _Toc404896339 \h </w:instrText>
             </w:r>
             <w:r>
               <w:rPr>
@@ -761,13 +765,13 @@
               <w:lang w:eastAsia="sk-SK"/>
             </w:rPr>
           </w:pPr>
-          <w:hyperlink w:anchor="_Toc404866388" w:history="1">
+          <w:hyperlink w:anchor="_Toc404896340" w:history="1">
             <w:r>
               <w:rPr>
                 <w:rStyle w:val="Hyperlink"/>
                 <w:noProof/>
               </w:rPr>
-              <w:t>2  Analíza</w:t>
+              <w:t>2  Analýza technológií</w:t>
             </w:r>
             <w:r>
               <w:rPr>
@@ -788,7 +792,7 @@
                 <w:noProof/>
                 <w:webHidden/>
               </w:rPr>
-              <w:instrText xml:space="preserve"> PAGEREF _Toc404866388 \h </w:instrText>
+              <w:instrText xml:space="preserve"> PAGEREF _Toc404896340 \h </w:instrText>
             </w:r>
             <w:r>
               <w:rPr>
@@ -809,6 +813,372 @@
                 <w:webHidden/>
               </w:rPr>
               <w:t>7</w:t>
+            </w:r>
+            <w:r>
+              <w:rPr>
+                <w:noProof/>
+                <w:webHidden/>
+              </w:rPr>
+              <w:fldChar w:fldCharType="end"/>
+            </w:r>
+          </w:hyperlink>
+        </w:p>
+        <w:p>
+          <w:pPr>
+            <w:pStyle w:val="TOC2"/>
+            <w:tabs>
+              <w:tab w:val="right" w:leader="dot" w:pos="9062"/>
+            </w:tabs>
+            <w:rPr>
+              <w:rFonts w:eastAsiaTheme="minorEastAsia"/>
+              <w:noProof/>
+              <w:lang w:eastAsia="sk-SK"/>
+            </w:rPr>
+          </w:pPr>
+          <w:hyperlink w:anchor="_Toc404896341" w:history="1">
+            <w:r>
+              <w:rPr>
+                <w:rStyle w:val="Hyperlink"/>
+                <w:noProof/>
+              </w:rPr>
+              <w:t>2.1 Spolupráca na programovaní</w:t>
+            </w:r>
+            <w:r>
+              <w:rPr>
+                <w:noProof/>
+                <w:webHidden/>
+              </w:rPr>
+              <w:tab/>
+            </w:r>
+            <w:r>
+              <w:rPr>
+                <w:noProof/>
+                <w:webHidden/>
+              </w:rPr>
+              <w:fldChar w:fldCharType="begin"/>
+            </w:r>
+            <w:r>
+              <w:rPr>
+                <w:noProof/>
+                <w:webHidden/>
+              </w:rPr>
+              <w:instrText xml:space="preserve"> PAGEREF _Toc404896341 \h </w:instrText>
+            </w:r>
+            <w:r>
+              <w:rPr>
+                <w:noProof/>
+                <w:webHidden/>
+              </w:rPr>
+            </w:r>
+            <w:r>
+              <w:rPr>
+                <w:noProof/>
+                <w:webHidden/>
+              </w:rPr>
+              <w:fldChar w:fldCharType="separate"/>
+            </w:r>
+            <w:r>
+              <w:rPr>
+                <w:noProof/>
+                <w:webHidden/>
+              </w:rPr>
+              <w:t>7</w:t>
+            </w:r>
+            <w:r>
+              <w:rPr>
+                <w:noProof/>
+                <w:webHidden/>
+              </w:rPr>
+              <w:fldChar w:fldCharType="end"/>
+            </w:r>
+          </w:hyperlink>
+        </w:p>
+        <w:p>
+          <w:pPr>
+            <w:pStyle w:val="TOC2"/>
+            <w:tabs>
+              <w:tab w:val="right" w:leader="dot" w:pos="9062"/>
+            </w:tabs>
+            <w:rPr>
+              <w:rFonts w:eastAsiaTheme="minorEastAsia"/>
+              <w:noProof/>
+              <w:lang w:eastAsia="sk-SK"/>
+            </w:rPr>
+          </w:pPr>
+          <w:hyperlink w:anchor="_Toc404896342" w:history="1">
+            <w:r>
+              <w:rPr>
+                <w:rStyle w:val="Hyperlink"/>
+                <w:rFonts w:ascii="Times New Roman"/>
+                <w:noProof/>
+              </w:rPr>
+              <w:t>2.2 V</w:t>
+            </w:r>
+            <w:r>
+              <w:rPr>
+                <w:rStyle w:val="Hyperlink"/>
+                <w:noProof/>
+              </w:rPr>
+              <w:t>ý</w:t>
+            </w:r>
+            <w:r>
+              <w:rPr>
+                <w:rStyle w:val="Hyperlink"/>
+                <w:rFonts w:ascii="Times New Roman"/>
+                <w:noProof/>
+              </w:rPr>
+              <w:t>ber programovacieho jazyka</w:t>
+            </w:r>
+            <w:r>
+              <w:rPr>
+                <w:noProof/>
+                <w:webHidden/>
+              </w:rPr>
+              <w:tab/>
+            </w:r>
+            <w:r>
+              <w:rPr>
+                <w:noProof/>
+                <w:webHidden/>
+              </w:rPr>
+              <w:fldChar w:fldCharType="begin"/>
+            </w:r>
+            <w:r>
+              <w:rPr>
+                <w:noProof/>
+                <w:webHidden/>
+              </w:rPr>
+              <w:instrText xml:space="preserve"> PAGEREF _Toc404896342 \h </w:instrText>
+            </w:r>
+            <w:r>
+              <w:rPr>
+                <w:noProof/>
+                <w:webHidden/>
+              </w:rPr>
+            </w:r>
+            <w:r>
+              <w:rPr>
+                <w:noProof/>
+                <w:webHidden/>
+              </w:rPr>
+              <w:fldChar w:fldCharType="separate"/>
+            </w:r>
+            <w:r>
+              <w:rPr>
+                <w:noProof/>
+                <w:webHidden/>
+              </w:rPr>
+              <w:t>7</w:t>
+            </w:r>
+            <w:r>
+              <w:rPr>
+                <w:noProof/>
+                <w:webHidden/>
+              </w:rPr>
+              <w:fldChar w:fldCharType="end"/>
+            </w:r>
+          </w:hyperlink>
+        </w:p>
+        <w:p>
+          <w:pPr>
+            <w:pStyle w:val="TOC2"/>
+            <w:tabs>
+              <w:tab w:val="right" w:leader="dot" w:pos="9062"/>
+            </w:tabs>
+            <w:rPr>
+              <w:rFonts w:eastAsiaTheme="minorEastAsia"/>
+              <w:noProof/>
+              <w:lang w:eastAsia="sk-SK"/>
+            </w:rPr>
+          </w:pPr>
+          <w:hyperlink w:anchor="_Toc404896343" w:history="1">
+            <w:r>
+              <w:rPr>
+                <w:rStyle w:val="Hyperlink"/>
+                <w:noProof/>
+              </w:rPr>
+              <w:t>2.3 Komponenty :</w:t>
+            </w:r>
+            <w:r>
+              <w:rPr>
+                <w:noProof/>
+                <w:webHidden/>
+              </w:rPr>
+              <w:tab/>
+            </w:r>
+            <w:r>
+              <w:rPr>
+                <w:noProof/>
+                <w:webHidden/>
+              </w:rPr>
+              <w:fldChar w:fldCharType="begin"/>
+            </w:r>
+            <w:r>
+              <w:rPr>
+                <w:noProof/>
+                <w:webHidden/>
+              </w:rPr>
+              <w:instrText xml:space="preserve"> PAGEREF _Toc404896343 \h </w:instrText>
+            </w:r>
+            <w:r>
+              <w:rPr>
+                <w:noProof/>
+                <w:webHidden/>
+              </w:rPr>
+            </w:r>
+            <w:r>
+              <w:rPr>
+                <w:noProof/>
+                <w:webHidden/>
+              </w:rPr>
+              <w:fldChar w:fldCharType="separate"/>
+            </w:r>
+            <w:r>
+              <w:rPr>
+                <w:noProof/>
+                <w:webHidden/>
+              </w:rPr>
+              <w:t>8</w:t>
+            </w:r>
+            <w:r>
+              <w:rPr>
+                <w:noProof/>
+                <w:webHidden/>
+              </w:rPr>
+              <w:fldChar w:fldCharType="end"/>
+            </w:r>
+          </w:hyperlink>
+        </w:p>
+        <w:p>
+          <w:pPr>
+            <w:pStyle w:val="TOC2"/>
+            <w:tabs>
+              <w:tab w:val="right" w:leader="dot" w:pos="9062"/>
+            </w:tabs>
+            <w:rPr>
+              <w:rFonts w:eastAsiaTheme="minorEastAsia"/>
+              <w:noProof/>
+              <w:lang w:eastAsia="sk-SK"/>
+            </w:rPr>
+          </w:pPr>
+          <w:hyperlink w:anchor="_Toc404896344" w:history="1">
+            <w:r>
+              <w:rPr>
+                <w:rStyle w:val="Hyperlink"/>
+                <w:noProof/>
+              </w:rPr>
+              <w:t>2.4 Výber databázy</w:t>
+            </w:r>
+            <w:r>
+              <w:rPr>
+                <w:noProof/>
+                <w:webHidden/>
+              </w:rPr>
+              <w:tab/>
+            </w:r>
+            <w:r>
+              <w:rPr>
+                <w:noProof/>
+                <w:webHidden/>
+              </w:rPr>
+              <w:fldChar w:fldCharType="begin"/>
+            </w:r>
+            <w:r>
+              <w:rPr>
+                <w:noProof/>
+                <w:webHidden/>
+              </w:rPr>
+              <w:instrText xml:space="preserve"> PAGEREF _Toc404896344 \h </w:instrText>
+            </w:r>
+            <w:r>
+              <w:rPr>
+                <w:noProof/>
+                <w:webHidden/>
+              </w:rPr>
+            </w:r>
+            <w:r>
+              <w:rPr>
+                <w:noProof/>
+                <w:webHidden/>
+              </w:rPr>
+              <w:fldChar w:fldCharType="separate"/>
+            </w:r>
+            <w:r>
+              <w:rPr>
+                <w:noProof/>
+                <w:webHidden/>
+              </w:rPr>
+              <w:t>9</w:t>
+            </w:r>
+            <w:r>
+              <w:rPr>
+                <w:noProof/>
+                <w:webHidden/>
+              </w:rPr>
+              <w:fldChar w:fldCharType="end"/>
+            </w:r>
+          </w:hyperlink>
+        </w:p>
+        <w:p>
+          <w:pPr>
+            <w:pStyle w:val="TOC2"/>
+            <w:tabs>
+              <w:tab w:val="right" w:leader="dot" w:pos="9062"/>
+            </w:tabs>
+            <w:rPr>
+              <w:rFonts w:eastAsiaTheme="minorEastAsia"/>
+              <w:noProof/>
+              <w:lang w:eastAsia="sk-SK"/>
+            </w:rPr>
+          </w:pPr>
+          <w:hyperlink w:anchor="_Toc404896345" w:history="1">
+            <w:r>
+              <w:rPr>
+                <w:rStyle w:val="Hyperlink"/>
+                <w:noProof/>
+              </w:rPr>
+              <w:t>2.5 Návrh databázy</w:t>
+            </w:r>
+            <w:r>
+              <w:rPr>
+                <w:noProof/>
+                <w:webHidden/>
+              </w:rPr>
+              <w:tab/>
+            </w:r>
+            <w:r>
+              <w:rPr>
+                <w:noProof/>
+                <w:webHidden/>
+              </w:rPr>
+              <w:fldChar w:fldCharType="begin"/>
+            </w:r>
+            <w:r>
+              <w:rPr>
+                <w:noProof/>
+                <w:webHidden/>
+              </w:rPr>
+              <w:instrText xml:space="preserve"> PAGEREF _Toc404896345 \h </w:instrText>
+            </w:r>
+            <w:r>
+              <w:rPr>
+                <w:noProof/>
+                <w:webHidden/>
+              </w:rPr>
+            </w:r>
+            <w:r>
+              <w:rPr>
+                <w:noProof/>
+                <w:webHidden/>
+              </w:rPr>
+              <w:fldChar w:fldCharType="separate"/>
+            </w:r>
+            <w:r>
+              <w:rPr>
+                <w:noProof/>
+                <w:webHidden/>
+              </w:rPr>
+              <w:t>9</w:t>
             </w:r>
             <w:r>
               <w:rPr>
@@ -831,7 +1201,7 @@
               <w:lang w:eastAsia="sk-SK"/>
             </w:rPr>
           </w:pPr>
-          <w:hyperlink w:anchor="_Toc404866389" w:history="1">
+          <w:hyperlink w:anchor="_Toc404896346" w:history="1">
             <w:r>
               <w:rPr>
                 <w:rStyle w:val="Hyperlink"/>
@@ -858,7 +1228,7 @@
                 <w:noProof/>
                 <w:webHidden/>
               </w:rPr>
-              <w:instrText xml:space="preserve"> PAGEREF _Toc404866389 \h </w:instrText>
+              <w:instrText xml:space="preserve"> PAGEREF _Toc404896346 \h </w:instrText>
             </w:r>
             <w:r>
               <w:rPr>
@@ -878,7 +1248,7 @@
                 <w:noProof/>
                 <w:webHidden/>
               </w:rPr>
-              <w:t>8</w:t>
+              <w:t>11</w:t>
             </w:r>
             <w:r>
               <w:rPr>
@@ -933,32 +1303,25 @@
           <w:lang w:eastAsia="sk-SK"/>
         </w:rPr>
       </w:pPr>
-      <w:bookmarkStart w:id="2" w:name="_Toc404866383"/>
+      <w:bookmarkStart w:id="2" w:name="_Toc404896335"/>
       <w:r>
         <w:rPr>
           <w:noProof/>
           <w:lang w:eastAsia="sk-SK"/>
         </w:rPr>
         <w:lastRenderedPageBreak/>
-        <w:t xml:space="preserve">1 </w:t>
-      </w:r>
-      <w:r>
-        <w:rPr>
-          <w:noProof/>
+        <w:t>1 Konceptuálna analíza</w:t>
+      </w:r>
+      <w:bookmarkEnd w:id="2"/>
+    </w:p>
+    <w:p>
+      <w:pPr>
+        <w:pStyle w:val="Heading2"/>
+        <w:rPr>
           <w:lang w:eastAsia="sk-SK"/>
         </w:rPr>
-        <w:t>Konceptuálna analíza</w:t>
-      </w:r>
-      <w:bookmarkEnd w:id="2"/>
-    </w:p>
-    <w:p>
-      <w:pPr>
-        <w:pStyle w:val="Heading2"/>
-        <w:rPr>
-          <w:lang w:eastAsia="sk-SK"/>
-        </w:rPr>
-      </w:pPr>
-      <w:bookmarkStart w:id="3" w:name="_Toc404866384"/>
+      </w:pPr>
+      <w:bookmarkStart w:id="3" w:name="_Toc404896336"/>
       <w:r>
         <w:rPr>
           <w:noProof/>
@@ -1031,13 +1394,7 @@
         <w:rPr>
           <w:lang w:eastAsia="sk-SK"/>
         </w:rPr>
-        <w:t xml:space="preserve">1.1 </w:t>
-      </w:r>
-      <w:r>
-        <w:rPr>
-          <w:lang w:eastAsia="sk-SK"/>
-        </w:rPr>
-        <w:t>Entitno relačný diagram</w:t>
+        <w:t>1.1 Entitno relačný diagram</w:t>
       </w:r>
       <w:bookmarkEnd w:id="3"/>
     </w:p>
@@ -1073,13 +1430,10 @@
       <w:pPr>
         <w:pStyle w:val="Heading2"/>
       </w:pPr>
-      <w:bookmarkStart w:id="4" w:name="_Toc404866385"/>
+      <w:bookmarkStart w:id="4" w:name="_Toc404896337"/>
       <w:r>
         <w:lastRenderedPageBreak/>
-        <w:t xml:space="preserve">1.2 </w:t>
-      </w:r>
-      <w:r>
-        <w:t>Use case diagram</w:t>
+        <w:t>1.2 Use case diagram</w:t>
       </w:r>
       <w:bookmarkEnd w:id="4"/>
     </w:p>
@@ -1160,12 +1514,9 @@
       <w:pPr>
         <w:pStyle w:val="Heading2"/>
       </w:pPr>
-      <w:bookmarkStart w:id="5" w:name="_Toc404866386"/>
-      <w:r>
-        <w:t xml:space="preserve">1.3 </w:t>
-      </w:r>
-      <w:r>
-        <w:t>Stavový diagram</w:t>
+      <w:bookmarkStart w:id="5" w:name="_Toc404896338"/>
+      <w:r>
+        <w:t>1.3 Stavový diagram</w:t>
       </w:r>
       <w:bookmarkEnd w:id="5"/>
     </w:p>
@@ -1246,13 +1597,10 @@
       <w:pPr>
         <w:pStyle w:val="Heading2"/>
       </w:pPr>
-      <w:bookmarkStart w:id="6" w:name="_Toc404866387"/>
+      <w:bookmarkStart w:id="6" w:name="_Toc404896339"/>
       <w:r>
         <w:lastRenderedPageBreak/>
-        <w:t xml:space="preserve">1.4 </w:t>
-      </w:r>
-      <w:r>
-        <w:t>Návrh user interface</w:t>
+        <w:t>1.4 Návrh user interface</w:t>
       </w:r>
       <w:bookmarkEnd w:id="6"/>
     </w:p>
@@ -1505,15 +1853,2928 @@
     <w:p>
       <w:pPr>
         <w:pStyle w:val="Heading1"/>
-      </w:pPr>
-      <w:bookmarkStart w:id="7" w:name="_Toc404866388"/>
+        <w:rPr>
+          <w:sz w:val="34"/>
+          <w:szCs w:val="34"/>
+        </w:rPr>
+      </w:pPr>
+      <w:bookmarkStart w:id="7" w:name="_Toc404896340"/>
       <w:r>
         <w:lastRenderedPageBreak/>
-        <w:t>2  Analíza</w:t>
+        <w:t>2  Analý</w:t>
+      </w:r>
+      <w:r>
+        <w:t>za</w:t>
+      </w:r>
+      <w:r>
+        <w:t xml:space="preserve"> technológií</w:t>
       </w:r>
       <w:bookmarkEnd w:id="7"/>
     </w:p>
+    <w:p>
+      <w:pPr>
+        <w:pStyle w:val="Heading2"/>
+      </w:pPr>
+      <w:bookmarkStart w:id="8" w:name="_Toc404896341"/>
+      <w:r>
+        <w:t xml:space="preserve">2.1 </w:t>
+      </w:r>
+      <w:proofErr w:type="spellStart"/>
+      <w:r>
+        <w:t>Spolupráca</w:t>
+      </w:r>
+      <w:proofErr w:type="spellEnd"/>
+      <w:r>
+        <w:t xml:space="preserve"> </w:t>
+      </w:r>
+      <w:proofErr w:type="spellStart"/>
+      <w:r>
+        <w:t>na</w:t>
+      </w:r>
+      <w:proofErr w:type="spellEnd"/>
+      <w:r>
+        <w:t xml:space="preserve"> </w:t>
+      </w:r>
+      <w:proofErr w:type="spellStart"/>
+      <w:r>
+        <w:t>programovaní</w:t>
+      </w:r>
+      <w:bookmarkEnd w:id="8"/>
+      <w:proofErr w:type="spellEnd"/>
+    </w:p>
+    <w:p>
+      <w:r>
+        <w:t>Nie je jednoduché si v našom tíme si rovnomerne rozdeliť robotu na 4 časti, nielen kvôli našom “špecifickom” teame, ale aj vďaka priebežnej úprave jednotlivých častí projektu. Robíme všetci vo wordpressi poprvý krát a preto veľa skúšame kým zvolíme najvhodnejšiu možnosť…Keby som mal však približne rozdeliť prácu na projekte na 4 časti:</w:t>
+      </w:r>
+    </w:p>
+    <w:p>
+      <w:pPr>
+        <w:pStyle w:val="Predvolen"/>
+        <w:tabs>
+          <w:tab w:val="left" w:pos="220"/>
+          <w:tab w:val="left" w:pos="720"/>
+        </w:tabs>
+        <w:ind w:left="720" w:hanging="720"/>
+        <w:rPr>
+          <w:sz w:val="24"/>
+          <w:szCs w:val="24"/>
+        </w:rPr>
+      </w:pPr>
+      <w:r>
+        <w:rPr>
+          <w:sz w:val="24"/>
+          <w:szCs w:val="24"/>
+        </w:rPr>
+        <w:tab/>
+        <w:t>1.</w:t>
+      </w:r>
+      <w:r>
+        <w:rPr>
+          <w:sz w:val="24"/>
+          <w:szCs w:val="24"/>
+        </w:rPr>
+        <w:tab/>
+        <w:t>web. stranka(základná funkcionalita,CSS…)</w:t>
+      </w:r>
+    </w:p>
+    <w:p>
+      <w:pPr>
+        <w:pStyle w:val="Predvolen"/>
+        <w:tabs>
+          <w:tab w:val="left" w:pos="220"/>
+          <w:tab w:val="left" w:pos="720"/>
+        </w:tabs>
+        <w:ind w:left="720" w:hanging="720"/>
+        <w:rPr>
+          <w:sz w:val="24"/>
+          <w:szCs w:val="24"/>
+        </w:rPr>
+      </w:pPr>
+      <w:r>
+        <w:rPr>
+          <w:sz w:val="24"/>
+          <w:szCs w:val="24"/>
+          <w:lang w:val="es-ES_tradnl"/>
+        </w:rPr>
+        <w:tab/>
+        <w:t>2.</w:t>
+      </w:r>
+      <w:r>
+        <w:rPr>
+          <w:sz w:val="24"/>
+          <w:szCs w:val="24"/>
+          <w:lang w:val="es-ES_tradnl"/>
+        </w:rPr>
+        <w:tab/>
+      </w:r>
+      <w:proofErr w:type="spellStart"/>
+      <w:proofErr w:type="gramStart"/>
+      <w:r>
+        <w:rPr>
+          <w:sz w:val="24"/>
+          <w:szCs w:val="24"/>
+          <w:lang w:val="es-ES_tradnl"/>
+        </w:rPr>
+        <w:t>programovacia</w:t>
+      </w:r>
+      <w:proofErr w:type="spellEnd"/>
+      <w:proofErr w:type="gramEnd"/>
+      <w:r>
+        <w:rPr>
+          <w:sz w:val="24"/>
+          <w:szCs w:val="24"/>
+          <w:lang w:val="es-ES_tradnl"/>
+        </w:rPr>
+        <w:t xml:space="preserve"> </w:t>
+      </w:r>
+      <w:r>
+        <w:rPr>
+          <w:sz w:val="24"/>
+          <w:szCs w:val="24"/>
+        </w:rPr>
+        <w:t>čast 1/2 (databáza…)</w:t>
+      </w:r>
+    </w:p>
+    <w:p>
+      <w:pPr>
+        <w:pStyle w:val="Predvolen"/>
+        <w:tabs>
+          <w:tab w:val="left" w:pos="220"/>
+          <w:tab w:val="left" w:pos="720"/>
+        </w:tabs>
+        <w:ind w:left="720" w:hanging="720"/>
+        <w:rPr>
+          <w:sz w:val="24"/>
+          <w:szCs w:val="24"/>
+        </w:rPr>
+      </w:pPr>
+      <w:r>
+        <w:rPr>
+          <w:sz w:val="24"/>
+          <w:szCs w:val="24"/>
+          <w:lang w:val="es-ES_tradnl"/>
+        </w:rPr>
+        <w:tab/>
+        <w:t>3.</w:t>
+      </w:r>
+      <w:r>
+        <w:rPr>
+          <w:sz w:val="24"/>
+          <w:szCs w:val="24"/>
+          <w:lang w:val="es-ES_tradnl"/>
+        </w:rPr>
+        <w:tab/>
+      </w:r>
+      <w:proofErr w:type="spellStart"/>
+      <w:r>
+        <w:rPr>
+          <w:sz w:val="24"/>
+          <w:szCs w:val="24"/>
+          <w:lang w:val="es-ES_tradnl"/>
+        </w:rPr>
+        <w:t>programovacia</w:t>
+      </w:r>
+      <w:proofErr w:type="spellEnd"/>
+      <w:r>
+        <w:rPr>
+          <w:sz w:val="24"/>
+          <w:szCs w:val="24"/>
+          <w:lang w:val="es-ES_tradnl"/>
+        </w:rPr>
+        <w:t xml:space="preserve"> </w:t>
+      </w:r>
+      <w:r>
+        <w:rPr>
+          <w:sz w:val="24"/>
+          <w:szCs w:val="24"/>
+        </w:rPr>
+        <w:t>čast 2/2 (načítanie/hľadanie a dalšie funkcie…)</w:t>
+      </w:r>
+    </w:p>
+    <w:p>
+      <w:pPr>
+        <w:pStyle w:val="Predvolen"/>
+        <w:tabs>
+          <w:tab w:val="left" w:pos="220"/>
+          <w:tab w:val="left" w:pos="720"/>
+        </w:tabs>
+        <w:ind w:left="720" w:hanging="720"/>
+        <w:rPr>
+          <w:sz w:val="24"/>
+          <w:szCs w:val="24"/>
+        </w:rPr>
+      </w:pPr>
+      <w:r>
+        <w:rPr>
+          <w:sz w:val="24"/>
+          <w:szCs w:val="24"/>
+        </w:rPr>
+        <w:tab/>
+        <w:t>4.</w:t>
+      </w:r>
+      <w:r>
+        <w:rPr>
+          <w:sz w:val="24"/>
+          <w:szCs w:val="24"/>
+        </w:rPr>
+        <w:tab/>
+        <w:t>prípadné doplnky potrebne na dokončenie ( framework,javaScript…)</w:t>
+      </w:r>
+    </w:p>
+    <w:p>
+      <w:pPr>
+        <w:pStyle w:val="Predvolen"/>
+        <w:tabs>
+          <w:tab w:val="left" w:pos="220"/>
+          <w:tab w:val="left" w:pos="720"/>
+        </w:tabs>
+        <w:ind w:left="720" w:hanging="720"/>
+        <w:rPr>
+          <w:sz w:val="24"/>
+          <w:szCs w:val="24"/>
+        </w:rPr>
+      </w:pPr>
+    </w:p>
+    <w:p>
+      <w:pPr>
+        <w:pStyle w:val="Predvolen"/>
+        <w:tabs>
+          <w:tab w:val="left" w:pos="220"/>
+          <w:tab w:val="left" w:pos="720"/>
+        </w:tabs>
+        <w:ind w:left="720" w:hanging="720"/>
+        <w:rPr>
+          <w:sz w:val="24"/>
+          <w:szCs w:val="24"/>
+        </w:rPr>
+      </w:pPr>
+      <w:r>
+        <w:rPr>
+          <w:sz w:val="24"/>
+          <w:szCs w:val="24"/>
+        </w:rPr>
+        <w:t>Toto je však približné rozdelenie a asi nie úplne korektne rovnomerné. Preto by sa už pri samotnom robení práce a spoznaní chýb, kt. nám vznikajú prerozdelili dodatočne.</w:t>
+      </w:r>
+    </w:p>
     <w:p/>
+    <w:p>
+      <w:pPr>
+        <w:pStyle w:val="Heading2"/>
+        <w:rPr>
+          <w:sz w:val="30"/>
+          <w:szCs w:val="30"/>
+        </w:rPr>
+      </w:pPr>
+      <w:bookmarkStart w:id="9" w:name="_Toc404896342"/>
+      <w:r>
+        <w:rPr>
+          <w:rFonts w:ascii="Times New Roman"/>
+          <w:sz w:val="30"/>
+          <w:szCs w:val="30"/>
+        </w:rPr>
+        <w:t xml:space="preserve">2.2 </w:t>
+      </w:r>
+      <w:proofErr w:type="spellStart"/>
+      <w:r>
+        <w:rPr>
+          <w:rFonts w:ascii="Times New Roman"/>
+          <w:sz w:val="30"/>
+          <w:szCs w:val="30"/>
+        </w:rPr>
+        <w:t>V</w:t>
+      </w:r>
+      <w:r>
+        <w:rPr>
+          <w:sz w:val="30"/>
+          <w:szCs w:val="30"/>
+        </w:rPr>
+        <w:t>ý</w:t>
+      </w:r>
+      <w:r>
+        <w:rPr>
+          <w:rFonts w:ascii="Times New Roman"/>
+          <w:sz w:val="30"/>
+          <w:szCs w:val="30"/>
+        </w:rPr>
+        <w:t>ber</w:t>
+      </w:r>
+      <w:proofErr w:type="spellEnd"/>
+      <w:r>
+        <w:rPr>
+          <w:rFonts w:ascii="Times New Roman"/>
+          <w:sz w:val="30"/>
+          <w:szCs w:val="30"/>
+        </w:rPr>
+        <w:t xml:space="preserve"> </w:t>
+      </w:r>
+      <w:proofErr w:type="spellStart"/>
+      <w:r>
+        <w:rPr>
+          <w:rFonts w:ascii="Times New Roman"/>
+          <w:sz w:val="30"/>
+          <w:szCs w:val="30"/>
+        </w:rPr>
+        <w:t>programovacieho</w:t>
+      </w:r>
+      <w:proofErr w:type="spellEnd"/>
+      <w:r>
+        <w:rPr>
+          <w:rFonts w:ascii="Times New Roman"/>
+          <w:sz w:val="30"/>
+          <w:szCs w:val="30"/>
+        </w:rPr>
+        <w:t xml:space="preserve"> </w:t>
+      </w:r>
+      <w:proofErr w:type="spellStart"/>
+      <w:r>
+        <w:rPr>
+          <w:rFonts w:ascii="Times New Roman"/>
+          <w:sz w:val="30"/>
+          <w:szCs w:val="30"/>
+        </w:rPr>
+        <w:t>jazyka</w:t>
+      </w:r>
+      <w:bookmarkEnd w:id="9"/>
+      <w:proofErr w:type="spellEnd"/>
+    </w:p>
+    <w:p>
+      <w:r>
+        <w:t>Napokon sme sa rozhodli pre wordpress, pretože jeho využitie je naozaj najvhodnejšie pre náš projekt ( oproti mediawiky obsahuje aj predpripravený slovník). Nakoľko sme s wordpressom ešte predtým nepracovali začiatky sú pomalšie no potom pôjdeme oveľa rýchlejším tempom vďaka komponentom, kt. budú hračka vo wordpressi.</w:t>
+      </w:r>
+    </w:p>
+    <w:p>
+      <w:pPr>
+        <w:pStyle w:val="Predvolen"/>
+        <w:rPr>
+          <w:rFonts w:ascii="Calibri" w:eastAsia="Calibri" w:hAnsi="Calibri" w:cs="Calibri"/>
+        </w:rPr>
+      </w:pPr>
+    </w:p>
+    <w:p>
+      <w:pPr>
+        <w:pStyle w:val="Predvolen"/>
+        <w:rPr>
+          <w:sz w:val="26"/>
+          <w:szCs w:val="26"/>
+          <w:u w:val="single"/>
+        </w:rPr>
+      </w:pPr>
+      <w:r>
+        <w:rPr>
+          <w:rFonts w:eastAsia="Arial Unicode MS" w:hAnsi="Arial Unicode MS" w:cs="Arial Unicode MS"/>
+          <w:sz w:val="26"/>
+          <w:szCs w:val="26"/>
+          <w:u w:val="single"/>
+        </w:rPr>
+        <w:t>Vlastna aplik</w:t>
+      </w:r>
+      <w:r>
+        <w:rPr>
+          <w:rFonts w:ascii="Arial Unicode MS" w:eastAsia="Arial Unicode MS" w:hAnsi="Arial Unicode MS" w:cs="Arial Unicode MS" w:hint="eastAsia"/>
+          <w:sz w:val="26"/>
+          <w:szCs w:val="26"/>
+          <w:u w:val="single"/>
+        </w:rPr>
+        <w:t>á</w:t>
+      </w:r>
+      <w:r>
+        <w:rPr>
+          <w:rFonts w:eastAsia="Arial Unicode MS" w:hAnsi="Arial Unicode MS" w:cs="Arial Unicode MS"/>
+          <w:sz w:val="26"/>
+          <w:szCs w:val="26"/>
+          <w:u w:val="single"/>
+        </w:rPr>
+        <w:t>cia v pythone:</w:t>
+      </w:r>
+    </w:p>
+    <w:p>
+      <w:pPr>
+        <w:pStyle w:val="Predvolen"/>
+        <w:rPr>
+          <w:sz w:val="26"/>
+          <w:szCs w:val="26"/>
+          <w:u w:val="single"/>
+        </w:rPr>
+      </w:pPr>
+    </w:p>
+    <w:p>
+      <w:pPr>
+        <w:pStyle w:val="Predvolen"/>
+      </w:pPr>
+      <w:proofErr w:type="spellStart"/>
+      <w:r>
+        <w:rPr>
+          <w:rFonts w:eastAsia="Arial Unicode MS" w:hAnsi="Arial Unicode MS" w:cs="Arial Unicode MS"/>
+          <w:lang w:val="fr-FR"/>
+        </w:rPr>
+        <w:t>plusy</w:t>
+      </w:r>
+      <w:proofErr w:type="spellEnd"/>
+      <w:r>
+        <w:rPr>
+          <w:rFonts w:eastAsia="Arial Unicode MS" w:hAnsi="Arial Unicode MS" w:cs="Arial Unicode MS"/>
+          <w:lang w:val="fr-FR"/>
+        </w:rPr>
+        <w:t xml:space="preserve">: </w:t>
+      </w:r>
+      <w:r>
+        <w:rPr>
+          <w:rFonts w:eastAsia="Arial Unicode MS" w:hAnsi="Arial Unicode MS" w:cs="Arial Unicode MS"/>
+          <w:lang w:val="fr-FR"/>
+        </w:rPr>
+        <w:tab/>
+      </w:r>
+      <w:r>
+        <w:rPr>
+          <w:rFonts w:eastAsia="Arial Unicode MS" w:hAnsi="Arial Unicode MS" w:cs="Arial Unicode MS"/>
+          <w:lang w:val="fr-FR"/>
+        </w:rPr>
+        <w:tab/>
+      </w:r>
+      <w:proofErr w:type="spellStart"/>
+      <w:r>
+        <w:rPr>
+          <w:rFonts w:eastAsia="Arial Unicode MS" w:hAnsi="Arial Unicode MS" w:cs="Arial Unicode MS"/>
+          <w:lang w:val="fr-FR"/>
+        </w:rPr>
+        <w:t>jednotn</w:t>
+      </w:r>
+      <w:proofErr w:type="spellEnd"/>
+      <w:r>
+        <w:rPr>
+          <w:rFonts w:ascii="Arial Unicode MS" w:eastAsia="Arial Unicode MS" w:hAnsi="Arial Unicode MS" w:cs="Arial Unicode MS" w:hint="eastAsia"/>
+        </w:rPr>
+        <w:t xml:space="preserve">á </w:t>
+      </w:r>
+      <w:r>
+        <w:rPr>
+          <w:rFonts w:eastAsia="Arial Unicode MS" w:hAnsi="Arial Unicode MS" w:cs="Arial Unicode MS"/>
+        </w:rPr>
+        <w:t>technol</w:t>
+      </w:r>
+      <w:r>
+        <w:rPr>
+          <w:rFonts w:ascii="Arial Unicode MS" w:eastAsia="Arial Unicode MS" w:hAnsi="Arial Unicode MS" w:cs="Arial Unicode MS" w:hint="eastAsia"/>
+        </w:rPr>
+        <w:t>ó</w:t>
+      </w:r>
+      <w:r>
+        <w:rPr>
+          <w:rFonts w:eastAsia="Arial Unicode MS" w:hAnsi="Arial Unicode MS" w:cs="Arial Unicode MS"/>
+        </w:rPr>
+        <w:t>gia, Python pozn</w:t>
+      </w:r>
+      <w:r>
+        <w:rPr>
+          <w:rFonts w:ascii="Arial Unicode MS" w:eastAsia="Arial Unicode MS" w:hAnsi="Arial Unicode MS" w:cs="Arial Unicode MS" w:hint="eastAsia"/>
+        </w:rPr>
+        <w:t>á</w:t>
+      </w:r>
+      <w:r>
+        <w:rPr>
+          <w:rFonts w:eastAsia="Arial Unicode MS" w:hAnsi="Arial Unicode MS" w:cs="Arial Unicode MS"/>
+        </w:rPr>
+        <w:t>me najviac a najlep</w:t>
+      </w:r>
+      <w:r>
+        <w:rPr>
+          <w:rFonts w:ascii="Arial Unicode MS" w:eastAsia="Arial Unicode MS" w:hAnsi="Arial Unicode MS" w:cs="Arial Unicode MS" w:hint="eastAsia"/>
+        </w:rPr>
+        <w:t>š</w:t>
+      </w:r>
+      <w:r>
+        <w:rPr>
+          <w:rFonts w:eastAsia="Arial Unicode MS" w:hAnsi="Arial Unicode MS" w:cs="Arial Unicode MS"/>
+        </w:rPr>
+        <w:t>ie, netreba pou</w:t>
+      </w:r>
+      <w:r>
+        <w:rPr>
+          <w:rFonts w:ascii="Arial Unicode MS" w:eastAsia="Arial Unicode MS" w:hAnsi="Arial Unicode MS" w:cs="Arial Unicode MS" w:hint="eastAsia"/>
+        </w:rPr>
+        <w:t>ží</w:t>
+      </w:r>
+      <w:r>
+        <w:rPr>
+          <w:rFonts w:eastAsia="Arial Unicode MS" w:hAnsi="Arial Unicode MS" w:cs="Arial Unicode MS"/>
+        </w:rPr>
+        <w:t>va</w:t>
+      </w:r>
+      <w:r>
+        <w:rPr>
+          <w:rFonts w:ascii="Arial Unicode MS" w:eastAsia="Arial Unicode MS" w:hAnsi="Arial Unicode MS" w:cs="Arial Unicode MS" w:hint="eastAsia"/>
+        </w:rPr>
+        <w:t xml:space="preserve">ť </w:t>
+      </w:r>
+      <w:r>
+        <w:rPr>
+          <w:rFonts w:ascii="Arial Unicode MS" w:eastAsia="Arial Unicode MS" w:hAnsi="Arial Unicode MS" w:cs="Arial Unicode MS" w:hint="eastAsia"/>
+        </w:rPr>
+        <w:tab/>
+      </w:r>
+      <w:r>
+        <w:rPr>
+          <w:rFonts w:ascii="Arial Unicode MS" w:eastAsia="Arial Unicode MS" w:hAnsi="Arial Unicode MS" w:cs="Arial Unicode MS" w:hint="eastAsia"/>
+        </w:rPr>
+        <w:tab/>
+      </w:r>
+      <w:r>
+        <w:rPr>
+          <w:rFonts w:ascii="Arial Unicode MS" w:eastAsia="Arial Unicode MS" w:hAnsi="Arial Unicode MS" w:cs="Arial Unicode MS" w:hint="eastAsia"/>
+        </w:rPr>
+        <w:tab/>
+      </w:r>
+      <w:r>
+        <w:rPr>
+          <w:rFonts w:eastAsia="Arial Unicode MS" w:hAnsi="Arial Unicode MS" w:cs="Arial Unicode MS"/>
+        </w:rPr>
+        <w:t>r</w:t>
+      </w:r>
+      <w:r>
+        <w:rPr>
+          <w:rFonts w:ascii="Arial Unicode MS" w:eastAsia="Arial Unicode MS" w:hAnsi="Arial Unicode MS" w:cs="Arial Unicode MS" w:hint="eastAsia"/>
+        </w:rPr>
+        <w:t>ô</w:t>
+      </w:r>
+      <w:r>
+        <w:rPr>
+          <w:rFonts w:eastAsia="Arial Unicode MS" w:hAnsi="Arial Unicode MS" w:cs="Arial Unicode MS"/>
+        </w:rPr>
+        <w:t>znorod</w:t>
+      </w:r>
+      <w:r>
+        <w:rPr>
+          <w:rFonts w:ascii="Arial Unicode MS" w:eastAsia="Arial Unicode MS" w:hAnsi="Arial Unicode MS" w:cs="Arial Unicode MS" w:hint="eastAsia"/>
+        </w:rPr>
+        <w:t xml:space="preserve">é </w:t>
+      </w:r>
+      <w:r>
+        <w:rPr>
+          <w:rFonts w:eastAsia="Arial Unicode MS" w:hAnsi="Arial Unicode MS" w:cs="Arial Unicode MS"/>
+        </w:rPr>
+        <w:t>kni</w:t>
+      </w:r>
+      <w:r>
+        <w:rPr>
+          <w:rFonts w:ascii="Arial Unicode MS" w:eastAsia="Arial Unicode MS" w:hAnsi="Arial Unicode MS" w:cs="Arial Unicode MS" w:hint="eastAsia"/>
+        </w:rPr>
+        <w:t>ž</w:t>
+      </w:r>
+      <w:r>
+        <w:rPr>
+          <w:rFonts w:eastAsia="Arial Unicode MS" w:hAnsi="Arial Unicode MS" w:cs="Arial Unicode MS"/>
+        </w:rPr>
+        <w:t>nice/ technol</w:t>
+      </w:r>
+      <w:r>
+        <w:rPr>
+          <w:rFonts w:ascii="Arial Unicode MS" w:eastAsia="Arial Unicode MS" w:hAnsi="Arial Unicode MS" w:cs="Arial Unicode MS" w:hint="eastAsia"/>
+        </w:rPr>
+        <w:t>ó</w:t>
+      </w:r>
+      <w:r>
+        <w:rPr>
+          <w:rFonts w:eastAsia="Arial Unicode MS" w:hAnsi="Arial Unicode MS" w:cs="Arial Unicode MS"/>
+        </w:rPr>
+        <w:t>gie</w:t>
+      </w:r>
+      <w:proofErr w:type="gramStart"/>
+      <w:r>
+        <w:rPr>
+          <w:rFonts w:eastAsia="Arial Unicode MS" w:hAnsi="Arial Unicode MS" w:cs="Arial Unicode MS"/>
+        </w:rPr>
+        <w:t>,tot</w:t>
+      </w:r>
+      <w:r>
+        <w:rPr>
+          <w:rFonts w:ascii="Arial Unicode MS" w:eastAsia="Arial Unicode MS" w:hAnsi="Arial Unicode MS" w:cs="Arial Unicode MS" w:hint="eastAsia"/>
+        </w:rPr>
+        <w:t>á</w:t>
+      </w:r>
+      <w:r>
+        <w:rPr>
+          <w:rFonts w:eastAsia="Arial Unicode MS" w:hAnsi="Arial Unicode MS" w:cs="Arial Unicode MS"/>
+        </w:rPr>
+        <w:t>lne</w:t>
+      </w:r>
+      <w:proofErr w:type="gramEnd"/>
+      <w:r>
+        <w:rPr>
+          <w:rFonts w:eastAsia="Arial Unicode MS" w:hAnsi="Arial Unicode MS" w:cs="Arial Unicode MS"/>
+        </w:rPr>
+        <w:t xml:space="preserve"> prisp</w:t>
+      </w:r>
+      <w:r>
+        <w:rPr>
+          <w:rFonts w:ascii="Arial Unicode MS" w:eastAsia="Arial Unicode MS" w:hAnsi="Arial Unicode MS" w:cs="Arial Unicode MS" w:hint="eastAsia"/>
+        </w:rPr>
+        <w:t>ô</w:t>
+      </w:r>
+      <w:r>
+        <w:rPr>
+          <w:rFonts w:eastAsia="Arial Unicode MS" w:hAnsi="Arial Unicode MS" w:cs="Arial Unicode MS"/>
+        </w:rPr>
+        <w:t>sobenie aplik</w:t>
+      </w:r>
+      <w:r>
+        <w:rPr>
+          <w:rFonts w:ascii="Arial Unicode MS" w:eastAsia="Arial Unicode MS" w:hAnsi="Arial Unicode MS" w:cs="Arial Unicode MS" w:hint="eastAsia"/>
+        </w:rPr>
+        <w:t>á</w:t>
+      </w:r>
+      <w:r>
+        <w:rPr>
+          <w:rFonts w:eastAsia="Arial Unicode MS" w:hAnsi="Arial Unicode MS" w:cs="Arial Unicode MS"/>
+        </w:rPr>
+        <w:t>cie(</w:t>
+      </w:r>
+      <w:r>
+        <w:rPr>
+          <w:rFonts w:ascii="Arial Unicode MS" w:eastAsia="Arial Unicode MS" w:hAnsi="Arial Unicode MS" w:cs="Arial Unicode MS" w:hint="eastAsia"/>
+        </w:rPr>
+        <w:t>č</w:t>
+      </w:r>
+      <w:r>
+        <w:rPr>
+          <w:rFonts w:eastAsia="Arial Unicode MS" w:hAnsi="Arial Unicode MS" w:cs="Arial Unicode MS"/>
+        </w:rPr>
+        <w:t xml:space="preserve">o,kde a ako si </w:t>
+      </w:r>
+      <w:r>
+        <w:rPr>
+          <w:rFonts w:eastAsia="Arial Unicode MS" w:hAnsi="Arial Unicode MS" w:cs="Arial Unicode MS"/>
+        </w:rPr>
+        <w:tab/>
+      </w:r>
+      <w:r>
+        <w:rPr>
+          <w:rFonts w:eastAsia="Arial Unicode MS" w:hAnsi="Arial Unicode MS" w:cs="Arial Unicode MS"/>
+        </w:rPr>
+        <w:tab/>
+      </w:r>
+      <w:r>
+        <w:rPr>
+          <w:rFonts w:eastAsia="Arial Unicode MS" w:hAnsi="Arial Unicode MS" w:cs="Arial Unicode MS"/>
+        </w:rPr>
+        <w:tab/>
+        <w:t>nak</w:t>
+      </w:r>
+      <w:r>
+        <w:rPr>
+          <w:rFonts w:ascii="Arial Unicode MS" w:eastAsia="Arial Unicode MS" w:hAnsi="Arial Unicode MS" w:cs="Arial Unicode MS" w:hint="eastAsia"/>
+        </w:rPr>
+        <w:t>ó</w:t>
+      </w:r>
+      <w:r>
+        <w:rPr>
+          <w:rFonts w:eastAsia="Arial Unicode MS" w:hAnsi="Arial Unicode MS" w:cs="Arial Unicode MS"/>
+        </w:rPr>
+        <w:t>di</w:t>
+      </w:r>
+      <w:r>
+        <w:rPr>
+          <w:rFonts w:ascii="Arial Unicode MS" w:eastAsia="Arial Unicode MS" w:hAnsi="Arial Unicode MS" w:cs="Arial Unicode MS" w:hint="eastAsia"/>
+        </w:rPr>
+        <w:t xml:space="preserve">š </w:t>
+      </w:r>
+      <w:r>
+        <w:rPr>
+          <w:rFonts w:eastAsia="Arial Unicode MS" w:hAnsi="Arial Unicode MS" w:cs="Arial Unicode MS"/>
+        </w:rPr>
+        <w:t>tak m</w:t>
+      </w:r>
+      <w:r>
+        <w:rPr>
+          <w:rFonts w:ascii="Arial Unicode MS" w:eastAsia="Arial Unicode MS" w:hAnsi="Arial Unicode MS" w:cs="Arial Unicode MS" w:hint="eastAsia"/>
+        </w:rPr>
+        <w:t>áš</w:t>
+      </w:r>
+      <w:r>
+        <w:rPr>
+          <w:rFonts w:eastAsia="Arial Unicode MS" w:hAnsi="Arial Unicode MS" w:cs="Arial Unicode MS"/>
+        </w:rPr>
+        <w:t>)</w:t>
+      </w:r>
+    </w:p>
+    <w:p>
+      <w:pPr>
+        <w:pStyle w:val="Predvolen"/>
+      </w:pPr>
+      <w:r>
+        <w:rPr>
+          <w:rFonts w:eastAsia="Arial Unicode MS" w:hAnsi="Arial Unicode MS" w:cs="Arial Unicode MS"/>
+        </w:rPr>
+        <w:t>minusy:</w:t>
+      </w:r>
+      <w:r>
+        <w:rPr>
+          <w:rFonts w:eastAsia="Arial Unicode MS" w:hAnsi="Arial Unicode MS" w:cs="Arial Unicode MS"/>
+        </w:rPr>
+        <w:tab/>
+        <w:t>ve</w:t>
+      </w:r>
+      <w:r>
+        <w:rPr>
+          <w:rFonts w:ascii="Arial Unicode MS" w:eastAsia="Arial Unicode MS" w:hAnsi="Arial Unicode MS" w:cs="Arial Unicode MS" w:hint="eastAsia"/>
+        </w:rPr>
+        <w:t>ľ</w:t>
+      </w:r>
+      <w:r>
+        <w:rPr>
+          <w:rFonts w:eastAsia="Arial Unicode MS" w:hAnsi="Arial Unicode MS" w:cs="Arial Unicode MS"/>
+        </w:rPr>
+        <w:t>mi ve</w:t>
+      </w:r>
+      <w:r>
+        <w:rPr>
+          <w:rFonts w:ascii="Arial Unicode MS" w:eastAsia="Arial Unicode MS" w:hAnsi="Arial Unicode MS" w:cs="Arial Unicode MS" w:hint="eastAsia"/>
+        </w:rPr>
+        <w:t>ľ</w:t>
+      </w:r>
+      <w:r>
+        <w:rPr>
+          <w:rFonts w:eastAsia="Arial Unicode MS" w:hAnsi="Arial Unicode MS" w:cs="Arial Unicode MS"/>
+        </w:rPr>
+        <w:t>a pr</w:t>
+      </w:r>
+      <w:r>
+        <w:rPr>
+          <w:rFonts w:ascii="Arial Unicode MS" w:eastAsia="Arial Unicode MS" w:hAnsi="Arial Unicode MS" w:cs="Arial Unicode MS" w:hint="eastAsia"/>
+        </w:rPr>
+        <w:t>á</w:t>
+      </w:r>
+      <w:r>
+        <w:rPr>
+          <w:rFonts w:eastAsia="Arial Unicode MS" w:hAnsi="Arial Unicode MS" w:cs="Arial Unicode MS"/>
+        </w:rPr>
+        <w:t>ce, kt. by sa pravdepodobne nestihla spravi</w:t>
+      </w:r>
+      <w:r>
+        <w:rPr>
+          <w:rFonts w:ascii="Arial Unicode MS" w:eastAsia="Arial Unicode MS" w:hAnsi="Arial Unicode MS" w:cs="Arial Unicode MS" w:hint="eastAsia"/>
+        </w:rPr>
+        <w:t xml:space="preserve">ť </w:t>
+      </w:r>
+      <w:r>
+        <w:rPr>
+          <w:rFonts w:eastAsia="Arial Unicode MS" w:hAnsi="Arial Unicode MS" w:cs="Arial Unicode MS"/>
+        </w:rPr>
+        <w:t>nako</w:t>
+      </w:r>
+      <w:r>
+        <w:rPr>
+          <w:rFonts w:ascii="Arial Unicode MS" w:eastAsia="Arial Unicode MS" w:hAnsi="Arial Unicode MS" w:cs="Arial Unicode MS" w:hint="eastAsia"/>
+        </w:rPr>
+        <w:t>ľ</w:t>
+      </w:r>
+      <w:r>
+        <w:rPr>
+          <w:rFonts w:eastAsia="Arial Unicode MS" w:hAnsi="Arial Unicode MS" w:cs="Arial Unicode MS"/>
+        </w:rPr>
+        <w:t>ko nepriazniv</w:t>
+      </w:r>
+      <w:r>
+        <w:rPr>
+          <w:rFonts w:ascii="Arial Unicode MS" w:eastAsia="Arial Unicode MS" w:hAnsi="Arial Unicode MS" w:cs="Arial Unicode MS" w:hint="eastAsia"/>
+        </w:rPr>
+        <w:t>é</w:t>
+      </w:r>
+      <w:r>
+        <w:rPr>
+          <w:rFonts w:eastAsia="Arial Unicode MS" w:hAnsi="Arial Unicode MS" w:cs="Arial Unicode MS"/>
+        </w:rPr>
+        <w:t xml:space="preserve">ho </w:t>
+      </w:r>
+      <w:r>
+        <w:rPr>
+          <w:rFonts w:eastAsia="Arial Unicode MS" w:hAnsi="Arial Unicode MS" w:cs="Arial Unicode MS"/>
+        </w:rPr>
+        <w:tab/>
+      </w:r>
+      <w:r>
+        <w:rPr>
+          <w:rFonts w:eastAsia="Arial Unicode MS" w:hAnsi="Arial Unicode MS" w:cs="Arial Unicode MS"/>
+        </w:rPr>
+        <w:tab/>
+        <w:t>spojenia na</w:t>
+      </w:r>
+      <w:r>
+        <w:rPr>
+          <w:rFonts w:ascii="Arial Unicode MS" w:eastAsia="Arial Unicode MS" w:hAnsi="Arial Unicode MS" w:cs="Arial Unicode MS" w:hint="eastAsia"/>
+        </w:rPr>
+        <w:t>š</w:t>
+      </w:r>
+      <w:r>
+        <w:rPr>
+          <w:rFonts w:eastAsia="Arial Unicode MS" w:hAnsi="Arial Unicode MS" w:cs="Arial Unicode MS"/>
+        </w:rPr>
+        <w:t xml:space="preserve">eho </w:t>
+      </w:r>
+      <w:r>
+        <w:rPr>
+          <w:rFonts w:ascii="Arial Unicode MS" w:eastAsia="Arial Unicode MS" w:hAnsi="Arial Unicode MS" w:cs="Arial Unicode MS" w:hint="eastAsia"/>
+        </w:rPr>
+        <w:t>“</w:t>
+      </w:r>
+      <w:r>
+        <w:rPr>
+          <w:rFonts w:eastAsia="Arial Unicode MS" w:hAnsi="Arial Unicode MS" w:cs="Arial Unicode MS"/>
+        </w:rPr>
+        <w:t>super</w:t>
+      </w:r>
+      <w:r>
+        <w:rPr>
+          <w:rFonts w:ascii="Arial Unicode MS" w:eastAsia="Arial Unicode MS" w:hAnsi="Arial Unicode MS" w:cs="Arial Unicode MS" w:hint="eastAsia"/>
+        </w:rPr>
+        <w:t xml:space="preserve">” </w:t>
+      </w:r>
+      <w:r>
+        <w:rPr>
+          <w:rFonts w:eastAsia="Arial Unicode MS" w:hAnsi="Arial Unicode MS" w:cs="Arial Unicode MS"/>
+        </w:rPr>
+        <w:t>teamu a neskor</w:t>
+      </w:r>
+      <w:r>
+        <w:rPr>
+          <w:rFonts w:ascii="Arial Unicode MS" w:eastAsia="Arial Unicode MS" w:hAnsi="Arial Unicode MS" w:cs="Arial Unicode MS" w:hint="eastAsia"/>
+        </w:rPr>
+        <w:t>é</w:t>
+      </w:r>
+      <w:r>
+        <w:rPr>
+          <w:rFonts w:eastAsia="Arial Unicode MS" w:hAnsi="Arial Unicode MS" w:cs="Arial Unicode MS"/>
+        </w:rPr>
+        <w:t>ho d</w:t>
+      </w:r>
+      <w:r>
+        <w:rPr>
+          <w:rFonts w:ascii="Arial Unicode MS" w:eastAsia="Arial Unicode MS" w:hAnsi="Arial Unicode MS" w:cs="Arial Unicode MS" w:hint="eastAsia"/>
+        </w:rPr>
+        <w:t>á</w:t>
+      </w:r>
+      <w:r>
+        <w:rPr>
+          <w:rFonts w:eastAsia="Arial Unicode MS" w:hAnsi="Arial Unicode MS" w:cs="Arial Unicode MS"/>
+        </w:rPr>
+        <w:t xml:space="preserve">tumu </w:t>
+      </w:r>
+      <w:r>
+        <w:rPr>
+          <w:rFonts w:eastAsia="Arial Unicode MS" w:hAnsi="Arial Unicode MS" w:cs="Arial Unicode MS"/>
+        </w:rPr>
+        <w:tab/>
+      </w:r>
+      <w:r>
+        <w:rPr>
+          <w:rFonts w:eastAsia="Arial Unicode MS" w:hAnsi="Arial Unicode MS" w:cs="Arial Unicode MS"/>
+        </w:rPr>
+        <w:tab/>
+      </w:r>
+      <w:r>
+        <w:rPr>
+          <w:rFonts w:eastAsia="Arial Unicode MS" w:hAnsi="Arial Unicode MS" w:cs="Arial Unicode MS"/>
+        </w:rPr>
+        <w:tab/>
+      </w:r>
+      <w:r>
+        <w:rPr>
+          <w:rFonts w:eastAsia="Arial Unicode MS" w:hAnsi="Arial Unicode MS" w:cs="Arial Unicode MS"/>
+        </w:rPr>
+        <w:tab/>
+      </w:r>
+      <w:r>
+        <w:rPr>
+          <w:rFonts w:eastAsia="Arial Unicode MS" w:hAnsi="Arial Unicode MS" w:cs="Arial Unicode MS"/>
+        </w:rPr>
+        <w:tab/>
+      </w:r>
+    </w:p>
+    <w:p>
+      <w:pPr>
+        <w:pStyle w:val="Predvolen"/>
+      </w:pPr>
+    </w:p>
+    <w:p>
+      <w:pPr>
+        <w:pStyle w:val="Predvolen"/>
+      </w:pPr>
+    </w:p>
+    <w:p>
+      <w:pPr>
+        <w:pStyle w:val="Predvolen"/>
+      </w:pPr>
+      <w:r>
+        <w:rPr>
+          <w:rFonts w:eastAsia="Arial Unicode MS" w:hAnsi="Arial Unicode MS" w:cs="Arial Unicode MS"/>
+          <w:u w:val="single"/>
+        </w:rPr>
+        <w:t>Wordpress</w:t>
+      </w:r>
+      <w:r>
+        <w:tab/>
+      </w:r>
+    </w:p>
+    <w:p>
+      <w:pPr>
+        <w:pStyle w:val="Predvolen"/>
+      </w:pPr>
+      <w:proofErr w:type="spellStart"/>
+      <w:proofErr w:type="gramStart"/>
+      <w:r>
+        <w:rPr>
+          <w:rFonts w:eastAsia="Arial Unicode MS" w:hAnsi="Arial Unicode MS" w:cs="Arial Unicode MS"/>
+          <w:lang w:val="fr-FR"/>
+        </w:rPr>
+        <w:t>plusy</w:t>
+      </w:r>
+      <w:proofErr w:type="spellEnd"/>
+      <w:proofErr w:type="gramEnd"/>
+      <w:r>
+        <w:rPr>
+          <w:rFonts w:eastAsia="Arial Unicode MS" w:hAnsi="Arial Unicode MS" w:cs="Arial Unicode MS"/>
+          <w:lang w:val="fr-FR"/>
+        </w:rPr>
+        <w:t>:</w:t>
+      </w:r>
+      <w:r>
+        <w:rPr>
+          <w:rFonts w:eastAsia="Arial Unicode MS" w:hAnsi="Arial Unicode MS" w:cs="Arial Unicode MS"/>
+          <w:lang w:val="fr-FR"/>
+        </w:rPr>
+        <w:tab/>
+      </w:r>
+      <w:r>
+        <w:rPr>
+          <w:rFonts w:eastAsia="Arial Unicode MS" w:hAnsi="Arial Unicode MS" w:cs="Arial Unicode MS"/>
+          <w:lang w:val="fr-FR"/>
+        </w:rPr>
+        <w:tab/>
+      </w:r>
+      <w:proofErr w:type="spellStart"/>
+      <w:r>
+        <w:rPr>
+          <w:rFonts w:eastAsia="Arial Unicode MS" w:hAnsi="Arial Unicode MS" w:cs="Arial Unicode MS"/>
+          <w:lang w:val="fr-FR"/>
+        </w:rPr>
+        <w:t>predpripraven</w:t>
+      </w:r>
+      <w:proofErr w:type="spellEnd"/>
+      <w:r>
+        <w:rPr>
+          <w:rFonts w:ascii="Arial Unicode MS" w:eastAsia="Arial Unicode MS" w:hAnsi="Arial Unicode MS" w:cs="Arial Unicode MS" w:hint="eastAsia"/>
+        </w:rPr>
+        <w:t xml:space="preserve">é </w:t>
+      </w:r>
+      <w:r>
+        <w:rPr>
+          <w:rFonts w:eastAsia="Arial Unicode MS" w:hAnsi="Arial Unicode MS" w:cs="Arial Unicode MS"/>
+        </w:rPr>
+        <w:t>funkcie kt. ulah</w:t>
+      </w:r>
+      <w:r>
+        <w:rPr>
+          <w:rFonts w:ascii="Arial Unicode MS" w:eastAsia="Arial Unicode MS" w:hAnsi="Arial Unicode MS" w:cs="Arial Unicode MS" w:hint="eastAsia"/>
+        </w:rPr>
+        <w:t>š</w:t>
+      </w:r>
+      <w:r>
+        <w:rPr>
+          <w:rFonts w:eastAsia="Arial Unicode MS" w:hAnsi="Arial Unicode MS" w:cs="Arial Unicode MS"/>
+        </w:rPr>
+        <w:t>ia kopec pr</w:t>
+      </w:r>
+      <w:r>
+        <w:rPr>
+          <w:rFonts w:ascii="Arial Unicode MS" w:eastAsia="Arial Unicode MS" w:hAnsi="Arial Unicode MS" w:cs="Arial Unicode MS" w:hint="eastAsia"/>
+        </w:rPr>
+        <w:t>á</w:t>
+      </w:r>
+      <w:r>
+        <w:rPr>
+          <w:rFonts w:eastAsia="Arial Unicode MS" w:hAnsi="Arial Unicode MS" w:cs="Arial Unicode MS"/>
+        </w:rPr>
+        <w:t>ce(napr. datab</w:t>
+      </w:r>
+      <w:r>
+        <w:rPr>
+          <w:rFonts w:ascii="Arial Unicode MS" w:eastAsia="Arial Unicode MS" w:hAnsi="Arial Unicode MS" w:cs="Arial Unicode MS" w:hint="eastAsia"/>
+        </w:rPr>
+        <w:t>á</w:t>
+      </w:r>
+      <w:r>
+        <w:rPr>
+          <w:rFonts w:eastAsia="Arial Unicode MS" w:hAnsi="Arial Unicode MS" w:cs="Arial Unicode MS"/>
+        </w:rPr>
+        <w:t>za,slovnik</w:t>
+      </w:r>
+      <w:r>
+        <w:rPr>
+          <w:rFonts w:ascii="Arial Unicode MS" w:eastAsia="Arial Unicode MS" w:hAnsi="Arial Unicode MS" w:cs="Arial Unicode MS" w:hint="eastAsia"/>
+        </w:rPr>
+        <w:t>…</w:t>
+      </w:r>
+      <w:r>
+        <w:rPr>
+          <w:rFonts w:eastAsia="Arial Unicode MS" w:hAnsi="Arial Unicode MS" w:cs="Arial Unicode MS"/>
+        </w:rPr>
+        <w:t>)</w:t>
+      </w:r>
+    </w:p>
+    <w:p>
+      <w:pPr>
+        <w:pStyle w:val="Predvolen"/>
+      </w:pPr>
+      <w:r>
+        <w:rPr>
+          <w:rFonts w:eastAsia="Arial Unicode MS" w:hAnsi="Arial Unicode MS" w:cs="Arial Unicode MS"/>
+        </w:rPr>
+        <w:t>minusy:</w:t>
+      </w:r>
+      <w:r>
+        <w:rPr>
+          <w:rFonts w:eastAsia="Arial Unicode MS" w:hAnsi="Arial Unicode MS" w:cs="Arial Unicode MS"/>
+        </w:rPr>
+        <w:tab/>
+        <w:t>predpripraven</w:t>
+      </w:r>
+      <w:r>
+        <w:rPr>
+          <w:rFonts w:ascii="Arial Unicode MS" w:eastAsia="Arial Unicode MS" w:hAnsi="Arial Unicode MS" w:cs="Arial Unicode MS" w:hint="eastAsia"/>
+        </w:rPr>
+        <w:t>ý</w:t>
+      </w:r>
+      <w:r>
+        <w:rPr>
+          <w:rFonts w:eastAsia="Arial Unicode MS" w:hAnsi="Arial Unicode MS" w:cs="Arial Unicode MS"/>
+        </w:rPr>
+        <w:t>ch funkci</w:t>
+      </w:r>
+      <w:r>
+        <w:rPr>
+          <w:rFonts w:ascii="Arial Unicode MS" w:eastAsia="Arial Unicode MS" w:hAnsi="Arial Unicode MS" w:cs="Arial Unicode MS" w:hint="eastAsia"/>
+        </w:rPr>
+        <w:t xml:space="preserve">í </w:t>
+      </w:r>
+      <w:r>
+        <w:rPr>
+          <w:rFonts w:eastAsia="Arial Unicode MS" w:hAnsi="Arial Unicode MS" w:cs="Arial Unicode MS"/>
+        </w:rPr>
+        <w:t>je ve</w:t>
+      </w:r>
+      <w:r>
+        <w:rPr>
+          <w:rFonts w:ascii="Arial Unicode MS" w:eastAsia="Arial Unicode MS" w:hAnsi="Arial Unicode MS" w:cs="Arial Unicode MS" w:hint="eastAsia"/>
+        </w:rPr>
+        <w:t>ľ</w:t>
+      </w:r>
+      <w:r>
+        <w:rPr>
+          <w:rFonts w:eastAsia="Arial Unicode MS" w:hAnsi="Arial Unicode MS" w:cs="Arial Unicode MS"/>
+        </w:rPr>
+        <w:t>mi ve</w:t>
+      </w:r>
+      <w:r>
+        <w:rPr>
+          <w:rFonts w:ascii="Arial Unicode MS" w:eastAsia="Arial Unicode MS" w:hAnsi="Arial Unicode MS" w:cs="Arial Unicode MS" w:hint="eastAsia"/>
+        </w:rPr>
+        <w:t>ľ</w:t>
+      </w:r>
+      <w:r>
+        <w:rPr>
+          <w:rFonts w:eastAsia="Arial Unicode MS" w:hAnsi="Arial Unicode MS" w:cs="Arial Unicode MS"/>
+        </w:rPr>
+        <w:t>a a v</w:t>
+      </w:r>
+      <w:r>
+        <w:rPr>
+          <w:rFonts w:ascii="Arial Unicode MS" w:eastAsia="Arial Unicode MS" w:hAnsi="Arial Unicode MS" w:cs="Arial Unicode MS" w:hint="eastAsia"/>
+        </w:rPr>
+        <w:t>ý</w:t>
+      </w:r>
+      <w:r>
+        <w:rPr>
+          <w:rFonts w:eastAsia="Arial Unicode MS" w:hAnsi="Arial Unicode MS" w:cs="Arial Unicode MS"/>
+        </w:rPr>
+        <w:t>voj</w:t>
+      </w:r>
+      <w:r>
+        <w:rPr>
+          <w:rFonts w:ascii="Arial Unicode MS" w:eastAsia="Arial Unicode MS" w:hAnsi="Arial Unicode MS" w:cs="Arial Unicode MS" w:hint="eastAsia"/>
+        </w:rPr>
+        <w:t>á</w:t>
+      </w:r>
+      <w:r>
+        <w:rPr>
+          <w:rFonts w:eastAsia="Arial Unicode MS" w:hAnsi="Arial Unicode MS" w:cs="Arial Unicode MS"/>
+        </w:rPr>
+        <w:t>r nemus</w:t>
+      </w:r>
+      <w:r>
+        <w:rPr>
+          <w:rFonts w:ascii="Arial Unicode MS" w:eastAsia="Arial Unicode MS" w:hAnsi="Arial Unicode MS" w:cs="Arial Unicode MS" w:hint="eastAsia"/>
+        </w:rPr>
+        <w:t xml:space="preserve">í </w:t>
+      </w:r>
+      <w:r>
+        <w:rPr>
+          <w:rFonts w:eastAsia="Arial Unicode MS" w:hAnsi="Arial Unicode MS" w:cs="Arial Unicode MS"/>
+        </w:rPr>
+        <w:t>navrhova</w:t>
+      </w:r>
+      <w:r>
+        <w:rPr>
+          <w:rFonts w:ascii="Arial Unicode MS" w:eastAsia="Arial Unicode MS" w:hAnsi="Arial Unicode MS" w:cs="Arial Unicode MS" w:hint="eastAsia"/>
+        </w:rPr>
+        <w:t xml:space="preserve">ť </w:t>
+      </w:r>
+      <w:r>
+        <w:rPr>
+          <w:rFonts w:eastAsia="Arial Unicode MS" w:hAnsi="Arial Unicode MS" w:cs="Arial Unicode MS"/>
+        </w:rPr>
+        <w:t>va</w:t>
+      </w:r>
+      <w:r>
+        <w:rPr>
+          <w:rFonts w:ascii="Arial Unicode MS" w:eastAsia="Arial Unicode MS" w:hAnsi="Arial Unicode MS" w:cs="Arial Unicode MS" w:hint="eastAsia"/>
+        </w:rPr>
+        <w:t>čš</w:t>
+      </w:r>
+      <w:r>
+        <w:rPr>
+          <w:rFonts w:eastAsia="Arial Unicode MS" w:hAnsi="Arial Unicode MS" w:cs="Arial Unicode MS"/>
+        </w:rPr>
+        <w:t xml:space="preserve">inu </w:t>
+      </w:r>
+      <w:r>
+        <w:rPr>
+          <w:rFonts w:eastAsia="Arial Unicode MS" w:hAnsi="Arial Unicode MS" w:cs="Arial Unicode MS"/>
+        </w:rPr>
+        <w:tab/>
+      </w:r>
+      <w:r>
+        <w:rPr>
+          <w:rFonts w:eastAsia="Arial Unicode MS" w:hAnsi="Arial Unicode MS" w:cs="Arial Unicode MS"/>
+        </w:rPr>
+        <w:tab/>
+      </w:r>
+      <w:r>
+        <w:rPr>
+          <w:rFonts w:eastAsia="Arial Unicode MS" w:hAnsi="Arial Unicode MS" w:cs="Arial Unicode MS"/>
+        </w:rPr>
+        <w:tab/>
+        <w:t xml:space="preserve">funkcionality / </w:t>
+      </w:r>
+      <w:r>
+        <w:rPr>
+          <w:rFonts w:ascii="Arial Unicode MS" w:eastAsia="Arial Unicode MS" w:hAnsi="Arial Unicode MS" w:cs="Arial Unicode MS" w:hint="eastAsia"/>
+        </w:rPr>
+        <w:t>š</w:t>
+      </w:r>
+      <w:r>
+        <w:rPr>
+          <w:rFonts w:eastAsia="Arial Unicode MS" w:hAnsi="Arial Unicode MS" w:cs="Arial Unicode MS"/>
+        </w:rPr>
+        <w:t>trukt</w:t>
+      </w:r>
+      <w:r>
+        <w:rPr>
+          <w:rFonts w:ascii="Arial Unicode MS" w:eastAsia="Arial Unicode MS" w:hAnsi="Arial Unicode MS" w:cs="Arial Unicode MS" w:hint="eastAsia"/>
+        </w:rPr>
+        <w:t>ú</w:t>
+      </w:r>
+      <w:r>
+        <w:rPr>
+          <w:rFonts w:eastAsia="Arial Unicode MS" w:hAnsi="Arial Unicode MS" w:cs="Arial Unicode MS"/>
+        </w:rPr>
+        <w:t>ru aplik</w:t>
+      </w:r>
+      <w:r>
+        <w:rPr>
+          <w:rFonts w:ascii="Arial Unicode MS" w:eastAsia="Arial Unicode MS" w:hAnsi="Arial Unicode MS" w:cs="Arial Unicode MS" w:hint="eastAsia"/>
+        </w:rPr>
+        <w:t>á</w:t>
+      </w:r>
+      <w:r>
+        <w:rPr>
+          <w:rFonts w:eastAsia="Arial Unicode MS" w:hAnsi="Arial Unicode MS" w:cs="Arial Unicode MS"/>
+        </w:rPr>
+        <w:t xml:space="preserve">cie - </w:t>
+      </w:r>
+      <w:r>
+        <w:rPr>
+          <w:rFonts w:ascii="Arial Unicode MS" w:eastAsia="Arial Unicode MS" w:hAnsi="Arial Unicode MS" w:cs="Arial Unicode MS" w:hint="eastAsia"/>
+        </w:rPr>
+        <w:t>č</w:t>
+      </w:r>
+      <w:r>
+        <w:rPr>
+          <w:rFonts w:eastAsia="Arial Unicode MS" w:hAnsi="Arial Unicode MS" w:cs="Arial Unicode MS"/>
+        </w:rPr>
+        <w:t>o je pravdepodobne cie</w:t>
+      </w:r>
+      <w:r>
+        <w:rPr>
+          <w:rFonts w:ascii="Arial Unicode MS" w:eastAsia="Arial Unicode MS" w:hAnsi="Arial Unicode MS" w:cs="Arial Unicode MS" w:hint="eastAsia"/>
+        </w:rPr>
+        <w:t>ľ</w:t>
+      </w:r>
+      <w:r>
+        <w:rPr>
+          <w:rFonts w:eastAsia="Arial Unicode MS" w:hAnsi="Arial Unicode MS" w:cs="Arial Unicode MS"/>
+        </w:rPr>
+        <w:t xml:space="preserve">om tohto predmetu. </w:t>
+      </w:r>
+    </w:p>
+    <w:p>
+      <w:pPr>
+        <w:pStyle w:val="Predvolen"/>
+      </w:pPr>
+    </w:p>
+    <w:p>
+      <w:pPr>
+        <w:pStyle w:val="Predvolen"/>
+      </w:pPr>
+    </w:p>
+    <w:p>
+      <w:pPr>
+        <w:pStyle w:val="Predvolen"/>
+      </w:pPr>
+    </w:p>
+    <w:p>
+      <w:pPr>
+        <w:pStyle w:val="Predvolen"/>
+      </w:pPr>
+      <w:r>
+        <w:rPr>
+          <w:rFonts w:eastAsia="Arial Unicode MS" w:hAnsi="Arial Unicode MS" w:cs="Arial Unicode MS"/>
+          <w:u w:val="single"/>
+        </w:rPr>
+        <w:t>Mediawiky</w:t>
+      </w:r>
+      <w:r>
+        <w:rPr>
+          <w:rFonts w:eastAsia="Arial Unicode MS" w:hAnsi="Arial Unicode MS" w:cs="Arial Unicode MS"/>
+        </w:rPr>
+        <w:t>:</w:t>
+      </w:r>
+      <w:r>
+        <w:rPr>
+          <w:rFonts w:eastAsia="Arial Unicode MS" w:hAnsi="Arial Unicode MS" w:cs="Arial Unicode MS"/>
+        </w:rPr>
+        <w:tab/>
+      </w:r>
+    </w:p>
+    <w:p>
+      <w:pPr>
+        <w:pStyle w:val="Predvolen"/>
+      </w:pPr>
+      <w:proofErr w:type="spellStart"/>
+      <w:proofErr w:type="gramStart"/>
+      <w:r>
+        <w:rPr>
+          <w:rFonts w:eastAsia="Arial Unicode MS" w:hAnsi="Arial Unicode MS" w:cs="Arial Unicode MS"/>
+          <w:lang w:val="fr-FR"/>
+        </w:rPr>
+        <w:lastRenderedPageBreak/>
+        <w:t>plusy</w:t>
+      </w:r>
+      <w:proofErr w:type="spellEnd"/>
+      <w:proofErr w:type="gramEnd"/>
+      <w:r>
+        <w:rPr>
+          <w:rFonts w:eastAsia="Arial Unicode MS" w:hAnsi="Arial Unicode MS" w:cs="Arial Unicode MS"/>
+          <w:lang w:val="fr-FR"/>
+        </w:rPr>
+        <w:t>:</w:t>
+      </w:r>
+      <w:r>
+        <w:rPr>
+          <w:rFonts w:eastAsia="Arial Unicode MS" w:hAnsi="Arial Unicode MS" w:cs="Arial Unicode MS"/>
+          <w:lang w:val="fr-FR"/>
+        </w:rPr>
+        <w:tab/>
+      </w:r>
+      <w:r>
+        <w:rPr>
+          <w:rFonts w:eastAsia="Arial Unicode MS" w:hAnsi="Arial Unicode MS" w:cs="Arial Unicode MS"/>
+          <w:lang w:val="fr-FR"/>
+        </w:rPr>
+        <w:tab/>
+      </w:r>
+      <w:proofErr w:type="spellStart"/>
+      <w:r>
+        <w:rPr>
+          <w:rFonts w:eastAsia="Arial Unicode MS" w:hAnsi="Arial Unicode MS" w:cs="Arial Unicode MS"/>
+          <w:lang w:val="fr-FR"/>
+        </w:rPr>
+        <w:t>predpripraven</w:t>
+      </w:r>
+      <w:proofErr w:type="spellEnd"/>
+      <w:r>
+        <w:rPr>
+          <w:rFonts w:ascii="Arial Unicode MS" w:eastAsia="Arial Unicode MS" w:hAnsi="Arial Unicode MS" w:cs="Arial Unicode MS" w:hint="eastAsia"/>
+        </w:rPr>
+        <w:t xml:space="preserve">é </w:t>
+      </w:r>
+      <w:r>
+        <w:rPr>
+          <w:rFonts w:eastAsia="Arial Unicode MS" w:hAnsi="Arial Unicode MS" w:cs="Arial Unicode MS"/>
+        </w:rPr>
+        <w:t>funkcie kt. ulah</w:t>
+      </w:r>
+      <w:r>
+        <w:rPr>
+          <w:rFonts w:ascii="Arial Unicode MS" w:eastAsia="Arial Unicode MS" w:hAnsi="Arial Unicode MS" w:cs="Arial Unicode MS" w:hint="eastAsia"/>
+        </w:rPr>
+        <w:t>š</w:t>
+      </w:r>
+      <w:r>
+        <w:rPr>
+          <w:rFonts w:eastAsia="Arial Unicode MS" w:hAnsi="Arial Unicode MS" w:cs="Arial Unicode MS"/>
+        </w:rPr>
+        <w:t>ia kopec pr</w:t>
+      </w:r>
+      <w:r>
+        <w:rPr>
+          <w:rFonts w:ascii="Arial Unicode MS" w:eastAsia="Arial Unicode MS" w:hAnsi="Arial Unicode MS" w:cs="Arial Unicode MS" w:hint="eastAsia"/>
+        </w:rPr>
+        <w:t>á</w:t>
+      </w:r>
+      <w:r>
+        <w:rPr>
+          <w:rFonts w:eastAsia="Arial Unicode MS" w:hAnsi="Arial Unicode MS" w:cs="Arial Unicode MS"/>
+        </w:rPr>
+        <w:t>ce(napr. datab</w:t>
+      </w:r>
+      <w:r>
+        <w:rPr>
+          <w:rFonts w:ascii="Arial Unicode MS" w:eastAsia="Arial Unicode MS" w:hAnsi="Arial Unicode MS" w:cs="Arial Unicode MS" w:hint="eastAsia"/>
+        </w:rPr>
+        <w:t>á</w:t>
+      </w:r>
+      <w:r>
+        <w:rPr>
+          <w:rFonts w:eastAsia="Arial Unicode MS" w:hAnsi="Arial Unicode MS" w:cs="Arial Unicode MS"/>
+        </w:rPr>
+        <w:t xml:space="preserve">za a kopec </w:t>
+      </w:r>
+      <w:r>
+        <w:rPr>
+          <w:rFonts w:ascii="Arial Unicode MS" w:eastAsia="Arial Unicode MS" w:hAnsi="Arial Unicode MS" w:cs="Arial Unicode MS" w:hint="eastAsia"/>
+        </w:rPr>
+        <w:t>ď</w:t>
+      </w:r>
+      <w:r>
+        <w:rPr>
+          <w:rFonts w:eastAsia="Arial Unicode MS" w:hAnsi="Arial Unicode MS" w:cs="Arial Unicode MS"/>
+        </w:rPr>
+        <w:t>a</w:t>
+      </w:r>
+      <w:r>
+        <w:rPr>
+          <w:rFonts w:ascii="Arial Unicode MS" w:eastAsia="Arial Unicode MS" w:hAnsi="Arial Unicode MS" w:cs="Arial Unicode MS" w:hint="eastAsia"/>
+        </w:rPr>
+        <w:t>ľš</w:t>
+      </w:r>
+      <w:r>
+        <w:rPr>
+          <w:rFonts w:eastAsia="Arial Unicode MS" w:hAnsi="Arial Unicode MS" w:cs="Arial Unicode MS"/>
+          <w:lang w:val="de-DE"/>
+        </w:rPr>
+        <w:t>ich),</w:t>
+      </w:r>
+    </w:p>
+    <w:p>
+      <w:pPr>
+        <w:pStyle w:val="Predvolen"/>
+      </w:pPr>
+      <w:r>
+        <w:rPr>
+          <w:rFonts w:eastAsia="Arial Unicode MS" w:hAnsi="Arial Unicode MS" w:cs="Arial Unicode MS"/>
+        </w:rPr>
+        <w:tab/>
+      </w:r>
+      <w:r>
+        <w:rPr>
+          <w:rFonts w:eastAsia="Arial Unicode MS" w:hAnsi="Arial Unicode MS" w:cs="Arial Unicode MS"/>
+        </w:rPr>
+        <w:tab/>
+        <w:t>polovica z teamu mediawiky pozn</w:t>
+      </w:r>
+      <w:r>
+        <w:rPr>
+          <w:rFonts w:ascii="Arial Unicode MS" w:eastAsia="Arial Unicode MS" w:hAnsi="Arial Unicode MS" w:cs="Arial Unicode MS" w:hint="eastAsia"/>
+        </w:rPr>
+        <w:t>á</w:t>
+      </w:r>
+    </w:p>
+    <w:p>
+      <w:pPr>
+        <w:pStyle w:val="Predvolen"/>
+      </w:pPr>
+      <w:r>
+        <w:rPr>
+          <w:rFonts w:eastAsia="Arial Unicode MS" w:hAnsi="Arial Unicode MS" w:cs="Arial Unicode MS"/>
+        </w:rPr>
+        <w:t>minusy:</w:t>
+      </w:r>
+      <w:r>
+        <w:rPr>
+          <w:rFonts w:eastAsia="Arial Unicode MS" w:hAnsi="Arial Unicode MS" w:cs="Arial Unicode MS"/>
+        </w:rPr>
+        <w:tab/>
+        <w:t>nem</w:t>
+      </w:r>
+      <w:r>
+        <w:rPr>
+          <w:rFonts w:ascii="Arial Unicode MS" w:eastAsia="Arial Unicode MS" w:hAnsi="Arial Unicode MS" w:cs="Arial Unicode MS" w:hint="eastAsia"/>
+        </w:rPr>
+        <w:t xml:space="preserve">á </w:t>
+      </w:r>
+      <w:r>
+        <w:rPr>
+          <w:rFonts w:eastAsia="Arial Unicode MS" w:hAnsi="Arial Unicode MS" w:cs="Arial Unicode MS"/>
+        </w:rPr>
+        <w:t>v predspraven</w:t>
+      </w:r>
+      <w:r>
+        <w:rPr>
+          <w:rFonts w:ascii="Arial Unicode MS" w:eastAsia="Arial Unicode MS" w:hAnsi="Arial Unicode MS" w:cs="Arial Unicode MS" w:hint="eastAsia"/>
+        </w:rPr>
+        <w:t>ý</w:t>
+      </w:r>
+      <w:r>
+        <w:rPr>
+          <w:rFonts w:eastAsia="Arial Unicode MS" w:hAnsi="Arial Unicode MS" w:cs="Arial Unicode MS"/>
+        </w:rPr>
+        <w:t>ch funkci</w:t>
+      </w:r>
+      <w:r>
+        <w:rPr>
+          <w:rFonts w:ascii="Arial Unicode MS" w:eastAsia="Arial Unicode MS" w:hAnsi="Arial Unicode MS" w:cs="Arial Unicode MS" w:hint="eastAsia"/>
+        </w:rPr>
+        <w:t>á</w:t>
+      </w:r>
+      <w:r>
+        <w:rPr>
+          <w:rFonts w:eastAsia="Arial Unicode MS" w:hAnsi="Arial Unicode MS" w:cs="Arial Unicode MS"/>
+        </w:rPr>
+        <w:t>ch slovn</w:t>
+      </w:r>
+      <w:r>
+        <w:rPr>
+          <w:rFonts w:ascii="Arial Unicode MS" w:eastAsia="Arial Unicode MS" w:hAnsi="Arial Unicode MS" w:cs="Arial Unicode MS" w:hint="eastAsia"/>
+        </w:rPr>
+        <w:t>í</w:t>
+      </w:r>
+      <w:r>
+        <w:rPr>
+          <w:rFonts w:eastAsia="Arial Unicode MS" w:hAnsi="Arial Unicode MS" w:cs="Arial Unicode MS"/>
+        </w:rPr>
+        <w:t>k, no aj tak je predpripraven</w:t>
+      </w:r>
+      <w:r>
+        <w:rPr>
+          <w:rFonts w:ascii="Arial Unicode MS" w:eastAsia="Arial Unicode MS" w:hAnsi="Arial Unicode MS" w:cs="Arial Unicode MS" w:hint="eastAsia"/>
+        </w:rPr>
+        <w:t>ý</w:t>
+      </w:r>
+      <w:r>
+        <w:rPr>
+          <w:rFonts w:eastAsia="Arial Unicode MS" w:hAnsi="Arial Unicode MS" w:cs="Arial Unicode MS"/>
+        </w:rPr>
+        <w:t>ch funkci</w:t>
+      </w:r>
+      <w:r>
+        <w:rPr>
+          <w:rFonts w:ascii="Arial Unicode MS" w:eastAsia="Arial Unicode MS" w:hAnsi="Arial Unicode MS" w:cs="Arial Unicode MS" w:hint="eastAsia"/>
+        </w:rPr>
+        <w:t xml:space="preserve">í </w:t>
+      </w:r>
+      <w:r>
+        <w:rPr>
+          <w:rFonts w:ascii="Arial Unicode MS" w:eastAsia="Arial Unicode MS" w:hAnsi="Arial Unicode MS" w:cs="Arial Unicode MS" w:hint="eastAsia"/>
+        </w:rPr>
+        <w:tab/>
+      </w:r>
+      <w:r>
+        <w:rPr>
+          <w:rFonts w:ascii="Arial Unicode MS" w:eastAsia="Arial Unicode MS" w:hAnsi="Arial Unicode MS" w:cs="Arial Unicode MS" w:hint="eastAsia"/>
+        </w:rPr>
+        <w:tab/>
+      </w:r>
+      <w:r>
+        <w:rPr>
+          <w:rFonts w:ascii="Arial Unicode MS" w:eastAsia="Arial Unicode MS" w:hAnsi="Arial Unicode MS" w:cs="Arial Unicode MS" w:hint="eastAsia"/>
+        </w:rPr>
+        <w:tab/>
+      </w:r>
+      <w:r>
+        <w:rPr>
+          <w:rFonts w:eastAsia="Arial Unicode MS" w:hAnsi="Arial Unicode MS" w:cs="Arial Unicode MS"/>
+        </w:rPr>
+        <w:t>ve</w:t>
+      </w:r>
+      <w:r>
+        <w:rPr>
+          <w:rFonts w:ascii="Arial Unicode MS" w:eastAsia="Arial Unicode MS" w:hAnsi="Arial Unicode MS" w:cs="Arial Unicode MS" w:hint="eastAsia"/>
+        </w:rPr>
+        <w:t>ľ</w:t>
+      </w:r>
+      <w:r>
+        <w:rPr>
+          <w:rFonts w:eastAsia="Arial Unicode MS" w:hAnsi="Arial Unicode MS" w:cs="Arial Unicode MS"/>
+        </w:rPr>
+        <w:t>mi ve</w:t>
+      </w:r>
+      <w:r>
+        <w:rPr>
+          <w:rFonts w:ascii="Arial Unicode MS" w:eastAsia="Arial Unicode MS" w:hAnsi="Arial Unicode MS" w:cs="Arial Unicode MS" w:hint="eastAsia"/>
+        </w:rPr>
+        <w:t>ľ</w:t>
+      </w:r>
+      <w:r>
+        <w:rPr>
+          <w:rFonts w:eastAsia="Arial Unicode MS" w:hAnsi="Arial Unicode MS" w:cs="Arial Unicode MS"/>
+        </w:rPr>
+        <w:t>a a v</w:t>
+      </w:r>
+      <w:r>
+        <w:rPr>
+          <w:rFonts w:ascii="Arial Unicode MS" w:eastAsia="Arial Unicode MS" w:hAnsi="Arial Unicode MS" w:cs="Arial Unicode MS" w:hint="eastAsia"/>
+        </w:rPr>
+        <w:t>ý</w:t>
+      </w:r>
+      <w:r>
+        <w:rPr>
+          <w:rFonts w:eastAsia="Arial Unicode MS" w:hAnsi="Arial Unicode MS" w:cs="Arial Unicode MS"/>
+        </w:rPr>
+        <w:t>voj</w:t>
+      </w:r>
+      <w:r>
+        <w:rPr>
+          <w:rFonts w:ascii="Arial Unicode MS" w:eastAsia="Arial Unicode MS" w:hAnsi="Arial Unicode MS" w:cs="Arial Unicode MS" w:hint="eastAsia"/>
+        </w:rPr>
+        <w:t>á</w:t>
+      </w:r>
+      <w:r>
+        <w:rPr>
+          <w:rFonts w:eastAsia="Arial Unicode MS" w:hAnsi="Arial Unicode MS" w:cs="Arial Unicode MS"/>
+        </w:rPr>
+        <w:t>r nemus</w:t>
+      </w:r>
+      <w:r>
+        <w:rPr>
+          <w:rFonts w:ascii="Arial Unicode MS" w:eastAsia="Arial Unicode MS" w:hAnsi="Arial Unicode MS" w:cs="Arial Unicode MS" w:hint="eastAsia"/>
+        </w:rPr>
+        <w:t xml:space="preserve">í </w:t>
+      </w:r>
+      <w:r>
+        <w:rPr>
+          <w:rFonts w:eastAsia="Arial Unicode MS" w:hAnsi="Arial Unicode MS" w:cs="Arial Unicode MS"/>
+        </w:rPr>
+        <w:t>navrhova</w:t>
+      </w:r>
+      <w:r>
+        <w:rPr>
+          <w:rFonts w:ascii="Arial Unicode MS" w:eastAsia="Arial Unicode MS" w:hAnsi="Arial Unicode MS" w:cs="Arial Unicode MS" w:hint="eastAsia"/>
+        </w:rPr>
+        <w:t xml:space="preserve">ť </w:t>
+      </w:r>
+      <w:r>
+        <w:rPr>
+          <w:rFonts w:eastAsia="Arial Unicode MS" w:hAnsi="Arial Unicode MS" w:cs="Arial Unicode MS"/>
+        </w:rPr>
+        <w:t>va</w:t>
+      </w:r>
+      <w:r>
+        <w:rPr>
+          <w:rFonts w:ascii="Arial Unicode MS" w:eastAsia="Arial Unicode MS" w:hAnsi="Arial Unicode MS" w:cs="Arial Unicode MS" w:hint="eastAsia"/>
+        </w:rPr>
+        <w:t>čš</w:t>
+      </w:r>
+      <w:r>
+        <w:rPr>
+          <w:rFonts w:eastAsia="Arial Unicode MS" w:hAnsi="Arial Unicode MS" w:cs="Arial Unicode MS"/>
+        </w:rPr>
+        <w:t xml:space="preserve">inu funkcionality / </w:t>
+      </w:r>
+      <w:r>
+        <w:rPr>
+          <w:rFonts w:ascii="Arial Unicode MS" w:eastAsia="Arial Unicode MS" w:hAnsi="Arial Unicode MS" w:cs="Arial Unicode MS" w:hint="eastAsia"/>
+        </w:rPr>
+        <w:t>š</w:t>
+      </w:r>
+      <w:r>
+        <w:rPr>
+          <w:rFonts w:eastAsia="Arial Unicode MS" w:hAnsi="Arial Unicode MS" w:cs="Arial Unicode MS"/>
+        </w:rPr>
+        <w:t>trukt</w:t>
+      </w:r>
+      <w:r>
+        <w:rPr>
+          <w:rFonts w:ascii="Arial Unicode MS" w:eastAsia="Arial Unicode MS" w:hAnsi="Arial Unicode MS" w:cs="Arial Unicode MS" w:hint="eastAsia"/>
+        </w:rPr>
+        <w:t>ú</w:t>
+      </w:r>
+      <w:r>
+        <w:rPr>
+          <w:rFonts w:eastAsia="Arial Unicode MS" w:hAnsi="Arial Unicode MS" w:cs="Arial Unicode MS"/>
+        </w:rPr>
+        <w:t>ru aplik</w:t>
+      </w:r>
+      <w:r>
+        <w:rPr>
+          <w:rFonts w:ascii="Arial Unicode MS" w:eastAsia="Arial Unicode MS" w:hAnsi="Arial Unicode MS" w:cs="Arial Unicode MS" w:hint="eastAsia"/>
+        </w:rPr>
+        <w:t>á</w:t>
+      </w:r>
+      <w:r>
+        <w:rPr>
+          <w:rFonts w:eastAsia="Arial Unicode MS" w:hAnsi="Arial Unicode MS" w:cs="Arial Unicode MS"/>
+        </w:rPr>
+        <w:t xml:space="preserve">cie - </w:t>
+      </w:r>
+      <w:r>
+        <w:rPr>
+          <w:rFonts w:ascii="Arial Unicode MS" w:eastAsia="Arial Unicode MS" w:hAnsi="Arial Unicode MS" w:cs="Arial Unicode MS" w:hint="eastAsia"/>
+        </w:rPr>
+        <w:tab/>
+      </w:r>
+      <w:r>
+        <w:rPr>
+          <w:rFonts w:ascii="Arial Unicode MS" w:eastAsia="Arial Unicode MS" w:hAnsi="Arial Unicode MS" w:cs="Arial Unicode MS" w:hint="eastAsia"/>
+        </w:rPr>
+        <w:tab/>
+        <w:t>č</w:t>
+      </w:r>
+      <w:r>
+        <w:rPr>
+          <w:rFonts w:eastAsia="Arial Unicode MS" w:hAnsi="Arial Unicode MS" w:cs="Arial Unicode MS"/>
+        </w:rPr>
+        <w:t>o je pravdepodobne cie</w:t>
+      </w:r>
+      <w:r>
+        <w:rPr>
+          <w:rFonts w:ascii="Arial Unicode MS" w:eastAsia="Arial Unicode MS" w:hAnsi="Arial Unicode MS" w:cs="Arial Unicode MS" w:hint="eastAsia"/>
+        </w:rPr>
+        <w:t>ľ</w:t>
+      </w:r>
+      <w:r>
+        <w:rPr>
+          <w:rFonts w:eastAsia="Arial Unicode MS" w:hAnsi="Arial Unicode MS" w:cs="Arial Unicode MS"/>
+        </w:rPr>
+        <w:t xml:space="preserve">om tohto predmetu. </w:t>
+      </w:r>
+    </w:p>
+    <w:p>
+      <w:pPr>
+        <w:pStyle w:val="heading20"/>
+        <w:tabs>
+          <w:tab w:val="left" w:pos="708"/>
+          <w:tab w:val="left" w:pos="1416"/>
+          <w:tab w:val="left" w:pos="2124"/>
+          <w:tab w:val="left" w:pos="2832"/>
+          <w:tab w:val="left" w:pos="3540"/>
+          <w:tab w:val="left" w:pos="4248"/>
+          <w:tab w:val="left" w:pos="4956"/>
+          <w:tab w:val="left" w:pos="5664"/>
+          <w:tab w:val="left" w:pos="6372"/>
+          <w:tab w:val="left" w:pos="7080"/>
+          <w:tab w:val="left" w:pos="7788"/>
+          <w:tab w:val="left" w:pos="8496"/>
+          <w:tab w:val="left" w:pos="9132"/>
+        </w:tabs>
+        <w:rPr>
+          <w:b w:val="0"/>
+          <w:bCs w:val="0"/>
+          <w:sz w:val="22"/>
+          <w:szCs w:val="22"/>
+        </w:rPr>
+      </w:pPr>
+    </w:p>
+    <w:p>
+      <w:pPr>
+        <w:pStyle w:val="Heading2"/>
+      </w:pPr>
+      <w:bookmarkStart w:id="10" w:name="_Toc404896343"/>
+      <w:r>
+        <w:t xml:space="preserve">2.3 </w:t>
+      </w:r>
+      <w:r>
+        <w:t>Komponenty</w:t>
+      </w:r>
+      <w:bookmarkEnd w:id="10"/>
+    </w:p>
+    <w:p>
+      <w:r>
+        <w:t>Po vstupe na stránku sa bude môcť používateľ prihlásiť a na základe toho bude mať práva / obmedzenia. Administrátor (admin) bude môcť pracovať s databázou člankov - pridávanie,úprava, atď. Užívatelia (users) budú môcť len čítať, sťahovať…</w:t>
+      </w:r>
+    </w:p>
+    <w:p/>
+    <w:p>
+      <w:r>
+        <w:t>Bližšie o komponentoch a ich vzťahoch je zobrazené v diagrame:</w:t>
+      </w:r>
+      <w:r>
+        <w:rPr>
+          <w:noProof/>
+        </w:rPr>
+        <mc:AlternateContent>
+          <mc:Choice Requires="wps">
+            <w:drawing>
+              <wp:anchor distT="152400" distB="152400" distL="152400" distR="152400" simplePos="0" relativeHeight="251667456" behindDoc="0" locked="0" layoutInCell="1" allowOverlap="1" wp14:anchorId="5D97965C" wp14:editId="1B702B61">
+                <wp:simplePos x="0" y="0"/>
+                <wp:positionH relativeFrom="page">
+                  <wp:posOffset>786130</wp:posOffset>
+                </wp:positionH>
+                <wp:positionV relativeFrom="line">
+                  <wp:posOffset>3743325</wp:posOffset>
+                </wp:positionV>
+                <wp:extent cx="1483995" cy="737235"/>
+                <wp:effectExtent l="0" t="0" r="0" b="0"/>
+                <wp:wrapThrough wrapText="bothSides">
+                  <wp:wrapPolygon edited="0">
+                    <wp:start x="0" y="0"/>
+                    <wp:lineTo x="0" y="0"/>
+                    <wp:lineTo x="0" y="0"/>
+                  </wp:wrapPolygon>
+                </wp:wrapThrough>
+                <wp:docPr id="13" name="Rectangle 13"/>
+                <wp:cNvGraphicFramePr>
+                  <a:graphicFrameLocks xmlns:a="http://schemas.openxmlformats.org/drawingml/2006/main"/>
+                </wp:cNvGraphicFramePr>
+                <a:graphic xmlns:a="http://schemas.openxmlformats.org/drawingml/2006/main">
+                  <a:graphicData uri="http://schemas.microsoft.com/office/word/2010/wordprocessingShape">
+                    <wps:wsp>
+                      <wps:cNvSpPr>
+                        <a:spLocks/>
+                      </wps:cNvSpPr>
+                      <wps:spPr bwMode="auto">
+                        <a:xfrm>
+                          <a:off x="0" y="0"/>
+                          <a:ext cx="1483995" cy="737235"/>
+                        </a:xfrm>
+                        <a:prstGeom prst="rect">
+                          <a:avLst/>
+                        </a:prstGeom>
+                        <a:noFill/>
+                        <a:ln>
+                          <a:noFill/>
+                        </a:ln>
+                        <a:extLst>
+                          <a:ext uri="{909E8E84-426E-40DD-AFC4-6F175D3DCCD1}">
+                            <a14:hiddenFill xmlns:a14="http://schemas.microsoft.com/office/drawing/2010/main">
+                              <a:solidFill>
+                                <a:srgbClr val="FFFFFF"/>
+                              </a:solidFill>
+                            </a14:hiddenFill>
+                          </a:ext>
+                          <a:ext uri="{91240B29-F687-4F45-9708-019B960494DF}">
+                            <a14:hiddenLine xmlns:a14="http://schemas.microsoft.com/office/drawing/2010/main" w="12700">
+                              <a:solidFill>
+                                <a:srgbClr val="000000"/>
+                              </a:solidFill>
+                              <a:miter lim="0"/>
+                              <a:headEnd/>
+                              <a:tailEnd/>
+                            </a14:hiddenLine>
+                          </a:ext>
+                        </a:extLst>
+                      </wps:spPr>
+                      <wps:txbx>
+                        <w:txbxContent>
+                          <w:p>
+                            <w:pPr>
+                              <w:pStyle w:val="Telo"/>
+                            </w:pPr>
+                            <w:proofErr w:type="gramStart"/>
+                            <w:r>
+                              <w:t>component</w:t>
+                            </w:r>
+                            <w:proofErr w:type="gramEnd"/>
+                            <w:r>
+                              <w:t xml:space="preserve"> </w:t>
+                            </w:r>
+                            <w:proofErr w:type="spellStart"/>
+                            <w:r>
+                              <w:t>diagram</w:t>
+                            </w:r>
+                            <w:proofErr w:type="spellEnd"/>
+                          </w:p>
+                          <w:p>
+                            <w:pPr>
+                              <w:pStyle w:val="Telo"/>
+                              <w:rPr>
+                                <w:rFonts w:ascii="Times New Roman" w:hAnsi="Times New Roman" w:cs="Times New Roman"/>
+                                <w:color w:val="auto"/>
+                                <w:sz w:val="20"/>
+                                <w:szCs w:val="20"/>
+                                <w:lang w:val="sk-SK"/>
+                              </w:rPr>
+                            </w:pPr>
+                            <w:proofErr w:type="spellStart"/>
+                            <w:proofErr w:type="gramStart"/>
+                            <w:r>
+                              <w:t>obr</w:t>
+                            </w:r>
+                            <w:proofErr w:type="spellEnd"/>
+                            <w:proofErr w:type="gramEnd"/>
+                            <w:r>
+                              <w:t>. 1</w:t>
+                            </w:r>
+                          </w:p>
+                        </w:txbxContent>
+                      </wps:txbx>
+                      <wps:bodyPr rot="0" vert="horz" wrap="square" lIns="0" tIns="0" rIns="0" bIns="0" anchor="t" anchorCtr="0" upright="1">
+                        <a:noAutofit/>
+                      </wps:bodyPr>
+                    </wps:wsp>
+                  </a:graphicData>
+                </a:graphic>
+                <wp14:sizeRelH relativeFrom="page">
+                  <wp14:pctWidth>0</wp14:pctWidth>
+                </wp14:sizeRelH>
+                <wp14:sizeRelV relativeFrom="page">
+                  <wp14:pctHeight>0</wp14:pctHeight>
+                </wp14:sizeRelV>
+              </wp:anchor>
+            </w:drawing>
+          </mc:Choice>
+          <mc:Fallback>
+            <w:pict>
+              <v:rect id="Rectangle 13" o:spid="_x0000_s1026" style="position:absolute;margin-left:61.9pt;margin-top:294.75pt;width:116.85pt;height:58.05pt;z-index:251667456;visibility:visible;mso-wrap-style:square;mso-width-percent:0;mso-height-percent:0;mso-wrap-distance-left:12pt;mso-wrap-distance-top:12pt;mso-wrap-distance-right:12pt;mso-wrap-distance-bottom:12pt;mso-position-horizontal:absolute;mso-position-horizontal-relative:page;mso-position-vertical:absolute;mso-position-vertical-relative:line;mso-width-percent:0;mso-height-percent:0;mso-width-relative:page;mso-height-relative:page;v-text-anchor:top" o:gfxdata="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" filled="f" stroked="f" strokeweight="1pt">
+                <v:stroke miterlimit="0"/>
+                <v:path arrowok="t"/>
+                <v:textbox inset="0,0,0,0">
+                  <w:txbxContent>
+                    <w:p>
+                      <w:pPr>
+                        <w:pStyle w:val="Telo"/>
+                      </w:pPr>
+                      <w:proofErr w:type="gramStart"/>
+                      <w:r>
+                        <w:t>component</w:t>
+                      </w:r>
+                      <w:proofErr w:type="gramEnd"/>
+                      <w:r>
+                        <w:t xml:space="preserve"> </w:t>
+                      </w:r>
+                      <w:proofErr w:type="spellStart"/>
+                      <w:r>
+                        <w:t>diagram</w:t>
+                      </w:r>
+                      <w:proofErr w:type="spellEnd"/>
+                    </w:p>
+                    <w:p>
+                      <w:pPr>
+                        <w:pStyle w:val="Telo"/>
+                        <w:rPr>
+                          <w:rFonts w:ascii="Times New Roman" w:hAnsi="Times New Roman" w:cs="Times New Roman"/>
+                          <w:color w:val="auto"/>
+                          <w:sz w:val="20"/>
+                          <w:szCs w:val="20"/>
+                          <w:lang w:val="sk-SK"/>
+                        </w:rPr>
+                      </w:pPr>
+                      <w:proofErr w:type="spellStart"/>
+                      <w:proofErr w:type="gramStart"/>
+                      <w:r>
+                        <w:t>obr</w:t>
+                      </w:r>
+                      <w:proofErr w:type="spellEnd"/>
+                      <w:proofErr w:type="gramEnd"/>
+                      <w:r>
+                        <w:t>. 1</w:t>
+                      </w:r>
+                    </w:p>
+                  </w:txbxContent>
+                </v:textbox>
+                <w10:wrap type="through" anchorx="page" anchory="line"/>
+              </v:rect>
+            </w:pict>
+          </mc:Fallback>
+        </mc:AlternateContent>
+      </w:r>
+    </w:p>
+    <w:p>
+      <w:r>
+        <w:rPr>
+          <w:noProof/>
+          <w:lang w:eastAsia="sk-SK"/>
+        </w:rPr>
+        <w:drawing>
+          <wp:anchor distT="152400" distB="152400" distL="152400" distR="152400" simplePos="0" relativeHeight="251668480" behindDoc="0" locked="0" layoutInCell="1" allowOverlap="1">
+            <wp:simplePos x="0" y="0"/>
+            <wp:positionH relativeFrom="margin">
+              <wp:posOffset>-855345</wp:posOffset>
+            </wp:positionH>
+            <wp:positionV relativeFrom="line">
+              <wp:posOffset>313055</wp:posOffset>
+            </wp:positionV>
+            <wp:extent cx="7347585" cy="4963795"/>
+            <wp:effectExtent l="0" t="0" r="5715" b="8255"/>
+            <wp:wrapThrough wrapText="bothSides">
+              <wp:wrapPolygon edited="0">
+                <wp:start x="0" y="0"/>
+                <wp:lineTo x="0" y="21553"/>
+                <wp:lineTo x="21561" y="21553"/>
+                <wp:lineTo x="21561" y="0"/>
+                <wp:lineTo x="0" y="0"/>
+              </wp:wrapPolygon>
+            </wp:wrapThrough>
+            <wp:docPr id="12" name="Picture 12" descr="component_diagram_princ"/>
+            <wp:cNvGraphicFramePr>
+              <a:graphicFrameLocks xmlns:a="http://schemas.openxmlformats.org/drawingml/2006/main" noChangeAspect="1"/>
+            </wp:cNvGraphicFramePr>
+            <a:graphic xmlns:a="http://schemas.openxmlformats.org/drawingml/2006/main">
+              <a:graphicData uri="http://schemas.openxmlformats.org/drawingml/2006/picture">
+                <pic:pic xmlns:pic="http://schemas.openxmlformats.org/drawingml/2006/picture">
+                  <pic:nvPicPr>
+                    <pic:cNvPr id="0" name="Picture 7" descr="component_diagram_princ"/>
+                    <pic:cNvPicPr>
+                      <a:picLocks noChangeAspect="1"/>
+                    </pic:cNvPicPr>
+                  </pic:nvPicPr>
+                  <pic:blipFill>
+                    <a:blip r:embed="rId13">
+                      <a:extLst>
+                        <a:ext uri="{28A0092B-C50C-407E-A947-70E740481C1C}">
+                          <a14:useLocalDpi xmlns:a14="http://schemas.microsoft.com/office/drawing/2010/main" val="0"/>
+                        </a:ext>
+                      </a:extLst>
+                    </a:blip>
+                    <a:srcRect/>
+                    <a:stretch>
+                      <a:fillRect/>
+                    </a:stretch>
+                  </pic:blipFill>
+                  <pic:spPr bwMode="auto">
+                    <a:xfrm>
+                      <a:off x="0" y="0"/>
+                      <a:ext cx="7347585" cy="4963795"/>
+                    </a:xfrm>
+                    <a:prstGeom prst="rect">
+                      <a:avLst/>
+                    </a:prstGeom>
+                    <a:noFill/>
+                    <a:ln>
+                      <a:noFill/>
+                    </a:ln>
+                  </pic:spPr>
+                </pic:pic>
+              </a:graphicData>
+            </a:graphic>
+            <wp14:sizeRelH relativeFrom="page">
+              <wp14:pctWidth>0</wp14:pctWidth>
+            </wp14:sizeRelH>
+            <wp14:sizeRelV relativeFrom="page">
+              <wp14:pctHeight>0</wp14:pctHeight>
+            </wp14:sizeRelV>
+          </wp:anchor>
+        </w:drawing>
+      </w:r>
+    </w:p>
+    <w:p>
+      <w:pPr>
+        <w:pStyle w:val="Heading2"/>
+      </w:pPr>
+      <w:bookmarkStart w:id="11" w:name="_Toc404896344"/>
+      <w:r>
+        <w:lastRenderedPageBreak/>
+        <w:t xml:space="preserve">2.4 </w:t>
+      </w:r>
+      <w:proofErr w:type="spellStart"/>
+      <w:r>
+        <w:t>Výber</w:t>
+      </w:r>
+      <w:proofErr w:type="spellEnd"/>
+      <w:r>
+        <w:t xml:space="preserve"> </w:t>
+      </w:r>
+      <w:proofErr w:type="spellStart"/>
+      <w:r>
+        <w:t>databázy</w:t>
+      </w:r>
+      <w:bookmarkEnd w:id="11"/>
+      <w:proofErr w:type="spellEnd"/>
+    </w:p>
+    <w:p>
+      <w:r>
+        <w:t xml:space="preserve">Vzhladom na nízke nároky nášho projektu na databázu(použitie wordpress), sme sa donedávna bavili, že náš projekt budeme robiť bez databázy. No zdá sa mi to nereálne pracovať bez nej, preto som sa rozhodol pre istotu spraviť koncept jednoduchej databázy. Pravdepodobne budeme používať </w:t>
+      </w:r>
+      <w:r>
+        <w:rPr>
+          <w:color w:val="365F91"/>
+        </w:rPr>
+        <w:t xml:space="preserve">MySQL </w:t>
+      </w:r>
+      <w:r>
+        <w:t>kvôli jednoduchosti a tomu, že s ňou máme všetci už skúsenosti.</w:t>
+      </w:r>
+    </w:p>
+    <w:p>
+      <w:pPr>
+        <w:pStyle w:val="heading3"/>
+        <w:tabs>
+          <w:tab w:val="left" w:pos="708"/>
+          <w:tab w:val="left" w:pos="1416"/>
+          <w:tab w:val="left" w:pos="2124"/>
+          <w:tab w:val="left" w:pos="2832"/>
+          <w:tab w:val="left" w:pos="3540"/>
+          <w:tab w:val="left" w:pos="4248"/>
+          <w:tab w:val="left" w:pos="4956"/>
+          <w:tab w:val="left" w:pos="5664"/>
+          <w:tab w:val="left" w:pos="6372"/>
+          <w:tab w:val="left" w:pos="7080"/>
+          <w:tab w:val="left" w:pos="7788"/>
+          <w:tab w:val="left" w:pos="8496"/>
+          <w:tab w:val="left" w:pos="9132"/>
+        </w:tabs>
+        <w:rPr>
+          <w:rFonts w:ascii="Calibri" w:eastAsia="Calibri" w:hAnsi="Calibri" w:cs="Calibri"/>
+          <w:b w:val="0"/>
+          <w:bCs w:val="0"/>
+        </w:rPr>
+      </w:pPr>
+    </w:p>
+    <w:p>
+      <w:pPr>
+        <w:pStyle w:val="heading3"/>
+        <w:tabs>
+          <w:tab w:val="left" w:pos="708"/>
+          <w:tab w:val="left" w:pos="1416"/>
+          <w:tab w:val="left" w:pos="2124"/>
+          <w:tab w:val="left" w:pos="2832"/>
+          <w:tab w:val="left" w:pos="3540"/>
+          <w:tab w:val="left" w:pos="4248"/>
+          <w:tab w:val="left" w:pos="4956"/>
+          <w:tab w:val="left" w:pos="5664"/>
+          <w:tab w:val="left" w:pos="6372"/>
+          <w:tab w:val="left" w:pos="7080"/>
+          <w:tab w:val="left" w:pos="7788"/>
+          <w:tab w:val="left" w:pos="8496"/>
+          <w:tab w:val="left" w:pos="9132"/>
+        </w:tabs>
+        <w:rPr>
+          <w:rFonts w:ascii="Calibri" w:eastAsia="Calibri" w:hAnsi="Calibri" w:cs="Calibri"/>
+          <w:b w:val="0"/>
+          <w:bCs w:val="0"/>
+        </w:rPr>
+      </w:pPr>
+    </w:p>
+    <w:p>
+      <w:pPr>
+        <w:pStyle w:val="Heading2"/>
+        <w:rPr>
+          <w:rFonts w:ascii="Cambria" w:eastAsia="Cambria" w:hAnsi="Cambria" w:cs="Cambria"/>
+        </w:rPr>
+      </w:pPr>
+      <w:bookmarkStart w:id="12" w:name="_Toc404896345"/>
+      <w:r>
+        <w:t xml:space="preserve">2.5 </w:t>
+      </w:r>
+      <w:proofErr w:type="spellStart"/>
+      <w:r>
+        <w:t>Návrh</w:t>
+      </w:r>
+      <w:proofErr w:type="spellEnd"/>
+      <w:r>
+        <w:t xml:space="preserve"> </w:t>
+      </w:r>
+      <w:proofErr w:type="spellStart"/>
+      <w:r>
+        <w:t>databázy</w:t>
+      </w:r>
+      <w:bookmarkEnd w:id="12"/>
+      <w:proofErr w:type="spellEnd"/>
+    </w:p>
+    <w:p>
+      <w:pPr>
+        <w:rPr>
+          <w:rFonts w:ascii="Times New Roman" w:eastAsia="Arial Unicode MS" w:hAnsi="Times New Roman" w:cs="Times New Roman"/>
+          <w:sz w:val="20"/>
+          <w:szCs w:val="20"/>
+          <w:lang w:eastAsia="sk-SK"/>
+        </w:rPr>
+      </w:pPr>
+      <w:r>
+        <w:t>Pri návrhu databázy som sa inšpiroval jednoduchosťou a preto sme sa pokúsil vytvoriť ju čo najprehladnejšiu. Databáza obsahuje dve tabulky, s ktorých jedna bude obsahovať članky a ich parametre, zatial čo druhá obsahuje len info o použivateľovi (resp. Administrator). Tabuľka článkov obsahuje položky id článku, samotný článok + nadpis článku, id svojho predchodcu / ďaľšieho článku (táto položka je tu pre príbadné hierarchické rozdelenie článku-podkapitoly). Druhá tabuľka obsahuje ID používateľa, prihlasovacie údaje- meno a priezvisko a tiež aj heslo.</w:t>
+      </w:r>
+      <w:r>
+        <w:rPr>
+          <w:noProof/>
+          <w:lang w:eastAsia="sk-SK"/>
+        </w:rPr>
+        <mc:AlternateContent>
+          <mc:Choice Requires="wps">
+            <w:drawing>
+              <wp:anchor distT="152400" distB="152400" distL="152400" distR="152400" simplePos="0" relativeHeight="251666432" behindDoc="0" locked="0" layoutInCell="1" allowOverlap="1">
+                <wp:simplePos x="0" y="0"/>
+                <wp:positionH relativeFrom="margin">
+                  <wp:posOffset>2086610</wp:posOffset>
+                </wp:positionH>
+                <wp:positionV relativeFrom="line">
+                  <wp:posOffset>1616710</wp:posOffset>
+                </wp:positionV>
+                <wp:extent cx="3174365" cy="1625600"/>
+                <wp:effectExtent l="635" t="0" r="0" b="0"/>
+                <wp:wrapTopAndBottom/>
+                <wp:docPr id="11" name="Rectangle 11"/>
+                <wp:cNvGraphicFramePr>
+                  <a:graphicFrameLocks xmlns:a="http://schemas.openxmlformats.org/drawingml/2006/main"/>
+                </wp:cNvGraphicFramePr>
+                <a:graphic xmlns:a="http://schemas.openxmlformats.org/drawingml/2006/main">
+                  <a:graphicData uri="http://schemas.microsoft.com/office/word/2010/wordprocessingShape">
+                    <wps:wsp>
+                      <wps:cNvSpPr>
+                        <a:spLocks/>
+                      </wps:cNvSpPr>
+                      <wps:spPr bwMode="auto">
+                        <a:xfrm>
+                          <a:off x="0" y="0"/>
+                          <a:ext cx="3174365" cy="1625600"/>
+                        </a:xfrm>
+                        <a:prstGeom prst="rect">
+                          <a:avLst/>
+                        </a:prstGeom>
+                        <a:noFill/>
+                        <a:ln>
+                          <a:noFill/>
+                        </a:ln>
+                        <a:extLst>
+                          <a:ext uri="{909E8E84-426E-40DD-AFC4-6F175D3DCCD1}">
+                            <a14:hiddenFill xmlns:a14="http://schemas.microsoft.com/office/drawing/2010/main">
+                              <a:solidFill>
+                                <a:srgbClr val="FFFFFF"/>
+                              </a:solidFill>
+                            </a14:hiddenFill>
+                          </a:ext>
+                          <a:ext uri="{91240B29-F687-4F45-9708-019B960494DF}">
+                            <a14:hiddenLine xmlns:a14="http://schemas.microsoft.com/office/drawing/2010/main" w="12700">
+                              <a:solidFill>
+                                <a:srgbClr val="000000"/>
+                              </a:solidFill>
+                              <a:miter lim="0"/>
+                              <a:headEnd/>
+                              <a:tailEnd/>
+                            </a14:hiddenLine>
+                          </a:ext>
+                        </a:extLst>
+                      </wps:spPr>
+                      <wps:txbx>
+                        <w:txbxContent>
+                          <w:p>
+                            <w:pPr>
+                              <w:pStyle w:val="Telo"/>
+                            </w:pPr>
+                            <w:r>
+                              <w:rPr>
+                                <w:lang w:val="de-DE"/>
+                              </w:rPr>
+                              <w:t>sch</w:t>
+                            </w:r>
+                            <w:r>
+                              <w:rPr>
+                                <w:rFonts w:hint="eastAsia"/>
+                              </w:rPr>
+                              <w:t>é</w:t>
+                            </w:r>
+                            <w:r>
+                              <w:rPr>
+                                <w:lang w:val="nl-NL"/>
+                              </w:rPr>
+                              <w:t>my datab</w:t>
+                            </w:r>
+                            <w:proofErr w:type="spellStart"/>
+                            <w:r>
+                              <w:rPr>
+                                <w:rFonts w:hint="eastAsia"/>
+                              </w:rPr>
+                              <w:t>á</w:t>
+                            </w:r>
+                            <w:r>
+                              <w:t>zy</w:t>
+                            </w:r>
+                            <w:proofErr w:type="spellEnd"/>
+                          </w:p>
+                          <w:p>
+                            <w:pPr>
+                              <w:pStyle w:val="Telo"/>
+                              <w:rPr>
+                                <w:rFonts w:ascii="Times New Roman" w:hAnsi="Times New Roman" w:cs="Times New Roman"/>
+                                <w:color w:val="auto"/>
+                                <w:sz w:val="20"/>
+                                <w:szCs w:val="20"/>
+                                <w:lang w:val="sk-SK"/>
+                              </w:rPr>
+                            </w:pPr>
+                            <w:proofErr w:type="spellStart"/>
+                            <w:proofErr w:type="gramStart"/>
+                            <w:r>
+                              <w:t>obr</w:t>
+                            </w:r>
+                            <w:proofErr w:type="spellEnd"/>
+                            <w:proofErr w:type="gramEnd"/>
+                            <w:r>
+                              <w:t>. 2</w:t>
+                            </w:r>
+                          </w:p>
+                        </w:txbxContent>
+                      </wps:txbx>
+                      <wps:bodyPr rot="0" vert="horz" wrap="square" lIns="0" tIns="0" rIns="0" bIns="0" anchor="t" anchorCtr="0" upright="1">
+                        <a:noAutofit/>
+                      </wps:bodyPr>
+                    </wps:wsp>
+                  </a:graphicData>
+                </a:graphic>
+                <wp14:sizeRelH relativeFrom="page">
+                  <wp14:pctWidth>0</wp14:pctWidth>
+                </wp14:sizeRelH>
+                <wp14:sizeRelV relativeFrom="page">
+                  <wp14:pctHeight>0</wp14:pctHeight>
+                </wp14:sizeRelV>
+              </wp:anchor>
+            </w:drawing>
+          </mc:Choice>
+          <mc:Fallback>
+            <w:pict>
+              <v:rect id="Rectangle 11" o:spid="_x0000_s1027" style="position:absolute;margin-left:164.3pt;margin-top:127.3pt;width:249.95pt;height:128pt;z-index:251666432;visibility:visible;mso-wrap-style:square;mso-width-percent:0;mso-height-percent:0;mso-wrap-distance-left:12pt;mso-wrap-distance-top:12pt;mso-wrap-distance-right:12pt;mso-wrap-distance-bottom:12pt;mso-position-horizontal:absolute;mso-position-horizontal-relative:margin;mso-position-vertical:absolute;mso-position-vertical-relative:line;mso-width-percent:0;mso-height-percent:0;mso-width-relative:page;mso-height-relative:page;v-text-anchor:top" o:gfxdata="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" filled="f" stroked="f" strokeweight="1pt">
+                <v:stroke miterlimit="0"/>
+                <v:path arrowok="t"/>
+                <v:textbox inset="0,0,0,0">
+                  <w:txbxContent>
+                    <w:p>
+                      <w:pPr>
+                        <w:pStyle w:val="Telo"/>
+                      </w:pPr>
+                      <w:r>
+                        <w:rPr>
+                          <w:lang w:val="de-DE"/>
+                        </w:rPr>
+                        <w:t>sch</w:t>
+                      </w:r>
+                      <w:r>
+                        <w:rPr>
+                          <w:rFonts w:hint="eastAsia"/>
+                        </w:rPr>
+                        <w:t>é</w:t>
+                      </w:r>
+                      <w:r>
+                        <w:rPr>
+                          <w:lang w:val="nl-NL"/>
+                        </w:rPr>
+                        <w:t>my datab</w:t>
+                      </w:r>
+                      <w:proofErr w:type="spellStart"/>
+                      <w:r>
+                        <w:rPr>
+                          <w:rFonts w:hint="eastAsia"/>
+                        </w:rPr>
+                        <w:t>á</w:t>
+                      </w:r>
+                      <w:r>
+                        <w:t>zy</w:t>
+                      </w:r>
+                      <w:proofErr w:type="spellEnd"/>
+                    </w:p>
+                    <w:p>
+                      <w:pPr>
+                        <w:pStyle w:val="Telo"/>
+                        <w:rPr>
+                          <w:rFonts w:ascii="Times New Roman" w:hAnsi="Times New Roman" w:cs="Times New Roman"/>
+                          <w:color w:val="auto"/>
+                          <w:sz w:val="20"/>
+                          <w:szCs w:val="20"/>
+                          <w:lang w:val="sk-SK"/>
+                        </w:rPr>
+                      </w:pPr>
+                      <w:proofErr w:type="spellStart"/>
+                      <w:proofErr w:type="gramStart"/>
+                      <w:r>
+                        <w:t>obr</w:t>
+                      </w:r>
+                      <w:proofErr w:type="spellEnd"/>
+                      <w:proofErr w:type="gramEnd"/>
+                      <w:r>
+                        <w:t>. 2</w:t>
+                      </w:r>
+                    </w:p>
+                  </w:txbxContent>
+                </v:textbox>
+                <w10:wrap type="topAndBottom" anchorx="margin" anchory="line"/>
+              </v:rect>
+            </w:pict>
+          </mc:Fallback>
+        </mc:AlternateContent>
+      </w:r>
+      <w:r>
+        <w:rPr>
+          <w:noProof/>
+          <w:lang w:eastAsia="sk-SK"/>
+        </w:rPr>
+        <w:drawing>
+          <wp:anchor distT="152400" distB="152400" distL="152400" distR="152400" simplePos="0" relativeHeight="251663360" behindDoc="0" locked="0" layoutInCell="1" allowOverlap="1">
+            <wp:simplePos x="0" y="0"/>
+            <wp:positionH relativeFrom="margin">
+              <wp:posOffset>-162560</wp:posOffset>
+            </wp:positionH>
+            <wp:positionV relativeFrom="line">
+              <wp:posOffset>1130300</wp:posOffset>
+            </wp:positionV>
+            <wp:extent cx="6118860" cy="1615440"/>
+            <wp:effectExtent l="0" t="0" r="0" b="3810"/>
+            <wp:wrapThrough wrapText="bothSides">
+              <wp:wrapPolygon edited="0">
+                <wp:start x="0" y="0"/>
+                <wp:lineTo x="0" y="21396"/>
+                <wp:lineTo x="21519" y="21396"/>
+                <wp:lineTo x="21519" y="0"/>
+                <wp:lineTo x="0" y="0"/>
+              </wp:wrapPolygon>
+            </wp:wrapThrough>
+            <wp:docPr id="10" name="Picture 10" descr="Untitled Diagram"/>
+            <wp:cNvGraphicFramePr>
+              <a:graphicFrameLocks xmlns:a="http://schemas.openxmlformats.org/drawingml/2006/main" noChangeAspect="1"/>
+            </wp:cNvGraphicFramePr>
+            <a:graphic xmlns:a="http://schemas.openxmlformats.org/drawingml/2006/main">
+              <a:graphicData uri="http://schemas.openxmlformats.org/drawingml/2006/picture">
+                <pic:pic xmlns:pic="http://schemas.openxmlformats.org/drawingml/2006/picture">
+                  <pic:nvPicPr>
+                    <pic:cNvPr id="0" name="Picture 2" descr="Untitled Diagram"/>
+                    <pic:cNvPicPr>
+                      <a:picLocks noChangeAspect="1"/>
+                    </pic:cNvPicPr>
+                  </pic:nvPicPr>
+                  <pic:blipFill>
+                    <a:blip r:embed="rId14">
+                      <a:extLst>
+                        <a:ext uri="{28A0092B-C50C-407E-A947-70E740481C1C}">
+                          <a14:useLocalDpi xmlns:a14="http://schemas.microsoft.com/office/drawing/2010/main" val="0"/>
+                        </a:ext>
+                      </a:extLst>
+                    </a:blip>
+                    <a:srcRect/>
+                    <a:stretch>
+                      <a:fillRect/>
+                    </a:stretch>
+                  </pic:blipFill>
+                  <pic:spPr bwMode="auto">
+                    <a:xfrm>
+                      <a:off x="0" y="0"/>
+                      <a:ext cx="6118860" cy="1615440"/>
+                    </a:xfrm>
+                    <a:prstGeom prst="rect">
+                      <a:avLst/>
+                    </a:prstGeom>
+                    <a:noFill/>
+                    <a:ln>
+                      <a:noFill/>
+                    </a:ln>
+                  </pic:spPr>
+                </pic:pic>
+              </a:graphicData>
+            </a:graphic>
+            <wp14:sizeRelH relativeFrom="page">
+              <wp14:pctWidth>0</wp14:pctWidth>
+            </wp14:sizeRelH>
+            <wp14:sizeRelV relativeFrom="page">
+              <wp14:pctHeight>0</wp14:pctHeight>
+            </wp14:sizeRelV>
+          </wp:anchor>
+        </w:drawing>
+      </w:r>
+      <w:r>
+        <w:br w:type="page"/>
+      </w:r>
+    </w:p>
+    <w:p>
+      <w:pPr>
+        <w:rPr>
+          <w:rFonts w:ascii="Times New Roman" w:eastAsia="Arial Unicode MS" w:hAnsi="Times New Roman" w:cs="Times New Roman"/>
+          <w:sz w:val="20"/>
+          <w:szCs w:val="20"/>
+          <w:lang w:eastAsia="sk-SK"/>
+        </w:rPr>
+      </w:pPr>
+      <w:r>
+        <w:rPr>
+          <w:rFonts w:ascii="Times New Roman"/>
+          <w:sz w:val="24"/>
+          <w:szCs w:val="24"/>
+        </w:rPr>
+        <w:lastRenderedPageBreak/>
+        <w:t>Tento graf popisuje entity a vz</w:t>
+      </w:r>
+      <w:r>
+        <w:rPr>
+          <w:sz w:val="24"/>
+          <w:szCs w:val="24"/>
+        </w:rPr>
+        <w:t>ť</w:t>
+      </w:r>
+      <w:r>
+        <w:rPr>
+          <w:rFonts w:ascii="Times New Roman"/>
+          <w:sz w:val="24"/>
+          <w:szCs w:val="24"/>
+        </w:rPr>
+        <w:t>ahy medzi jednotliv</w:t>
+      </w:r>
+      <w:r>
+        <w:rPr>
+          <w:sz w:val="24"/>
+          <w:szCs w:val="24"/>
+        </w:rPr>
+        <w:t>ý</w:t>
+      </w:r>
+      <w:r>
+        <w:rPr>
+          <w:rFonts w:ascii="Times New Roman"/>
+          <w:sz w:val="24"/>
+          <w:szCs w:val="24"/>
+        </w:rPr>
+        <w:t>mi entitami. Kardinalita  je dodr</w:t>
+      </w:r>
+      <w:r>
+        <w:rPr>
+          <w:sz w:val="24"/>
+          <w:szCs w:val="24"/>
+        </w:rPr>
+        <w:t>ž</w:t>
+      </w:r>
+      <w:r>
+        <w:rPr>
+          <w:rFonts w:ascii="Times New Roman"/>
+          <w:sz w:val="24"/>
+          <w:szCs w:val="24"/>
+        </w:rPr>
+        <w:t>an</w:t>
+      </w:r>
+      <w:r>
+        <w:rPr>
+          <w:sz w:val="24"/>
+          <w:szCs w:val="24"/>
+        </w:rPr>
+        <w:t xml:space="preserve">á </w:t>
+      </w:r>
+      <w:r>
+        <w:rPr>
+          <w:rFonts w:ascii="Times New Roman"/>
+          <w:sz w:val="24"/>
+          <w:szCs w:val="24"/>
+        </w:rPr>
+        <w:t>(jedna entita ma vz</w:t>
+      </w:r>
+      <w:r>
+        <w:rPr>
+          <w:sz w:val="24"/>
+          <w:szCs w:val="24"/>
+        </w:rPr>
+        <w:t>ť</w:t>
+      </w:r>
+      <w:r>
+        <w:rPr>
+          <w:rFonts w:ascii="Times New Roman"/>
+          <w:sz w:val="24"/>
+          <w:szCs w:val="24"/>
+        </w:rPr>
+        <w:t xml:space="preserve">ah aj </w:t>
+      </w:r>
+      <w:r>
+        <w:rPr>
+          <w:rFonts w:ascii="Calibri" w:eastAsia="Calibri" w:hAnsi="Calibri" w:cs="Calibri"/>
+          <w:noProof/>
+          <w:lang w:eastAsia="sk-SK"/>
+        </w:rPr>
+        <w:drawing>
+          <wp:anchor distT="152400" distB="152400" distL="152400" distR="152400" simplePos="0" relativeHeight="251664384" behindDoc="0" locked="0" layoutInCell="1" allowOverlap="1">
+            <wp:simplePos x="0" y="0"/>
+            <wp:positionH relativeFrom="page">
+              <wp:posOffset>1188720</wp:posOffset>
+            </wp:positionH>
+            <wp:positionV relativeFrom="page">
+              <wp:posOffset>3282315</wp:posOffset>
+            </wp:positionV>
+            <wp:extent cx="5178425" cy="6119495"/>
+            <wp:effectExtent l="0" t="0" r="3175" b="0"/>
+            <wp:wrapTopAndBottom/>
+            <wp:docPr id="9" name="Picture 9" descr="10807896_10202986252281173_1970044325_n"/>
+            <wp:cNvGraphicFramePr>
+              <a:graphicFrameLocks xmlns:a="http://schemas.openxmlformats.org/drawingml/2006/main" noChangeAspect="1"/>
+            </wp:cNvGraphicFramePr>
+            <a:graphic xmlns:a="http://schemas.openxmlformats.org/drawingml/2006/main">
+              <a:graphicData uri="http://schemas.openxmlformats.org/drawingml/2006/picture">
+                <pic:pic xmlns:pic="http://schemas.openxmlformats.org/drawingml/2006/picture">
+                  <pic:nvPicPr>
+                    <pic:cNvPr id="0" name="Picture 3" descr="10807896_10202986252281173_1970044325_n"/>
+                    <pic:cNvPicPr>
+                      <a:picLocks noChangeAspect="1"/>
+                    </pic:cNvPicPr>
+                  </pic:nvPicPr>
+                  <pic:blipFill>
+                    <a:blip r:embed="rId15">
+                      <a:extLst>
+                        <a:ext uri="{28A0092B-C50C-407E-A947-70E740481C1C}">
+                          <a14:useLocalDpi xmlns:a14="http://schemas.microsoft.com/office/drawing/2010/main" val="0"/>
+                        </a:ext>
+                      </a:extLst>
+                    </a:blip>
+                    <a:srcRect/>
+                    <a:stretch>
+                      <a:fillRect/>
+                    </a:stretch>
+                  </pic:blipFill>
+                  <pic:spPr bwMode="auto">
+                    <a:xfrm>
+                      <a:off x="0" y="0"/>
+                      <a:ext cx="5178425" cy="6119495"/>
+                    </a:xfrm>
+                    <a:prstGeom prst="rect">
+                      <a:avLst/>
+                    </a:prstGeom>
+                    <a:noFill/>
+                    <a:ln>
+                      <a:noFill/>
+                    </a:ln>
+                  </pic:spPr>
+                </pic:pic>
+              </a:graphicData>
+            </a:graphic>
+            <wp14:sizeRelH relativeFrom="page">
+              <wp14:pctWidth>0</wp14:pctWidth>
+            </wp14:sizeRelH>
+            <wp14:sizeRelV relativeFrom="page">
+              <wp14:pctHeight>0</wp14:pctHeight>
+            </wp14:sizeRelV>
+          </wp:anchor>
+        </w:drawing>
+      </w:r>
+      <w:r>
+        <w:rPr>
+          <w:rFonts w:ascii="Calibri" w:eastAsia="Calibri" w:hAnsi="Calibri" w:cs="Calibri"/>
+          <w:noProof/>
+          <w:lang w:eastAsia="sk-SK"/>
+        </w:rPr>
+        <mc:AlternateContent>
+          <mc:Choice Requires="wps">
+            <w:drawing>
+              <wp:anchor distT="152400" distB="152400" distL="152400" distR="152400" simplePos="0" relativeHeight="251665408" behindDoc="0" locked="0" layoutInCell="1" allowOverlap="1">
+                <wp:simplePos x="0" y="0"/>
+                <wp:positionH relativeFrom="page">
+                  <wp:posOffset>3925570</wp:posOffset>
+                </wp:positionH>
+                <wp:positionV relativeFrom="page">
+                  <wp:posOffset>2860675</wp:posOffset>
+                </wp:positionV>
+                <wp:extent cx="3174365" cy="1625600"/>
+                <wp:effectExtent l="1270" t="3175" r="0" b="0"/>
+                <wp:wrapTopAndBottom/>
+                <wp:docPr id="7" name="Rectangle 7"/>
+                <wp:cNvGraphicFramePr>
+                  <a:graphicFrameLocks xmlns:a="http://schemas.openxmlformats.org/drawingml/2006/main"/>
+                </wp:cNvGraphicFramePr>
+                <a:graphic xmlns:a="http://schemas.openxmlformats.org/drawingml/2006/main">
+                  <a:graphicData uri="http://schemas.microsoft.com/office/word/2010/wordprocessingShape">
+                    <wps:wsp>
+                      <wps:cNvSpPr>
+                        <a:spLocks/>
+                      </wps:cNvSpPr>
+                      <wps:spPr bwMode="auto">
+                        <a:xfrm>
+                          <a:off x="0" y="0"/>
+                          <a:ext cx="3174365" cy="1625600"/>
+                        </a:xfrm>
+                        <a:prstGeom prst="rect">
+                          <a:avLst/>
+                        </a:prstGeom>
+                        <a:noFill/>
+                        <a:ln>
+                          <a:noFill/>
+                        </a:ln>
+                        <a:extLst>
+                          <a:ext uri="{909E8E84-426E-40DD-AFC4-6F175D3DCCD1}">
+                            <a14:hiddenFill xmlns:a14="http://schemas.microsoft.com/office/drawing/2010/main">
+                              <a:solidFill>
+                                <a:srgbClr val="FFFFFF"/>
+                              </a:solidFill>
+                            </a14:hiddenFill>
+                          </a:ext>
+                          <a:ext uri="{91240B29-F687-4F45-9708-019B960494DF}">
+                            <a14:hiddenLine xmlns:a14="http://schemas.microsoft.com/office/drawing/2010/main" w="12700">
+                              <a:solidFill>
+                                <a:srgbClr val="000000"/>
+                              </a:solidFill>
+                              <a:miter lim="0"/>
+                              <a:headEnd/>
+                              <a:tailEnd/>
+                            </a14:hiddenLine>
+                          </a:ext>
+                        </a:extLst>
+                      </wps:spPr>
+                      <wps:txbx>
+                        <w:txbxContent>
+                          <w:p>
+                            <w:pPr>
+                              <w:pStyle w:val="Telo"/>
+                            </w:pPr>
+                            <w:proofErr w:type="spellStart"/>
+                            <w:r>
+                              <w:t>Entitno-rela</w:t>
+                            </w:r>
+                            <w:r>
+                              <w:rPr>
+                                <w:rFonts w:hint="eastAsia"/>
+                              </w:rPr>
+                              <w:t>č</w:t>
+                            </w:r>
+                            <w:r>
+                              <w:t>n</w:t>
+                            </w:r>
+                            <w:r>
+                              <w:rPr>
+                                <w:rFonts w:hint="eastAsia"/>
+                              </w:rPr>
+                              <w:t>ý</w:t>
+                            </w:r>
+                            <w:proofErr w:type="spellEnd"/>
+                            <w:r>
+                              <w:t xml:space="preserve"> </w:t>
+                            </w:r>
+                            <w:proofErr w:type="spellStart"/>
+                            <w:r>
+                              <w:t>diagram</w:t>
+                            </w:r>
+                            <w:proofErr w:type="spellEnd"/>
+                          </w:p>
+                          <w:p>
+                            <w:pPr>
+                              <w:pStyle w:val="Telo"/>
+                              <w:rPr>
+                                <w:rFonts w:ascii="Times New Roman" w:hAnsi="Times New Roman" w:cs="Times New Roman"/>
+                                <w:color w:val="auto"/>
+                                <w:sz w:val="20"/>
+                                <w:szCs w:val="20"/>
+                                <w:lang w:val="sk-SK"/>
+                              </w:rPr>
+                            </w:pPr>
+                            <w:proofErr w:type="spellStart"/>
+                            <w:proofErr w:type="gramStart"/>
+                            <w:r>
+                              <w:t>obr</w:t>
+                            </w:r>
+                            <w:proofErr w:type="spellEnd"/>
+                            <w:proofErr w:type="gramEnd"/>
+                            <w:r>
+                              <w:t>. 3</w:t>
+                            </w:r>
+                          </w:p>
+                        </w:txbxContent>
+                      </wps:txbx>
+                      <wps:bodyPr rot="0" vert="horz" wrap="square" lIns="0" tIns="0" rIns="0" bIns="0" anchor="t" anchorCtr="0" upright="1">
+                        <a:noAutofit/>
+                      </wps:bodyPr>
+                    </wps:wsp>
+                  </a:graphicData>
+                </a:graphic>
+                <wp14:sizeRelH relativeFrom="page">
+                  <wp14:pctWidth>0</wp14:pctWidth>
+                </wp14:sizeRelH>
+                <wp14:sizeRelV relativeFrom="page">
+                  <wp14:pctHeight>0</wp14:pctHeight>
+                </wp14:sizeRelV>
+              </wp:anchor>
+            </w:drawing>
+          </mc:Choice>
+          <mc:Fallback>
+            <w:pict>
+              <v:rect id="Rectangle 7" o:spid="_x0000_s1028" style="position:absolute;margin-left:309.1pt;margin-top:225.25pt;width:249.95pt;height:128pt;z-index:251665408;visibility:visible;mso-wrap-style:square;mso-width-percent:0;mso-height-percent:0;mso-wrap-distance-left:12pt;mso-wrap-distance-top:12pt;mso-wrap-distance-right:12pt;mso-wrap-distance-bottom:12pt;mso-position-horizontal:absolute;mso-position-horizontal-relative:page;mso-position-vertical:absolute;mso-position-vertical-relative:page;mso-width-percent:0;mso-height-percent:0;mso-width-relative:page;mso-height-relative:page;v-text-anchor:top" o:gfxdata="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" filled="f" stroked="f" strokeweight="1pt">
+                <v:stroke miterlimit="0"/>
+                <v:path arrowok="t"/>
+                <v:textbox inset="0,0,0,0">
+                  <w:txbxContent>
+                    <w:p>
+                      <w:pPr>
+                        <w:pStyle w:val="Telo"/>
+                      </w:pPr>
+                      <w:proofErr w:type="spellStart"/>
+                      <w:r>
+                        <w:t>Entitno-rela</w:t>
+                      </w:r>
+                      <w:r>
+                        <w:rPr>
+                          <w:rFonts w:hint="eastAsia"/>
+                        </w:rPr>
+                        <w:t>č</w:t>
+                      </w:r>
+                      <w:r>
+                        <w:t>n</w:t>
+                      </w:r>
+                      <w:r>
+                        <w:rPr>
+                          <w:rFonts w:hint="eastAsia"/>
+                        </w:rPr>
+                        <w:t>ý</w:t>
+                      </w:r>
+                      <w:proofErr w:type="spellEnd"/>
+                      <w:r>
+                        <w:t xml:space="preserve"> </w:t>
+                      </w:r>
+                      <w:proofErr w:type="spellStart"/>
+                      <w:r>
+                        <w:t>diagram</w:t>
+                      </w:r>
+                      <w:proofErr w:type="spellEnd"/>
+                    </w:p>
+                    <w:p>
+                      <w:pPr>
+                        <w:pStyle w:val="Telo"/>
+                        <w:rPr>
+                          <w:rFonts w:ascii="Times New Roman" w:hAnsi="Times New Roman" w:cs="Times New Roman"/>
+                          <w:color w:val="auto"/>
+                          <w:sz w:val="20"/>
+                          <w:szCs w:val="20"/>
+                          <w:lang w:val="sk-SK"/>
+                        </w:rPr>
+                      </w:pPr>
+                      <w:proofErr w:type="spellStart"/>
+                      <w:proofErr w:type="gramStart"/>
+                      <w:r>
+                        <w:t>obr</w:t>
+                      </w:r>
+                      <w:proofErr w:type="spellEnd"/>
+                      <w:proofErr w:type="gramEnd"/>
+                      <w:r>
+                        <w:t>. 3</w:t>
+                      </w:r>
+                    </w:p>
+                  </w:txbxContent>
+                </v:textbox>
+                <w10:wrap type="topAndBottom" anchorx="page" anchory="page"/>
+              </v:rect>
+            </w:pict>
+          </mc:Fallback>
+        </mc:AlternateContent>
+      </w:r>
+      <w:r>
+        <w:rPr>
+          <w:rFonts w:ascii="Times New Roman"/>
+          <w:sz w:val="24"/>
+          <w:szCs w:val="24"/>
+        </w:rPr>
+        <w:t>so skupinou ent</w:t>
+      </w:r>
+      <w:r>
+        <w:rPr>
+          <w:sz w:val="24"/>
+          <w:szCs w:val="24"/>
+        </w:rPr>
+        <w:t>í</w:t>
+      </w:r>
+      <w:r>
+        <w:rPr>
+          <w:rFonts w:ascii="Times New Roman"/>
+          <w:sz w:val="24"/>
+          <w:szCs w:val="24"/>
+        </w:rPr>
+        <w:t>t (po</w:t>
+      </w:r>
+      <w:r>
+        <w:rPr>
+          <w:sz w:val="24"/>
+          <w:szCs w:val="24"/>
+        </w:rPr>
+        <w:t>ľ</w:t>
+      </w:r>
+      <w:r>
+        <w:rPr>
+          <w:rFonts w:ascii="Times New Roman"/>
+          <w:sz w:val="24"/>
+          <w:szCs w:val="24"/>
+        </w:rPr>
+        <w:t>om)).Jedn</w:t>
+      </w:r>
+      <w:r>
+        <w:rPr>
+          <w:sz w:val="24"/>
+          <w:szCs w:val="24"/>
+        </w:rPr>
+        <w:t xml:space="preserve">á </w:t>
+      </w:r>
+      <w:r>
+        <w:rPr>
+          <w:rFonts w:ascii="Times New Roman"/>
+          <w:sz w:val="24"/>
+          <w:szCs w:val="24"/>
+        </w:rPr>
+        <w:t>sa o roz</w:t>
+      </w:r>
+      <w:r>
+        <w:rPr>
+          <w:sz w:val="24"/>
+          <w:szCs w:val="24"/>
+        </w:rPr>
+        <w:t>ší</w:t>
+      </w:r>
+      <w:r>
+        <w:rPr>
+          <w:rFonts w:ascii="Times New Roman"/>
+          <w:sz w:val="24"/>
+          <w:szCs w:val="24"/>
+        </w:rPr>
+        <w:t>ren</w:t>
+      </w:r>
+      <w:r>
+        <w:rPr>
+          <w:sz w:val="24"/>
+          <w:szCs w:val="24"/>
+        </w:rPr>
+        <w:t xml:space="preserve">ý </w:t>
+      </w:r>
+      <w:r>
+        <w:rPr>
+          <w:rFonts w:ascii="Times New Roman"/>
+          <w:sz w:val="24"/>
+          <w:szCs w:val="24"/>
+        </w:rPr>
+        <w:t>entitno-rela</w:t>
+      </w:r>
+      <w:r>
+        <w:rPr>
+          <w:sz w:val="24"/>
+          <w:szCs w:val="24"/>
+        </w:rPr>
+        <w:t>č</w:t>
+      </w:r>
+      <w:r>
+        <w:rPr>
+          <w:rFonts w:ascii="Times New Roman"/>
+          <w:sz w:val="24"/>
+          <w:szCs w:val="24"/>
+        </w:rPr>
+        <w:t>n</w:t>
+      </w:r>
+      <w:r>
+        <w:rPr>
+          <w:sz w:val="24"/>
+          <w:szCs w:val="24"/>
+        </w:rPr>
+        <w:t xml:space="preserve">ý </w:t>
+      </w:r>
+      <w:r>
+        <w:rPr>
+          <w:rFonts w:ascii="Times New Roman"/>
+          <w:sz w:val="24"/>
+          <w:szCs w:val="24"/>
+        </w:rPr>
+        <w:t>diagram lebo ka</w:t>
+      </w:r>
+      <w:r>
+        <w:rPr>
+          <w:sz w:val="24"/>
+          <w:szCs w:val="24"/>
+        </w:rPr>
+        <w:t>ž</w:t>
+      </w:r>
+      <w:r>
+        <w:rPr>
+          <w:rFonts w:ascii="Times New Roman"/>
+          <w:sz w:val="24"/>
+          <w:szCs w:val="24"/>
+        </w:rPr>
+        <w:t>d</w:t>
+      </w:r>
+      <w:r>
+        <w:rPr>
+          <w:sz w:val="24"/>
+          <w:szCs w:val="24"/>
+        </w:rPr>
+        <w:t xml:space="preserve">á </w:t>
+      </w:r>
+      <w:r>
+        <w:rPr>
+          <w:rFonts w:ascii="Times New Roman"/>
+          <w:sz w:val="24"/>
+          <w:szCs w:val="24"/>
+        </w:rPr>
+        <w:t>entita obsahuje aj svoje atrib</w:t>
+      </w:r>
+      <w:r>
+        <w:rPr>
+          <w:sz w:val="24"/>
+          <w:szCs w:val="24"/>
+        </w:rPr>
+        <w:t>ú</w:t>
+      </w:r>
+      <w:r>
+        <w:rPr>
+          <w:rFonts w:ascii="Times New Roman"/>
+          <w:sz w:val="24"/>
+          <w:szCs w:val="24"/>
+        </w:rPr>
+        <w:t>ty.</w:t>
+      </w:r>
+    </w:p>
     <w:p>
       <w:pPr>
         <w:rPr>
@@ -1525,20 +4786,29 @@
           <w:szCs w:val="28"/>
         </w:rPr>
       </w:pPr>
-      <w:r>
-        <w:br w:type="page"/>
-      </w:r>
+    </w:p>
+    <w:p>
+      <w:pPr>
+        <w:rPr>
+          <w:rFonts w:asciiTheme="majorHAnsi" w:eastAsiaTheme="majorEastAsia" w:hAnsiTheme="majorHAnsi" w:cstheme="majorBidi"/>
+          <w:b/>
+          <w:bCs/>
+          <w:color w:val="365F91" w:themeColor="accent1" w:themeShade="BF"/>
+          <w:sz w:val="28"/>
+          <w:szCs w:val="28"/>
+        </w:rPr>
+      </w:pPr>
     </w:p>
     <w:p>
       <w:pPr>
         <w:pStyle w:val="Heading1"/>
       </w:pPr>
-      <w:bookmarkStart w:id="8" w:name="_Toc404866389"/>
+      <w:bookmarkStart w:id="13" w:name="_Toc404896346"/>
       <w:r>
         <w:lastRenderedPageBreak/>
         <w:t>3 Triedny diagram</w:t>
       </w:r>
-      <w:bookmarkEnd w:id="8"/>
+      <w:bookmarkEnd w:id="13"/>
     </w:p>
     <w:p>
       <w:r>
@@ -1912,6 +5182,124 @@
       <w:u w:val="single"/>
     </w:rPr>
   </w:style>
+  <w:style w:type="paragraph" w:customStyle="1" w:styleId="Title1">
+    <w:name w:val="Title1"/>
+    <w:next w:val="Normal"/>
+    <w:rsid w:val="002D0857"/>
+    <w:pPr>
+      <w:spacing w:after="300" w:line="240" w:lineRule="auto"/>
+    </w:pPr>
+    <w:rPr>
+      <w:rFonts w:ascii="Cambria" w:eastAsia="Cambria" w:hAnsi="Cambria" w:cs="Cambria"/>
+      <w:color w:val="17365D"/>
+      <w:spacing w:val="5"/>
+      <w:kern w:val="28"/>
+      <w:sz w:val="52"/>
+      <w:szCs w:val="52"/>
+      <w:u w:color="17365D"/>
+      <w:lang w:val="en-US" w:eastAsia="sk-SK"/>
+    </w:rPr>
+  </w:style>
+  <w:style w:type="paragraph" w:customStyle="1" w:styleId="heading10">
+    <w:name w:val="heading 1"/>
+    <w:next w:val="Normal"/>
+    <w:rsid w:val="002D0857"/>
+    <w:pPr>
+      <w:keepNext/>
+      <w:keepLines/>
+      <w:spacing w:before="480" w:after="0"/>
+      <w:outlineLvl w:val="0"/>
+    </w:pPr>
+    <w:rPr>
+      <w:rFonts w:ascii="Cambria" w:eastAsia="Cambria" w:hAnsi="Cambria" w:cs="Cambria"/>
+      <w:b/>
+      <w:bCs/>
+      <w:color w:val="365F91"/>
+      <w:sz w:val="28"/>
+      <w:szCs w:val="28"/>
+      <w:u w:color="365F91"/>
+      <w:lang w:val="en-US" w:eastAsia="sk-SK"/>
+    </w:rPr>
+  </w:style>
+  <w:style w:type="paragraph" w:customStyle="1" w:styleId="heading20">
+    <w:name w:val="heading 2"/>
+    <w:next w:val="Normal"/>
+    <w:rsid w:val="002D0857"/>
+    <w:pPr>
+      <w:keepNext/>
+      <w:keepLines/>
+      <w:spacing w:before="200" w:after="0"/>
+      <w:outlineLvl w:val="1"/>
+    </w:pPr>
+    <w:rPr>
+      <w:rFonts w:ascii="Cambria" w:eastAsia="Cambria" w:hAnsi="Cambria" w:cs="Cambria"/>
+      <w:b/>
+      <w:bCs/>
+      <w:color w:val="4F81BD"/>
+      <w:sz w:val="26"/>
+      <w:szCs w:val="26"/>
+      <w:u w:color="4F81BD"/>
+      <w:lang w:val="en-US" w:eastAsia="sk-SK"/>
+    </w:rPr>
+  </w:style>
+  <w:style w:type="paragraph" w:customStyle="1" w:styleId="heading3">
+    <w:name w:val="heading 3"/>
+    <w:next w:val="Normal"/>
+    <w:rsid w:val="002D0857"/>
+    <w:pPr>
+      <w:keepNext/>
+      <w:keepLines/>
+      <w:spacing w:before="200" w:after="0"/>
+      <w:outlineLvl w:val="2"/>
+    </w:pPr>
+    <w:rPr>
+      <w:rFonts w:ascii="Cambria" w:eastAsia="Cambria" w:hAnsi="Cambria" w:cs="Cambria"/>
+      <w:b/>
+      <w:bCs/>
+      <w:color w:val="4F81BD"/>
+      <w:u w:color="4F81BD"/>
+      <w:lang w:val="en-US" w:eastAsia="sk-SK"/>
+    </w:rPr>
+  </w:style>
+  <w:style w:type="paragraph" w:customStyle="1" w:styleId="Predvolen">
+    <w:name w:val="Predvolené"/>
+    <w:rsid w:val="002D0857"/>
+    <w:pPr>
+      <w:spacing w:after="0" w:line="240" w:lineRule="auto"/>
+    </w:pPr>
+    <w:rPr>
+      <w:rFonts w:ascii="Helvetica" w:eastAsia="Helvetica" w:hAnsi="Helvetica" w:cs="Helvetica"/>
+      <w:color w:val="000000"/>
+      <w:u w:color="000000"/>
+      <w:lang w:eastAsia="sk-SK"/>
+    </w:rPr>
+  </w:style>
+  <w:style w:type="paragraph" w:customStyle="1" w:styleId="Telo">
+    <w:name w:val="Telo"/>
+    <w:rsid w:val="002D0857"/>
+    <w:pPr>
+      <w:spacing w:after="0" w:line="240" w:lineRule="auto"/>
+    </w:pPr>
+    <w:rPr>
+      <w:rFonts w:ascii="Helvetica" w:eastAsia="Arial Unicode MS" w:hAnsi="Arial Unicode MS" w:cs="Arial Unicode MS"/>
+      <w:color w:val="000000"/>
+      <w:u w:color="000000"/>
+      <w:lang w:val="fr-FR" w:eastAsia="sk-SK"/>
+    </w:rPr>
+  </w:style>
+  <w:style w:type="paragraph" w:styleId="TOC3">
+    <w:name w:val="toc 3"/>
+    <w:basedOn w:val="Normal"/>
+    <w:next w:val="Normal"/>
+    <w:autoRedefine/>
+    <w:uiPriority w:val="39"/>
+    <w:unhideWhenUsed/>
+    <w:rsid w:val="002D0857"/>
+    <w:pPr>
+      <w:spacing w:after="100"/>
+      <w:ind w:left="440"/>
+    </w:pPr>
+  </w:style>
 </w:styles>
 </file>
 
@@ -2271,6 +5659,124 @@
       <w:u w:val="single"/>
     </w:rPr>
   </w:style>
+  <w:style w:type="paragraph" w:customStyle="1" w:styleId="Title1">
+    <w:name w:val="Title1"/>
+    <w:next w:val="Normal"/>
+    <w:rsid w:val="002D0857"/>
+    <w:pPr>
+      <w:spacing w:after="300" w:line="240" w:lineRule="auto"/>
+    </w:pPr>
+    <w:rPr>
+      <w:rFonts w:ascii="Cambria" w:eastAsia="Cambria" w:hAnsi="Cambria" w:cs="Cambria"/>
+      <w:color w:val="17365D"/>
+      <w:spacing w:val="5"/>
+      <w:kern w:val="28"/>
+      <w:sz w:val="52"/>
+      <w:szCs w:val="52"/>
+      <w:u w:color="17365D"/>
+      <w:lang w:val="en-US" w:eastAsia="sk-SK"/>
+    </w:rPr>
+  </w:style>
+  <w:style w:type="paragraph" w:customStyle="1" w:styleId="heading10">
+    <w:name w:val="heading 1"/>
+    <w:next w:val="Normal"/>
+    <w:rsid w:val="002D0857"/>
+    <w:pPr>
+      <w:keepNext/>
+      <w:keepLines/>
+      <w:spacing w:before="480" w:after="0"/>
+      <w:outlineLvl w:val="0"/>
+    </w:pPr>
+    <w:rPr>
+      <w:rFonts w:ascii="Cambria" w:eastAsia="Cambria" w:hAnsi="Cambria" w:cs="Cambria"/>
+      <w:b/>
+      <w:bCs/>
+      <w:color w:val="365F91"/>
+      <w:sz w:val="28"/>
+      <w:szCs w:val="28"/>
+      <w:u w:color="365F91"/>
+      <w:lang w:val="en-US" w:eastAsia="sk-SK"/>
+    </w:rPr>
+  </w:style>
+  <w:style w:type="paragraph" w:customStyle="1" w:styleId="heading20">
+    <w:name w:val="heading 2"/>
+    <w:next w:val="Normal"/>
+    <w:rsid w:val="002D0857"/>
+    <w:pPr>
+      <w:keepNext/>
+      <w:keepLines/>
+      <w:spacing w:before="200" w:after="0"/>
+      <w:outlineLvl w:val="1"/>
+    </w:pPr>
+    <w:rPr>
+      <w:rFonts w:ascii="Cambria" w:eastAsia="Cambria" w:hAnsi="Cambria" w:cs="Cambria"/>
+      <w:b/>
+      <w:bCs/>
+      <w:color w:val="4F81BD"/>
+      <w:sz w:val="26"/>
+      <w:szCs w:val="26"/>
+      <w:u w:color="4F81BD"/>
+      <w:lang w:val="en-US" w:eastAsia="sk-SK"/>
+    </w:rPr>
+  </w:style>
+  <w:style w:type="paragraph" w:customStyle="1" w:styleId="heading3">
+    <w:name w:val="heading 3"/>
+    <w:next w:val="Normal"/>
+    <w:rsid w:val="002D0857"/>
+    <w:pPr>
+      <w:keepNext/>
+      <w:keepLines/>
+      <w:spacing w:before="200" w:after="0"/>
+      <w:outlineLvl w:val="2"/>
+    </w:pPr>
+    <w:rPr>
+      <w:rFonts w:ascii="Cambria" w:eastAsia="Cambria" w:hAnsi="Cambria" w:cs="Cambria"/>
+      <w:b/>
+      <w:bCs/>
+      <w:color w:val="4F81BD"/>
+      <w:u w:color="4F81BD"/>
+      <w:lang w:val="en-US" w:eastAsia="sk-SK"/>
+    </w:rPr>
+  </w:style>
+  <w:style w:type="paragraph" w:customStyle="1" w:styleId="Predvolen">
+    <w:name w:val="Predvolené"/>
+    <w:rsid w:val="002D0857"/>
+    <w:pPr>
+      <w:spacing w:after="0" w:line="240" w:lineRule="auto"/>
+    </w:pPr>
+    <w:rPr>
+      <w:rFonts w:ascii="Helvetica" w:eastAsia="Helvetica" w:hAnsi="Helvetica" w:cs="Helvetica"/>
+      <w:color w:val="000000"/>
+      <w:u w:color="000000"/>
+      <w:lang w:eastAsia="sk-SK"/>
+    </w:rPr>
+  </w:style>
+  <w:style w:type="paragraph" w:customStyle="1" w:styleId="Telo">
+    <w:name w:val="Telo"/>
+    <w:rsid w:val="002D0857"/>
+    <w:pPr>
+      <w:spacing w:after="0" w:line="240" w:lineRule="auto"/>
+    </w:pPr>
+    <w:rPr>
+      <w:rFonts w:ascii="Helvetica" w:eastAsia="Arial Unicode MS" w:hAnsi="Arial Unicode MS" w:cs="Arial Unicode MS"/>
+      <w:color w:val="000000"/>
+      <w:u w:color="000000"/>
+      <w:lang w:val="fr-FR" w:eastAsia="sk-SK"/>
+    </w:rPr>
+  </w:style>
+  <w:style w:type="paragraph" w:styleId="TOC3">
+    <w:name w:val="toc 3"/>
+    <w:basedOn w:val="Normal"/>
+    <w:next w:val="Normal"/>
+    <w:autoRedefine/>
+    <w:uiPriority w:val="39"/>
+    <w:unhideWhenUsed/>
+    <w:rsid w:val="002D0857"/>
+    <w:pPr>
+      <w:spacing w:after="100"/>
+      <w:ind w:left="440"/>
+    </w:pPr>
+  </w:style>
 </w:styles>
 </file>
 
@@ -2564,7 +6070,7 @@
 </file>
 
 <file path=customXml/itemProps1.xml><?xml version="1.0" encoding="utf-8"?>
-<ds:datastoreItem xmlns:ds="http://schemas.openxmlformats.org/officeDocument/2006/customXml" ds:itemID="{746D0C02-B66A-4978-86FE-B01A28F893BD}">
+<ds:datastoreItem xmlns:ds="http://schemas.openxmlformats.org/officeDocument/2006/customXml" ds:itemID="{DCAB3416-147B-46EA-B83D-48F26608511D}">
   <ds:schemaRefs>
     <ds:schemaRef ds:uri="http://schemas.openxmlformats.org/officeDocument/2006/bibliography"/>
   </ds:schemaRefs>

--- a/Etapa 5. Navrh/Návrh.docx
+++ b/Etapa 5. Navrh/Návrh.docx
@@ -102,7 +102,7 @@
           <w:lang w:eastAsia="sk-SK"/>
         </w:rPr>
       </w:pPr>
-      <w:bookmarkStart w:id="0" w:name="_Toc404896334"/>
+      <w:bookmarkStart w:id="0" w:name="_Toc406083040"/>
       <w:r>
         <w:rPr>
           <w:noProof/>
@@ -342,7 +342,7 @@
           <w:r>
             <w:fldChar w:fldCharType="separate"/>
           </w:r>
-          <w:hyperlink w:anchor="_Toc404896334" w:history="1">
+          <w:hyperlink w:anchor="_Toc406083040" w:history="1">
             <w:r>
               <w:rPr>
                 <w:rStyle w:val="Hyperlink"/>
@@ -370,7 +370,7 @@
                 <w:noProof/>
                 <w:webHidden/>
               </w:rPr>
-              <w:instrText xml:space="preserve"> PAGEREF _Toc404896334 \h </w:instrText>
+              <w:instrText xml:space="preserve"> PAGEREF _Toc406083040 \h </w:instrText>
             </w:r>
             <w:r>
               <w:rPr>
@@ -413,14 +413,14 @@
               <w:lang w:eastAsia="sk-SK"/>
             </w:rPr>
           </w:pPr>
-          <w:hyperlink w:anchor="_Toc404896335" w:history="1">
+          <w:hyperlink w:anchor="_Toc406083041" w:history="1">
             <w:r>
               <w:rPr>
                 <w:rStyle w:val="Hyperlink"/>
                 <w:noProof/>
                 <w:lang w:eastAsia="sk-SK"/>
               </w:rPr>
-              <w:t>1 Konceptuálna analíza</w:t>
+              <w:t>1 Konceptuálna analýza</w:t>
             </w:r>
             <w:r>
               <w:rPr>
@@ -441,7 +441,7 @@
                 <w:noProof/>
                 <w:webHidden/>
               </w:rPr>
-              <w:instrText xml:space="preserve"> PAGEREF _Toc404896335 \h </w:instrText>
+              <w:instrText xml:space="preserve"> PAGEREF _Toc406083041 \h </w:instrText>
             </w:r>
             <w:r>
               <w:rPr>
@@ -484,14 +484,14 @@
               <w:lang w:eastAsia="sk-SK"/>
             </w:rPr>
           </w:pPr>
-          <w:hyperlink w:anchor="_Toc404896336" w:history="1">
+          <w:hyperlink w:anchor="_Toc406083042" w:history="1">
             <w:r>
               <w:rPr>
                 <w:rStyle w:val="Hyperlink"/>
                 <w:noProof/>
                 <w:lang w:eastAsia="sk-SK"/>
               </w:rPr>
-              <w:t>1.1 Entitno relačný diagram</w:t>
+              <w:t>1.1  Entitno relačný diagram</w:t>
             </w:r>
             <w:r>
               <w:rPr>
@@ -512,7 +512,7 @@
                 <w:noProof/>
                 <w:webHidden/>
               </w:rPr>
-              <w:instrText xml:space="preserve"> PAGEREF _Toc404896336 \h </w:instrText>
+              <w:instrText xml:space="preserve"> PAGEREF _Toc406083042 \h </w:instrText>
             </w:r>
             <w:r>
               <w:rPr>
@@ -555,7 +555,7 @@
               <w:lang w:eastAsia="sk-SK"/>
             </w:rPr>
           </w:pPr>
-          <w:hyperlink w:anchor="_Toc404896337" w:history="1">
+          <w:hyperlink w:anchor="_Toc406083043" w:history="1">
             <w:r>
               <w:rPr>
                 <w:rStyle w:val="Hyperlink"/>
@@ -582,7 +582,7 @@
                 <w:noProof/>
                 <w:webHidden/>
               </w:rPr>
-              <w:instrText xml:space="preserve"> PAGEREF _Toc404896337 \h </w:instrText>
+              <w:instrText xml:space="preserve"> PAGEREF _Toc406083043 \h </w:instrText>
             </w:r>
             <w:r>
               <w:rPr>
@@ -625,7 +625,7 @@
               <w:lang w:eastAsia="sk-SK"/>
             </w:rPr>
           </w:pPr>
-          <w:hyperlink w:anchor="_Toc404896338" w:history="1">
+          <w:hyperlink w:anchor="_Toc406083044" w:history="1">
             <w:r>
               <w:rPr>
                 <w:rStyle w:val="Hyperlink"/>
@@ -652,7 +652,7 @@
                 <w:noProof/>
                 <w:webHidden/>
               </w:rPr>
-              <w:instrText xml:space="preserve"> PAGEREF _Toc404896338 \h </w:instrText>
+              <w:instrText xml:space="preserve"> PAGEREF _Toc406083044 \h </w:instrText>
             </w:r>
             <w:r>
               <w:rPr>
@@ -695,7 +695,7 @@
               <w:lang w:eastAsia="sk-SK"/>
             </w:rPr>
           </w:pPr>
-          <w:hyperlink w:anchor="_Toc404896339" w:history="1">
+          <w:hyperlink w:anchor="_Toc406083045" w:history="1">
             <w:r>
               <w:rPr>
                 <w:rStyle w:val="Hyperlink"/>
@@ -722,7 +722,7 @@
                 <w:noProof/>
                 <w:webHidden/>
               </w:rPr>
-              <w:instrText xml:space="preserve"> PAGEREF _Toc404896339 \h </w:instrText>
+              <w:instrText xml:space="preserve"> PAGEREF _Toc406083045 \h </w:instrText>
             </w:r>
             <w:r>
               <w:rPr>
@@ -742,7 +742,7 @@
                 <w:noProof/>
                 <w:webHidden/>
               </w:rPr>
-              <w:t>5</w:t>
+              <w:t>4</w:t>
             </w:r>
             <w:r>
               <w:rPr>
@@ -765,7 +765,7 @@
               <w:lang w:eastAsia="sk-SK"/>
             </w:rPr>
           </w:pPr>
-          <w:hyperlink w:anchor="_Toc404896340" w:history="1">
+          <w:hyperlink w:anchor="_Toc406083046" w:history="1">
             <w:r>
               <w:rPr>
                 <w:rStyle w:val="Hyperlink"/>
@@ -792,7 +792,7 @@
                 <w:noProof/>
                 <w:webHidden/>
               </w:rPr>
-              <w:instrText xml:space="preserve"> PAGEREF _Toc404896340 \h </w:instrText>
+              <w:instrText xml:space="preserve"> PAGEREF _Toc406083046 \h </w:instrText>
             </w:r>
             <w:r>
               <w:rPr>
@@ -835,7 +835,7 @@
               <w:lang w:eastAsia="sk-SK"/>
             </w:rPr>
           </w:pPr>
-          <w:hyperlink w:anchor="_Toc404896341" w:history="1">
+          <w:hyperlink w:anchor="_Toc406083047" w:history="1">
             <w:r>
               <w:rPr>
                 <w:rStyle w:val="Hyperlink"/>
@@ -862,7 +862,7 @@
                 <w:noProof/>
                 <w:webHidden/>
               </w:rPr>
-              <w:instrText xml:space="preserve"> PAGEREF _Toc404896341 \h </w:instrText>
+              <w:instrText xml:space="preserve"> PAGEREF _Toc406083047 \h </w:instrText>
             </w:r>
             <w:r>
               <w:rPr>
@@ -905,7 +905,7 @@
               <w:lang w:eastAsia="sk-SK"/>
             </w:rPr>
           </w:pPr>
-          <w:hyperlink w:anchor="_Toc404896342" w:history="1">
+          <w:hyperlink w:anchor="_Toc406083048" w:history="1">
             <w:r>
               <w:rPr>
                 <w:rStyle w:val="Hyperlink"/>
@@ -948,7 +948,7 @@
                 <w:noProof/>
                 <w:webHidden/>
               </w:rPr>
-              <w:instrText xml:space="preserve"> PAGEREF _Toc404896342 \h </w:instrText>
+              <w:instrText xml:space="preserve"> PAGEREF _Toc406083048 \h </w:instrText>
             </w:r>
             <w:r>
               <w:rPr>
@@ -991,13 +991,13 @@
               <w:lang w:eastAsia="sk-SK"/>
             </w:rPr>
           </w:pPr>
-          <w:hyperlink w:anchor="_Toc404896343" w:history="1">
+          <w:hyperlink w:anchor="_Toc406083049" w:history="1">
             <w:r>
               <w:rPr>
                 <w:rStyle w:val="Hyperlink"/>
                 <w:noProof/>
               </w:rPr>
-              <w:t>2.3 Komponenty :</w:t>
+              <w:t>2.3 Komponenty</w:t>
             </w:r>
             <w:r>
               <w:rPr>
@@ -1018,7 +1018,7 @@
                 <w:noProof/>
                 <w:webHidden/>
               </w:rPr>
-              <w:instrText xml:space="preserve"> PAGEREF _Toc404896343 \h </w:instrText>
+              <w:instrText xml:space="preserve"> PAGEREF _Toc406083049 \h </w:instrText>
             </w:r>
             <w:r>
               <w:rPr>
@@ -1061,7 +1061,7 @@
               <w:lang w:eastAsia="sk-SK"/>
             </w:rPr>
           </w:pPr>
-          <w:hyperlink w:anchor="_Toc404896344" w:history="1">
+          <w:hyperlink w:anchor="_Toc406083050" w:history="1">
             <w:r>
               <w:rPr>
                 <w:rStyle w:val="Hyperlink"/>
@@ -1088,7 +1088,7 @@
                 <w:noProof/>
                 <w:webHidden/>
               </w:rPr>
-              <w:instrText xml:space="preserve"> PAGEREF _Toc404896344 \h </w:instrText>
+              <w:instrText xml:space="preserve"> PAGEREF _Toc406083050 \h </w:instrText>
             </w:r>
             <w:r>
               <w:rPr>
@@ -1131,7 +1131,7 @@
               <w:lang w:eastAsia="sk-SK"/>
             </w:rPr>
           </w:pPr>
-          <w:hyperlink w:anchor="_Toc404896345" w:history="1">
+          <w:hyperlink w:anchor="_Toc406083051" w:history="1">
             <w:r>
               <w:rPr>
                 <w:rStyle w:val="Hyperlink"/>
@@ -1158,7 +1158,7 @@
                 <w:noProof/>
                 <w:webHidden/>
               </w:rPr>
-              <w:instrText xml:space="preserve"> PAGEREF _Toc404896345 \h </w:instrText>
+              <w:instrText xml:space="preserve"> PAGEREF _Toc406083051 \h </w:instrText>
             </w:r>
             <w:r>
               <w:rPr>
@@ -1201,7 +1201,7 @@
               <w:lang w:eastAsia="sk-SK"/>
             </w:rPr>
           </w:pPr>
-          <w:hyperlink w:anchor="_Toc404896346" w:history="1">
+          <w:hyperlink w:anchor="_Toc406083052" w:history="1">
             <w:r>
               <w:rPr>
                 <w:rStyle w:val="Hyperlink"/>
@@ -1228,7 +1228,7 @@
                 <w:noProof/>
                 <w:webHidden/>
               </w:rPr>
-              <w:instrText xml:space="preserve"> PAGEREF _Toc404896346 \h </w:instrText>
+              <w:instrText xml:space="preserve"> PAGEREF _Toc406083052 \h </w:instrText>
             </w:r>
             <w:r>
               <w:rPr>
@@ -1297,49 +1297,205 @@
     <w:p>
       <w:pPr>
         <w:pStyle w:val="Heading1"/>
-        <w:jc w:val="center"/>
+        <w:rPr>
+          <w:lang w:eastAsia="sk-SK"/>
+        </w:rPr>
+      </w:pPr>
+      <w:bookmarkStart w:id="2" w:name="_Toc406077715"/>
+      <w:bookmarkStart w:id="3" w:name="_Toc406083041"/>
+      <w:r>
+        <w:rPr>
+          <w:lang w:eastAsia="sk-SK"/>
+        </w:rPr>
+        <w:lastRenderedPageBreak/>
+        <w:t>1 Konceptuálna analýza</w:t>
+      </w:r>
+      <w:bookmarkEnd w:id="3"/>
+    </w:p>
+    <w:p>
+      <w:pPr>
+        <w:pStyle w:val="Heading2"/>
+        <w:rPr>
+          <w:lang w:eastAsia="sk-SK"/>
+        </w:rPr>
+      </w:pPr>
+      <w:bookmarkStart w:id="4" w:name="_Toc406083042"/>
+      <w:r>
         <w:rPr>
           <w:noProof/>
           <w:lang w:eastAsia="sk-SK"/>
         </w:rPr>
-      </w:pPr>
-      <w:bookmarkStart w:id="2" w:name="_Toc404896335"/>
+        <mc:AlternateContent>
+          <mc:Choice Requires="wps">
+            <w:drawing>
+              <wp:anchor distT="0" distB="0" distL="114300" distR="114300" simplePos="0" relativeHeight="251671552" behindDoc="0" locked="0" layoutInCell="1" allowOverlap="1" wp14:anchorId="2AF4BD82" wp14:editId="0A16EDBC">
+                <wp:simplePos x="0" y="0"/>
+                <wp:positionH relativeFrom="column">
+                  <wp:posOffset>24130</wp:posOffset>
+                </wp:positionH>
+                <wp:positionV relativeFrom="paragraph">
+                  <wp:posOffset>7648575</wp:posOffset>
+                </wp:positionV>
+                <wp:extent cx="5507355" cy="635"/>
+                <wp:effectExtent l="0" t="0" r="0" b="0"/>
+                <wp:wrapNone/>
+                <wp:docPr id="14" name="Text Box 14"/>
+                <wp:cNvGraphicFramePr/>
+                <a:graphic xmlns:a="http://schemas.openxmlformats.org/drawingml/2006/main">
+                  <a:graphicData uri="http://schemas.microsoft.com/office/word/2010/wordprocessingShape">
+                    <wps:wsp>
+                      <wps:cNvSpPr txBox="1"/>
+                      <wps:spPr>
+                        <a:xfrm>
+                          <a:off x="0" y="0"/>
+                          <a:ext cx="5507355" cy="635"/>
+                        </a:xfrm>
+                        <a:prstGeom prst="rect">
+                          <a:avLst/>
+                        </a:prstGeom>
+                        <a:solidFill>
+                          <a:prstClr val="white"/>
+                        </a:solidFill>
+                        <a:ln>
+                          <a:noFill/>
+                        </a:ln>
+                        <a:effectLst/>
+                      </wps:spPr>
+                      <wps:txbx>
+                        <w:txbxContent>
+                          <w:p>
+                            <w:pPr>
+                              <w:pStyle w:val="Caption"/>
+                              <w:rPr>
+                                <w:noProof/>
+                              </w:rPr>
+                            </w:pPr>
+                            <w:r>
+                              <w:t xml:space="preserve">Obrázok </w:t>
+                            </w:r>
+                            <w:r>
+                              <w:fldChar w:fldCharType="begin"/>
+                            </w:r>
+                            <w:r>
+                              <w:instrText xml:space="preserve"> SEQ Obrázok \* ARABIC </w:instrText>
+                            </w:r>
+                            <w:r>
+                              <w:fldChar w:fldCharType="separate"/>
+                            </w:r>
+                            <w:r>
+                              <w:rPr>
+                                <w:noProof/>
+                              </w:rPr>
+                              <w:t>1</w:t>
+                            </w:r>
+                            <w:r>
+                              <w:rPr>
+                                <w:noProof/>
+                              </w:rPr>
+                              <w:fldChar w:fldCharType="end"/>
+                            </w:r>
+                          </w:p>
+                        </w:txbxContent>
+                      </wps:txbx>
+                      <wps:bodyPr rot="0" spcFirstLastPara="0" vertOverflow="overflow" horzOverflow="overflow" vert="horz" wrap="square" lIns="0" tIns="0" rIns="0" bIns="0" numCol="1" spcCol="0" rtlCol="0" fromWordArt="0" anchor="t" anchorCtr="0" forceAA="0" compatLnSpc="1">
+                        <a:prstTxWarp prst="textNoShape">
+                          <a:avLst/>
+                        </a:prstTxWarp>
+                        <a:spAutoFit/>
+                      </wps:bodyPr>
+                    </wps:wsp>
+                  </a:graphicData>
+                </a:graphic>
+              </wp:anchor>
+            </w:drawing>
+          </mc:Choice>
+          <mc:Fallback>
+            <w:pict>
+              <v:shapetype id="_x0000_t202" coordsize="21600,21600" o:spt="202" path="m,l,21600r21600,l21600,xe">
+                <v:stroke joinstyle="miter"/>
+                <v:path gradientshapeok="t" o:connecttype="rect"/>
+              </v:shapetype>
+              <v:shape id="Text Box 14" o:spid="_x0000_s1026" type="#_x0000_t202" style="position:absolute;margin-left:1.9pt;margin-top:602.25pt;width:433.65pt;height:.05pt;z-index:251671552;visibility:visible;mso-wrap-style:square;mso-wrap-distance-left:9pt;mso-wrap-distance-top:0;mso-wrap-distance-right:9pt;mso-wrap-distance-bottom:0;mso-position-horizontal:absolute;mso-position-horizontal-relative:text;mso-position-vertical:absolute;mso-position-vertical-relative:text;v-text-anchor:top" o:gfxdata="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" stroked="f">
+                <v:textbox style="mso-fit-shape-to-text:t" inset="0,0,0,0">
+                  <w:txbxContent>
+                    <w:p>
+                      <w:pPr>
+                        <w:pStyle w:val="Caption"/>
+                        <w:rPr>
+                          <w:noProof/>
+                        </w:rPr>
+                      </w:pPr>
+                      <w:r>
+                        <w:t xml:space="preserve">Obrázok </w:t>
+                      </w:r>
+                      <w:r>
+                        <w:fldChar w:fldCharType="begin"/>
+                      </w:r>
+                      <w:r>
+                        <w:instrText xml:space="preserve"> SEQ Obrázok \* ARABIC </w:instrText>
+                      </w:r>
+                      <w:r>
+                        <w:fldChar w:fldCharType="separate"/>
+                      </w:r>
+                      <w:r>
+                        <w:rPr>
+                          <w:noProof/>
+                        </w:rPr>
+                        <w:t>1</w:t>
+                      </w:r>
+                      <w:r>
+                        <w:rPr>
+                          <w:noProof/>
+                        </w:rPr>
+                        <w:fldChar w:fldCharType="end"/>
+                      </w:r>
+                    </w:p>
+                  </w:txbxContent>
+                </v:textbox>
+              </v:shape>
+            </w:pict>
+          </mc:Fallback>
+        </mc:AlternateContent>
+      </w:r>
+      <w:r>
+        <w:rPr>
+          <w:lang w:eastAsia="sk-SK"/>
+        </w:rPr>
+        <w:t xml:space="preserve">1.1  </w:t>
+      </w:r>
+      <w:r>
+        <w:rPr>
+          <w:lang w:eastAsia="sk-SK"/>
+        </w:rPr>
+        <w:t>Entitno relačný diagram</w:t>
+      </w:r>
+      <w:bookmarkEnd w:id="2"/>
+      <w:bookmarkEnd w:id="4"/>
+    </w:p>
+    <w:p>
+      <w:pPr>
+        <w:rPr>
+          <w:lang w:eastAsia="sk-SK"/>
+        </w:rPr>
+      </w:pPr>
       <w:r>
         <w:rPr>
           <w:noProof/>
           <w:lang w:eastAsia="sk-SK"/>
         </w:rPr>
-        <w:lastRenderedPageBreak/>
-        <w:t>1 Konceptuálna analíza</w:t>
-      </w:r>
-      <w:bookmarkEnd w:id="2"/>
-    </w:p>
-    <w:p>
-      <w:pPr>
-        <w:pStyle w:val="Heading2"/>
-        <w:rPr>
-          <w:lang w:eastAsia="sk-SK"/>
-        </w:rPr>
-      </w:pPr>
-      <w:bookmarkStart w:id="3" w:name="_Toc404896336"/>
-      <w:r>
-        <w:rPr>
-          <w:noProof/>
-          <w:lang w:eastAsia="sk-SK"/>
-        </w:rPr>
         <w:drawing>
-          <wp:anchor distT="0" distB="0" distL="114300" distR="114300" simplePos="0" relativeHeight="251659264" behindDoc="0" locked="0" layoutInCell="1" allowOverlap="1" wp14:anchorId="1B374799" wp14:editId="32C2780C">
+          <wp:anchor distT="0" distB="0" distL="114300" distR="114300" simplePos="0" relativeHeight="251675648" behindDoc="0" locked="0" layoutInCell="1" allowOverlap="1" wp14:anchorId="60F2CF88" wp14:editId="5E107476">
             <wp:simplePos x="0" y="0"/>
             <wp:positionH relativeFrom="column">
-              <wp:posOffset>24130</wp:posOffset>
+              <wp:posOffset>3810</wp:posOffset>
             </wp:positionH>
             <wp:positionV relativeFrom="paragraph">
-              <wp:posOffset>1084580</wp:posOffset>
+              <wp:posOffset>758190</wp:posOffset>
             </wp:positionV>
             <wp:extent cx="5507355" cy="6506845"/>
             <wp:effectExtent l="0" t="0" r="0" b="8255"/>
             <wp:wrapTopAndBottom/>
-            <wp:docPr id="3" name="Picture 3" descr="C:\Users\Branislav\Skola\TIS\ER-diagram v2.png"/>
+            <wp:docPr id="18" name="Picture 18" descr="C:\Users\Branislav\Skola\TIS\ER-diagram v3.png"/>
             <wp:cNvGraphicFramePr>
               <a:graphicFrameLocks xmlns:a="http://schemas.openxmlformats.org/drawingml/2006/main" noChangeAspect="1"/>
             </wp:cNvGraphicFramePr>
@@ -1347,13 +1503,13 @@
               <a:graphicData uri="http://schemas.openxmlformats.org/drawingml/2006/picture">
                 <pic:pic xmlns:pic="http://schemas.openxmlformats.org/drawingml/2006/picture">
                   <pic:nvPicPr>
-                    <pic:cNvPr id="0" name="Picture 1" descr="C:\Users\Branislav\Skola\TIS\ER-diagram v2.png"/>
+                    <pic:cNvPr id="0" name="Picture 2" descr="C:\Users\Branislav\Skola\TIS\ER-diagram v3.png"/>
                     <pic:cNvPicPr>
                       <a:picLocks noChangeAspect="1" noChangeArrowheads="1"/>
                     </pic:cNvPicPr>
                   </pic:nvPicPr>
                   <pic:blipFill>
-                    <a:blip r:embed="rId6">
+                    <a:blip r:embed="rId8">
                       <a:extLst>
                         <a:ext uri="{28A0092B-C50C-407E-A947-70E740481C1C}">
                           <a14:useLocalDpi xmlns:a14="http://schemas.microsoft.com/office/drawing/2010/main" val="0"/>
@@ -1394,21 +1550,7 @@
         <w:rPr>
           <w:lang w:eastAsia="sk-SK"/>
         </w:rPr>
-        <w:t>1.1 Entitno relačný diagram</w:t>
-      </w:r>
-      <w:bookmarkEnd w:id="3"/>
-    </w:p>
-    <w:p>
-      <w:pPr>
-        <w:rPr>
-          <w:lang w:eastAsia="sk-SK"/>
-        </w:rPr>
-      </w:pPr>
-      <w:r>
-        <w:rPr>
-          <w:lang w:eastAsia="sk-SK"/>
-        </w:rPr>
-        <w:t>Na tomto obrázku sa nachádza entitno relačný diagram. Zobrazuje vztahy medzi používateľom, slovníkom, dokumentom a všetkími objektami čo vie používateľ pridať.</w:t>
+        <w:t>Na obrázku 1  sa nachádza entitno relačný diagram. Zobrazuje vztahy medzi používateľom, slovníkom, dokumentom a všetkími objektami čo vie používateľ pridať.</w:t>
       </w:r>
     </w:p>
     <w:p>
@@ -1430,12 +1572,17 @@
       <w:pPr>
         <w:pStyle w:val="Heading2"/>
       </w:pPr>
-      <w:bookmarkStart w:id="4" w:name="_Toc404896337"/>
+      <w:bookmarkStart w:id="5" w:name="_Toc406077716"/>
+      <w:bookmarkStart w:id="6" w:name="_Toc406083043"/>
       <w:r>
         <w:lastRenderedPageBreak/>
-        <w:t>1.2 Use case diagram</w:t>
-      </w:r>
-      <w:bookmarkEnd w:id="4"/>
+        <w:t xml:space="preserve">1.2 </w:t>
+      </w:r>
+      <w:r>
+        <w:t>Use case diagram</w:t>
+      </w:r>
+      <w:bookmarkEnd w:id="5"/>
+      <w:bookmarkEnd w:id="6"/>
     </w:p>
     <w:p>
       <w:r>
@@ -1444,16 +1591,16 @@
           <w:lang w:eastAsia="sk-SK"/>
         </w:rPr>
         <w:drawing>
-          <wp:anchor distT="0" distB="0" distL="114300" distR="114300" simplePos="0" relativeHeight="251660288" behindDoc="0" locked="0" layoutInCell="1" allowOverlap="1" wp14:anchorId="6984386D" wp14:editId="1075A629">
+          <wp:anchor distT="0" distB="0" distL="114300" distR="114300" simplePos="0" relativeHeight="251670528" behindDoc="0" locked="0" layoutInCell="1" allowOverlap="1" wp14:anchorId="3850CDD3" wp14:editId="0EF4F444">
             <wp:simplePos x="0" y="0"/>
             <wp:positionH relativeFrom="column">
-              <wp:posOffset>-61595</wp:posOffset>
+              <wp:posOffset>-60325</wp:posOffset>
             </wp:positionH>
             <wp:positionV relativeFrom="paragraph">
-              <wp:posOffset>367030</wp:posOffset>
+              <wp:posOffset>365760</wp:posOffset>
             </wp:positionV>
-            <wp:extent cx="5752465" cy="4773930"/>
-            <wp:effectExtent l="0" t="0" r="635" b="7620"/>
+            <wp:extent cx="5751830" cy="4539615"/>
+            <wp:effectExtent l="0" t="0" r="1270" b="0"/>
             <wp:wrapTopAndBottom/>
             <wp:docPr id="4" name="Picture 4" descr="C:\Users\Branislav\Skola\TIS\UC-diagram v2.png"/>
             <wp:cNvGraphicFramePr>
@@ -1469,7 +1616,7 @@
                     </pic:cNvPicPr>
                   </pic:nvPicPr>
                   <pic:blipFill>
-                    <a:blip r:embed="rId7">
+                    <a:blip r:embed="rId9">
                       <a:extLst>
                         <a:ext uri="{28A0092B-C50C-407E-A947-70E740481C1C}">
                           <a14:useLocalDpi xmlns:a14="http://schemas.microsoft.com/office/drawing/2010/main" val="0"/>
@@ -1484,7 +1631,7 @@
                   <pic:spPr bwMode="auto">
                     <a:xfrm>
                       <a:off x="0" y="0"/>
-                      <a:ext cx="5752465" cy="4773930"/>
+                      <a:ext cx="5751830" cy="4539615"/>
                     </a:xfrm>
                     <a:prstGeom prst="rect">
                       <a:avLst/>
@@ -1507,38 +1654,309 @@
         </w:drawing>
       </w:r>
       <w:r>
-        <w:t>Na tomto obrázku sa nachádza use case diagram. Opisuje ktoré akcie smie ktorý používateľ vykonať.</w:t>
-      </w:r>
-    </w:p>
-    <w:p>
-      <w:pPr>
-        <w:pStyle w:val="Heading2"/>
-      </w:pPr>
-      <w:bookmarkStart w:id="5" w:name="_Toc404896338"/>
-      <w:r>
-        <w:t>1.3 Stavový diagram</w:t>
-      </w:r>
-      <w:bookmarkEnd w:id="5"/>
-    </w:p>
-    <w:p>
+        <w:t>Na obrázku 2 sa nachádza use case diagram. Opisuje ktoré akcie smie ktorý používateľ vykonať.</w:t>
+      </w:r>
+      <w:bookmarkStart w:id="7" w:name="_Toc406077717"/>
       <w:r>
         <w:rPr>
           <w:noProof/>
           <w:lang w:eastAsia="sk-SK"/>
         </w:rPr>
+        <mc:AlternateContent>
+          <mc:Choice Requires="wps">
+            <w:drawing>
+              <wp:anchor distT="0" distB="0" distL="114300" distR="114300" simplePos="0" relativeHeight="251672576" behindDoc="0" locked="0" layoutInCell="1" allowOverlap="1" wp14:anchorId="62AC5FE1" wp14:editId="09E71B5D">
+                <wp:simplePos x="0" y="0"/>
+                <wp:positionH relativeFrom="column">
+                  <wp:posOffset>-62230</wp:posOffset>
+                </wp:positionH>
+                <wp:positionV relativeFrom="paragraph">
+                  <wp:posOffset>4639310</wp:posOffset>
+                </wp:positionV>
+                <wp:extent cx="5752465" cy="635"/>
+                <wp:effectExtent l="0" t="0" r="635" b="0"/>
+                <wp:wrapNone/>
+                <wp:docPr id="15" name="Text Box 15"/>
+                <wp:cNvGraphicFramePr/>
+                <a:graphic xmlns:a="http://schemas.openxmlformats.org/drawingml/2006/main">
+                  <a:graphicData uri="http://schemas.microsoft.com/office/word/2010/wordprocessingShape">
+                    <wps:wsp>
+                      <wps:cNvSpPr txBox="1"/>
+                      <wps:spPr>
+                        <a:xfrm>
+                          <a:off x="0" y="0"/>
+                          <a:ext cx="5752465" cy="635"/>
+                        </a:xfrm>
+                        <a:prstGeom prst="rect">
+                          <a:avLst/>
+                        </a:prstGeom>
+                        <a:solidFill>
+                          <a:prstClr val="white"/>
+                        </a:solidFill>
+                        <a:ln>
+                          <a:noFill/>
+                        </a:ln>
+                        <a:effectLst/>
+                      </wps:spPr>
+                      <wps:txbx>
+                        <w:txbxContent>
+                          <w:p>
+                            <w:pPr>
+                              <w:pStyle w:val="Caption"/>
+                              <w:rPr>
+                                <w:noProof/>
+                              </w:rPr>
+                            </w:pPr>
+                            <w:r>
+                              <w:t xml:space="preserve">Obrázok </w:t>
+                            </w:r>
+                            <w:r>
+                              <w:fldChar w:fldCharType="begin"/>
+                            </w:r>
+                            <w:r>
+                              <w:instrText xml:space="preserve"> SEQ Obrázok \* ARABIC </w:instrText>
+                            </w:r>
+                            <w:r>
+                              <w:fldChar w:fldCharType="separate"/>
+                            </w:r>
+                            <w:r>
+                              <w:rPr>
+                                <w:noProof/>
+                              </w:rPr>
+                              <w:t>2</w:t>
+                            </w:r>
+                            <w:r>
+                              <w:rPr>
+                                <w:noProof/>
+                              </w:rPr>
+                              <w:fldChar w:fldCharType="end"/>
+                            </w:r>
+                          </w:p>
+                        </w:txbxContent>
+                      </wps:txbx>
+                      <wps:bodyPr rot="0" spcFirstLastPara="0" vertOverflow="overflow" horzOverflow="overflow" vert="horz" wrap="square" lIns="0" tIns="0" rIns="0" bIns="0" numCol="1" spcCol="0" rtlCol="0" fromWordArt="0" anchor="t" anchorCtr="0" forceAA="0" compatLnSpc="1">
+                        <a:prstTxWarp prst="textNoShape">
+                          <a:avLst/>
+                        </a:prstTxWarp>
+                        <a:spAutoFit/>
+                      </wps:bodyPr>
+                    </wps:wsp>
+                  </a:graphicData>
+                </a:graphic>
+              </wp:anchor>
+            </w:drawing>
+          </mc:Choice>
+          <mc:Fallback>
+            <w:pict>
+              <v:shape id="Text Box 15" o:spid="_x0000_s1027" type="#_x0000_t202" style="position:absolute;margin-left:-4.9pt;margin-top:365.3pt;width:452.95pt;height:.05pt;z-index:251672576;visibility:visible;mso-wrap-style:square;mso-wrap-distance-left:9pt;mso-wrap-distance-top:0;mso-wrap-distance-right:9pt;mso-wrap-distance-bottom:0;mso-position-horizontal:absolute;mso-position-horizontal-relative:text;mso-position-vertical:absolute;mso-position-vertical-relative:text;v-text-anchor:top" o:gfxdata="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" stroked="f">
+                <v:textbox style="mso-fit-shape-to-text:t" inset="0,0,0,0">
+                  <w:txbxContent>
+                    <w:p>
+                      <w:pPr>
+                        <w:pStyle w:val="Caption"/>
+                        <w:rPr>
+                          <w:noProof/>
+                        </w:rPr>
+                      </w:pPr>
+                      <w:r>
+                        <w:t xml:space="preserve">Obrázok </w:t>
+                      </w:r>
+                      <w:r>
+                        <w:fldChar w:fldCharType="begin"/>
+                      </w:r>
+                      <w:r>
+                        <w:instrText xml:space="preserve"> SEQ Obrázok \* ARABIC </w:instrText>
+                      </w:r>
+                      <w:r>
+                        <w:fldChar w:fldCharType="separate"/>
+                      </w:r>
+                      <w:r>
+                        <w:rPr>
+                          <w:noProof/>
+                        </w:rPr>
+                        <w:t>2</w:t>
+                      </w:r>
+                      <w:r>
+                        <w:rPr>
+                          <w:noProof/>
+                        </w:rPr>
+                        <w:fldChar w:fldCharType="end"/>
+                      </w:r>
+                    </w:p>
+                  </w:txbxContent>
+                </v:textbox>
+              </v:shape>
+            </w:pict>
+          </mc:Fallback>
+        </mc:AlternateContent>
+      </w:r>
+    </w:p>
+    <w:p>
+      <w:pPr>
+        <w:pStyle w:val="Heading2"/>
+      </w:pPr>
+      <w:bookmarkStart w:id="8" w:name="_Toc406083044"/>
+      <w:r>
+        <w:t xml:space="preserve">1.3 </w:t>
+      </w:r>
+      <w:r>
+        <w:t>Stavový diagram</w:t>
+      </w:r>
+      <w:bookmarkEnd w:id="7"/>
+      <w:bookmarkEnd w:id="8"/>
+    </w:p>
+    <w:p>
+      <w:r>
+        <w:rPr>
+          <w:noProof/>
+          <w:lang w:eastAsia="sk-SK"/>
+        </w:rPr>
+        <mc:AlternateContent>
+          <mc:Choice Requires="wps">
+            <w:drawing>
+              <wp:anchor distT="0" distB="0" distL="114300" distR="114300" simplePos="0" relativeHeight="251673600" behindDoc="0" locked="0" layoutInCell="1" allowOverlap="1" wp14:anchorId="6A81FA90" wp14:editId="1776494C">
+                <wp:simplePos x="0" y="0"/>
+                <wp:positionH relativeFrom="column">
+                  <wp:posOffset>3175</wp:posOffset>
+                </wp:positionH>
+                <wp:positionV relativeFrom="paragraph">
+                  <wp:posOffset>3502660</wp:posOffset>
+                </wp:positionV>
+                <wp:extent cx="4295775" cy="635"/>
+                <wp:effectExtent l="0" t="0" r="9525" b="0"/>
+                <wp:wrapNone/>
+                <wp:docPr id="16" name="Text Box 16"/>
+                <wp:cNvGraphicFramePr/>
+                <a:graphic xmlns:a="http://schemas.openxmlformats.org/drawingml/2006/main">
+                  <a:graphicData uri="http://schemas.microsoft.com/office/word/2010/wordprocessingShape">
+                    <wps:wsp>
+                      <wps:cNvSpPr txBox="1"/>
+                      <wps:spPr>
+                        <a:xfrm>
+                          <a:off x="0" y="0"/>
+                          <a:ext cx="4295775" cy="635"/>
+                        </a:xfrm>
+                        <a:prstGeom prst="rect">
+                          <a:avLst/>
+                        </a:prstGeom>
+                        <a:solidFill>
+                          <a:prstClr val="white"/>
+                        </a:solidFill>
+                        <a:ln>
+                          <a:noFill/>
+                        </a:ln>
+                        <a:effectLst/>
+                      </wps:spPr>
+                      <wps:txbx>
+                        <w:txbxContent>
+                          <w:p>
+                            <w:pPr>
+                              <w:pStyle w:val="Caption"/>
+                              <w:rPr>
+                                <w:noProof/>
+                              </w:rPr>
+                            </w:pPr>
+                            <w:r>
+                              <w:t xml:space="preserve">Obrázok </w:t>
+                            </w:r>
+                            <w:r>
+                              <w:fldChar w:fldCharType="begin"/>
+                            </w:r>
+                            <w:r>
+                              <w:instrText xml:space="preserve"> SEQ Obrázok \* ARABIC </w:instrText>
+                            </w:r>
+                            <w:r>
+                              <w:fldChar w:fldCharType="separate"/>
+                            </w:r>
+                            <w:r>
+                              <w:rPr>
+                                <w:noProof/>
+                              </w:rPr>
+                              <w:t>3</w:t>
+                            </w:r>
+                            <w:r>
+                              <w:rPr>
+                                <w:noProof/>
+                              </w:rPr>
+                              <w:fldChar w:fldCharType="end"/>
+                            </w:r>
+                          </w:p>
+                        </w:txbxContent>
+                      </wps:txbx>
+                      <wps:bodyPr rot="0" spcFirstLastPara="0" vertOverflow="overflow" horzOverflow="overflow" vert="horz" wrap="square" lIns="0" tIns="0" rIns="0" bIns="0" numCol="1" spcCol="0" rtlCol="0" fromWordArt="0" anchor="t" anchorCtr="0" forceAA="0" compatLnSpc="1">
+                        <a:prstTxWarp prst="textNoShape">
+                          <a:avLst/>
+                        </a:prstTxWarp>
+                        <a:spAutoFit/>
+                      </wps:bodyPr>
+                    </wps:wsp>
+                  </a:graphicData>
+                </a:graphic>
+              </wp:anchor>
+            </w:drawing>
+          </mc:Choice>
+          <mc:Fallback>
+            <w:pict>
+              <v:shape id="Text Box 16" o:spid="_x0000_s1028" type="#_x0000_t202" style="position:absolute;margin-left:.25pt;margin-top:275.8pt;width:338.25pt;height:.05pt;z-index:251673600;visibility:visible;mso-wrap-style:square;mso-wrap-distance-left:9pt;mso-wrap-distance-top:0;mso-wrap-distance-right:9pt;mso-wrap-distance-bottom:0;mso-position-horizontal:absolute;mso-position-horizontal-relative:text;mso-position-vertical:absolute;mso-position-vertical-relative:text;v-text-anchor:top" o:gfxdata="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" stroked="f">
+                <v:textbox style="mso-fit-shape-to-text:t" inset="0,0,0,0">
+                  <w:txbxContent>
+                    <w:p>
+                      <w:pPr>
+                        <w:pStyle w:val="Caption"/>
+                        <w:rPr>
+                          <w:noProof/>
+                        </w:rPr>
+                      </w:pPr>
+                      <w:r>
+                        <w:t xml:space="preserve">Obrázok </w:t>
+                      </w:r>
+                      <w:r>
+                        <w:fldChar w:fldCharType="begin"/>
+                      </w:r>
+                      <w:r>
+                        <w:instrText xml:space="preserve"> SEQ Obrázok \* ARABIC </w:instrText>
+                      </w:r>
+                      <w:r>
+                        <w:fldChar w:fldCharType="separate"/>
+                      </w:r>
+                      <w:r>
+                        <w:rPr>
+                          <w:noProof/>
+                        </w:rPr>
+                        <w:t>3</w:t>
+                      </w:r>
+                      <w:r>
+                        <w:rPr>
+                          <w:noProof/>
+                        </w:rPr>
+                        <w:fldChar w:fldCharType="end"/>
+                      </w:r>
+                    </w:p>
+                  </w:txbxContent>
+                </v:textbox>
+              </v:shape>
+            </w:pict>
+          </mc:Fallback>
+        </mc:AlternateContent>
+      </w:r>
+      <w:r>
+        <w:rPr>
+          <w:noProof/>
+          <w:lang w:eastAsia="sk-SK"/>
+        </w:rPr>
         <w:drawing>
-          <wp:anchor distT="0" distB="0" distL="114300" distR="114300" simplePos="0" relativeHeight="251661312" behindDoc="0" locked="0" layoutInCell="1" allowOverlap="1" wp14:anchorId="0C743057" wp14:editId="606F2AFB">
+          <wp:anchor distT="0" distB="0" distL="114300" distR="114300" simplePos="0" relativeHeight="251676672" behindDoc="0" locked="0" layoutInCell="1" allowOverlap="1" wp14:anchorId="2FE69A10" wp14:editId="3CB12D28">
             <wp:simplePos x="0" y="0"/>
             <wp:positionH relativeFrom="column">
               <wp:posOffset>3175</wp:posOffset>
             </wp:positionH>
             <wp:positionV relativeFrom="paragraph">
-              <wp:posOffset>426085</wp:posOffset>
+              <wp:posOffset>549275</wp:posOffset>
             </wp:positionV>
             <wp:extent cx="4295775" cy="2828290"/>
             <wp:effectExtent l="0" t="0" r="9525" b="0"/>
             <wp:wrapTopAndBottom/>
-            <wp:docPr id="5" name="Picture 5" descr="C:\Users\Branislav\Skola\TIS\Stavový diagram.png"/>
+            <wp:docPr id="19" name="Picture 19" descr="C:\Users\Branislav\Skola\TIS\Stavový diagram v2.png"/>
             <wp:cNvGraphicFramePr>
               <a:graphicFrameLocks xmlns:a="http://schemas.openxmlformats.org/drawingml/2006/main" noChangeAspect="1"/>
             </wp:cNvGraphicFramePr>
@@ -1546,13 +1964,13 @@
               <a:graphicData uri="http://schemas.openxmlformats.org/drawingml/2006/picture">
                 <pic:pic xmlns:pic="http://schemas.openxmlformats.org/drawingml/2006/picture">
                   <pic:nvPicPr>
-                    <pic:cNvPr id="0" name="Picture 3" descr="C:\Users\Branislav\Skola\TIS\Stavový diagram.png"/>
+                    <pic:cNvPr id="0" name="Picture 3" descr="C:\Users\Branislav\Skola\TIS\Stavový diagram v2.png"/>
                     <pic:cNvPicPr>
                       <a:picLocks noChangeAspect="1" noChangeArrowheads="1"/>
                     </pic:cNvPicPr>
                   </pic:nvPicPr>
                   <pic:blipFill>
-                    <a:blip r:embed="rId8">
+                    <a:blip r:embed="rId10">
                       <a:extLst>
                         <a:ext uri="{28A0092B-C50C-407E-A947-70E740481C1C}">
                           <a14:useLocalDpi xmlns:a14="http://schemas.microsoft.com/office/drawing/2010/main" val="0"/>
@@ -1590,23 +2008,49 @@
         </w:drawing>
       </w:r>
       <w:r>
-        <w:t>Na tomto obrázku sa nachádza stavový diagram. Ten opisuje postupnosť stavov dokumentu.</w:t>
+        <w:t>Na obrázku 3 sa nachádza stavový diagram. Ten opisuje postupnosť stavov dokumentu.</w:t>
       </w:r>
     </w:p>
     <w:p>
       <w:pPr>
         <w:pStyle w:val="Heading2"/>
       </w:pPr>
-      <w:bookmarkStart w:id="6" w:name="_Toc404896339"/>
-      <w:r>
+      <w:bookmarkStart w:id="9" w:name="_Toc406077718"/>
+      <w:bookmarkStart w:id="10" w:name="_Toc406083045"/>
+      <w:r>
+        <w:t xml:space="preserve">1.4 </w:t>
+      </w:r>
+      <w:r>
+        <w:t>Návrh user interface</w:t>
+      </w:r>
+      <w:bookmarkEnd w:id="9"/>
+      <w:bookmarkEnd w:id="10"/>
+      <w:r>
+        <w:rPr>
+          <w:rFonts w:ascii="Times New Roman" w:eastAsia="Times New Roman" w:hAnsi="Times New Roman" w:cs="Times New Roman"/>
+          <w:snapToGrid w:val="0"/>
+          <w:color w:val="000000"/>
+          <w:w w:val="0"/>
+          <w:sz w:val="0"/>
+          <w:szCs w:val="0"/>
+          <w:u w:color="000000"/>
+          <w:bdr w:val="none" w:sz="0" w:space="0" w:color="000000"/>
+          <w:shd w:val="clear" w:color="000000" w:fill="000000"/>
+          <w:lang w:val="x-none" w:eastAsia="x-none" w:bidi="x-none"/>
+        </w:rPr>
+        <w:t xml:space="preserve"> </w:t>
+      </w:r>
+    </w:p>
+    <w:p>
+      <w:r>
+        <w:rPr>
+          <w:lang w:eastAsia="sk-SK"/>
+        </w:rPr>
         <w:lastRenderedPageBreak/>
-        <w:t>1.4 Návrh user interface</w:t>
-      </w:r>
-      <w:bookmarkEnd w:id="6"/>
-    </w:p>
-    <w:p>
-      <w:r>
-        <w:t>Stránka z pohladu tvorcu dokumentu</w:t>
+        <w:t>Na obrázku 4 je s</w:t>
+      </w:r>
+      <w:r>
+        <w:t>tránka z pohladu tvorcu dokumentu</w:t>
       </w:r>
     </w:p>
     <w:p>
@@ -1615,11 +2059,144 @@
           <w:noProof/>
           <w:lang w:eastAsia="sk-SK"/>
         </w:rPr>
+        <mc:AlternateContent>
+          <mc:Choice Requires="wps">
+            <w:drawing>
+              <wp:anchor distT="0" distB="0" distL="114300" distR="114300" simplePos="0" relativeHeight="251674624" behindDoc="0" locked="0" layoutInCell="1" allowOverlap="1" wp14:anchorId="741E2D19" wp14:editId="44B5028E">
+                <wp:simplePos x="0" y="0"/>
+                <wp:positionH relativeFrom="column">
+                  <wp:posOffset>-81280</wp:posOffset>
+                </wp:positionH>
+                <wp:positionV relativeFrom="paragraph">
+                  <wp:posOffset>3700780</wp:posOffset>
+                </wp:positionV>
+                <wp:extent cx="5752465" cy="635"/>
+                <wp:effectExtent l="0" t="0" r="635" b="0"/>
+                <wp:wrapNone/>
+                <wp:docPr id="17" name="Text Box 17"/>
+                <wp:cNvGraphicFramePr/>
+                <a:graphic xmlns:a="http://schemas.openxmlformats.org/drawingml/2006/main">
+                  <a:graphicData uri="http://schemas.microsoft.com/office/word/2010/wordprocessingShape">
+                    <wps:wsp>
+                      <wps:cNvSpPr txBox="1"/>
+                      <wps:spPr>
+                        <a:xfrm>
+                          <a:off x="0" y="0"/>
+                          <a:ext cx="5752465" cy="635"/>
+                        </a:xfrm>
+                        <a:prstGeom prst="rect">
+                          <a:avLst/>
+                        </a:prstGeom>
+                        <a:solidFill>
+                          <a:prstClr val="white"/>
+                        </a:solidFill>
+                        <a:ln>
+                          <a:noFill/>
+                        </a:ln>
+                        <a:effectLst/>
+                      </wps:spPr>
+                      <wps:txbx>
+                        <w:txbxContent>
+                          <w:p>
+                            <w:pPr>
+                              <w:pStyle w:val="Caption"/>
+                              <w:rPr>
+                                <w:noProof/>
+                              </w:rPr>
+                            </w:pPr>
+                            <w:r>
+                              <w:t xml:space="preserve">Obrázok </w:t>
+                            </w:r>
+                            <w:r>
+                              <w:fldChar w:fldCharType="begin"/>
+                            </w:r>
+                            <w:r>
+                              <w:instrText xml:space="preserve"> SEQ Obrázok \* ARABIC </w:instrText>
+                            </w:r>
+                            <w:r>
+                              <w:fldChar w:fldCharType="separate"/>
+                            </w:r>
+                            <w:r>
+                              <w:rPr>
+                                <w:noProof/>
+                              </w:rPr>
+                              <w:t>4</w:t>
+                            </w:r>
+                            <w:r>
+                              <w:rPr>
+                                <w:noProof/>
+                              </w:rPr>
+                              <w:fldChar w:fldCharType="end"/>
+                            </w:r>
+                          </w:p>
+                        </w:txbxContent>
+                      </wps:txbx>
+                      <wps:bodyPr rot="0" spcFirstLastPara="0" vertOverflow="overflow" horzOverflow="overflow" vert="horz" wrap="square" lIns="0" tIns="0" rIns="0" bIns="0" numCol="1" spcCol="0" rtlCol="0" fromWordArt="0" anchor="t" anchorCtr="0" forceAA="0" compatLnSpc="1">
+                        <a:prstTxWarp prst="textNoShape">
+                          <a:avLst/>
+                        </a:prstTxWarp>
+                        <a:spAutoFit/>
+                      </wps:bodyPr>
+                    </wps:wsp>
+                  </a:graphicData>
+                </a:graphic>
+              </wp:anchor>
+            </w:drawing>
+          </mc:Choice>
+          <mc:Fallback>
+            <w:pict>
+              <v:shape id="Text Box 17" o:spid="_x0000_s1029" type="#_x0000_t202" style="position:absolute;margin-left:-6.4pt;margin-top:291.4pt;width:452.95pt;height:.05pt;z-index:251674624;visibility:visible;mso-wrap-style:square;mso-wrap-distance-left:9pt;mso-wrap-distance-top:0;mso-wrap-distance-right:9pt;mso-wrap-distance-bottom:0;mso-position-horizontal:absolute;mso-position-horizontal-relative:text;mso-position-vertical:absolute;mso-position-vertical-relative:text;v-text-anchor:top" o:gfxdata="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" stroked="f">
+                <v:textbox style="mso-fit-shape-to-text:t" inset="0,0,0,0">
+                  <w:txbxContent>
+                    <w:p>
+                      <w:pPr>
+                        <w:pStyle w:val="Caption"/>
+                        <w:rPr>
+                          <w:noProof/>
+                        </w:rPr>
+                      </w:pPr>
+                      <w:r>
+                        <w:t xml:space="preserve">Obrázok </w:t>
+                      </w:r>
+                      <w:r>
+                        <w:fldChar w:fldCharType="begin"/>
+                      </w:r>
+                      <w:r>
+                        <w:instrText xml:space="preserve"> SEQ Obrázok \* ARABIC </w:instrText>
+                      </w:r>
+                      <w:r>
+                        <w:fldChar w:fldCharType="separate"/>
+                      </w:r>
+                      <w:r>
+                        <w:rPr>
+                          <w:noProof/>
+                        </w:rPr>
+                        <w:t>4</w:t>
+                      </w:r>
+                      <w:r>
+                        <w:rPr>
+                          <w:noProof/>
+                        </w:rPr>
+                        <w:fldChar w:fldCharType="end"/>
+                      </w:r>
+                    </w:p>
+                  </w:txbxContent>
+                </v:textbox>
+              </v:shape>
+            </w:pict>
+          </mc:Fallback>
+        </mc:AlternateContent>
+      </w:r>
+      <w:r>
+        <w:rPr>
+          <w:noProof/>
+          <w:lang w:eastAsia="sk-SK"/>
+        </w:rPr>
         <w:drawing>
-          <wp:inline distT="0" distB="0" distL="0" distR="0" wp14:anchorId="23D0D3ED" wp14:editId="1D5EDE6D">
-            <wp:extent cx="5752465" cy="3827780"/>
-            <wp:effectExtent l="0" t="0" r="635" b="1270"/>
-            <wp:docPr id="1" name="Picture 1" descr="C:\Users\Branislav\Downloads\Admin-1.png"/>
+          <wp:inline distT="0" distB="0" distL="0" distR="0" wp14:anchorId="6F2FDFC5" wp14:editId="1AA86EC5">
+            <wp:extent cx="5762625" cy="3827780"/>
+            <wp:effectExtent l="0" t="0" r="9525" b="1270"/>
+            <wp:docPr id="20" name="Picture 20" descr="C:\Users\Branislav\Skola\TIS\Admin-1.png"/>
             <wp:cNvGraphicFramePr>
               <a:graphicFrameLocks xmlns:a="http://schemas.openxmlformats.org/drawingml/2006/main" noChangeAspect="1"/>
             </wp:cNvGraphicFramePr>
@@ -1627,130 +2204,7 @@
               <a:graphicData uri="http://schemas.openxmlformats.org/drawingml/2006/picture">
                 <pic:pic xmlns:pic="http://schemas.openxmlformats.org/drawingml/2006/picture">
                   <pic:nvPicPr>
-                    <pic:cNvPr id="0" name="Picture 1" descr="C:\Users\Branislav\Downloads\Admin-1.png"/>
-                    <pic:cNvPicPr>
-                      <a:picLocks noChangeAspect="1" noChangeArrowheads="1"/>
-                    </pic:cNvPicPr>
-                  </pic:nvPicPr>
-                  <pic:blipFill>
-                    <a:blip r:embed="rId9">
-                      <a:extLst>
-                        <a:ext uri="{28A0092B-C50C-407E-A947-70E740481C1C}">
-                          <a14:useLocalDpi xmlns:a14="http://schemas.microsoft.com/office/drawing/2010/main" val="0"/>
-                        </a:ext>
-                      </a:extLst>
-                    </a:blip>
-                    <a:srcRect/>
-                    <a:stretch>
-                      <a:fillRect/>
-                    </a:stretch>
-                  </pic:blipFill>
-                  <pic:spPr bwMode="auto">
-                    <a:xfrm>
-                      <a:off x="0" y="0"/>
-                      <a:ext cx="5752465" cy="3827780"/>
-                    </a:xfrm>
-                    <a:prstGeom prst="rect">
-                      <a:avLst/>
-                    </a:prstGeom>
-                    <a:noFill/>
-                    <a:ln>
-                      <a:noFill/>
-                    </a:ln>
-                  </pic:spPr>
-                </pic:pic>
-              </a:graphicData>
-            </a:graphic>
-          </wp:inline>
-        </w:drawing>
-      </w:r>
-    </w:p>
-    <w:p>
-      <w:r>
-        <w:t>Slovník z pohľadu tvorcu dokumentu</w:t>
-      </w:r>
-      <w:r>
-        <w:t xml:space="preserve"> </w:t>
-      </w:r>
-      <w:r>
-        <w:rPr>
-          <w:noProof/>
-          <w:lang w:eastAsia="sk-SK"/>
-        </w:rPr>
-        <w:drawing>
-          <wp:inline distT="0" distB="0" distL="0" distR="0" wp14:anchorId="5B87BF55" wp14:editId="01C40184">
-            <wp:extent cx="5752465" cy="3827780"/>
-            <wp:effectExtent l="0" t="0" r="635" b="1270"/>
-            <wp:docPr id="2" name="Picture 2" descr="C:\Users\Branislav\Downloads\Admin-2.png"/>
-            <wp:cNvGraphicFramePr>
-              <a:graphicFrameLocks xmlns:a="http://schemas.openxmlformats.org/drawingml/2006/main" noChangeAspect="1"/>
-            </wp:cNvGraphicFramePr>
-            <a:graphic xmlns:a="http://schemas.openxmlformats.org/drawingml/2006/main">
-              <a:graphicData uri="http://schemas.openxmlformats.org/drawingml/2006/picture">
-                <pic:pic xmlns:pic="http://schemas.openxmlformats.org/drawingml/2006/picture">
-                  <pic:nvPicPr>
-                    <pic:cNvPr id="0" name="Picture 2" descr="C:\Users\Branislav\Downloads\Admin-2.png"/>
-                    <pic:cNvPicPr>
-                      <a:picLocks noChangeAspect="1" noChangeArrowheads="1"/>
-                    </pic:cNvPicPr>
-                  </pic:nvPicPr>
-                  <pic:blipFill>
-                    <a:blip r:embed="rId10">
-                      <a:extLst>
-                        <a:ext uri="{28A0092B-C50C-407E-A947-70E740481C1C}">
-                          <a14:useLocalDpi xmlns:a14="http://schemas.microsoft.com/office/drawing/2010/main" val="0"/>
-                        </a:ext>
-                      </a:extLst>
-                    </a:blip>
-                    <a:srcRect/>
-                    <a:stretch>
-                      <a:fillRect/>
-                    </a:stretch>
-                  </pic:blipFill>
-                  <pic:spPr bwMode="auto">
-                    <a:xfrm>
-                      <a:off x="0" y="0"/>
-                      <a:ext cx="5752465" cy="3827780"/>
-                    </a:xfrm>
-                    <a:prstGeom prst="rect">
-                      <a:avLst/>
-                    </a:prstGeom>
-                    <a:noFill/>
-                    <a:ln>
-                      <a:noFill/>
-                    </a:ln>
-                  </pic:spPr>
-                </pic:pic>
-              </a:graphicData>
-            </a:graphic>
-          </wp:inline>
-        </w:drawing>
-      </w:r>
-    </w:p>
-    <w:p/>
-    <w:p>
-      <w:r>
-        <w:lastRenderedPageBreak/>
-        <w:t>Stránka z pohladu bežného používatela</w:t>
-      </w:r>
-      <w:r>
-        <w:rPr>
-          <w:noProof/>
-          <w:lang w:eastAsia="sk-SK"/>
-        </w:rPr>
-        <w:drawing>
-          <wp:inline distT="0" distB="0" distL="0" distR="0" wp14:anchorId="577ACC11" wp14:editId="1CF37AFA">
-            <wp:extent cx="5752465" cy="3827780"/>
-            <wp:effectExtent l="0" t="0" r="635" b="1270"/>
-            <wp:docPr id="6" name="Picture 6" descr="C:\Users\Branislav\Downloads\User-1.png"/>
-            <wp:cNvGraphicFramePr>
-              <a:graphicFrameLocks xmlns:a="http://schemas.openxmlformats.org/drawingml/2006/main" noChangeAspect="1"/>
-            </wp:cNvGraphicFramePr>
-            <a:graphic xmlns:a="http://schemas.openxmlformats.org/drawingml/2006/main">
-              <a:graphicData uri="http://schemas.openxmlformats.org/drawingml/2006/picture">
-                <pic:pic xmlns:pic="http://schemas.openxmlformats.org/drawingml/2006/picture">
-                  <pic:nvPicPr>
-                    <pic:cNvPr id="0" name="Picture 3" descr="C:\Users\Branislav\Downloads\User-1.png"/>
+                    <pic:cNvPr id="0" name="Picture 7" descr="C:\Users\Branislav\Skola\TIS\Admin-1.png"/>
                     <pic:cNvPicPr>
                       <a:picLocks noChangeAspect="1" noChangeArrowheads="1"/>
                     </pic:cNvPicPr>
@@ -1771,7 +2225,7 @@
                   <pic:spPr bwMode="auto">
                     <a:xfrm>
                       <a:off x="0" y="0"/>
-                      <a:ext cx="5752465" cy="3827780"/>
+                      <a:ext cx="5762625" cy="3827780"/>
                     </a:xfrm>
                     <a:prstGeom prst="rect">
                       <a:avLst/>
@@ -1790,20 +2244,30 @@
     </w:p>
     <w:p>
       <w:r>
-        <w:t>Slovník z pohľadu bežného používatela</w:t>
-      </w:r>
-    </w:p>
-    <w:p>
+        <w:t>Na</w:t>
+      </w:r>
+      <w:r>
+        <w:rPr>
+          <w:lang w:eastAsia="sk-SK"/>
+        </w:rPr>
+        <w:t xml:space="preserve"> obrázku 5 je </w:t>
+      </w:r>
+      <w:r>
+        <w:t>slovník z pohľadu tvorcu dokumentu</w:t>
+      </w:r>
+      <w:r>
+        <w:t xml:space="preserve"> </w:t>
+      </w:r>
       <w:r>
         <w:rPr>
           <w:noProof/>
           <w:lang w:eastAsia="sk-SK"/>
         </w:rPr>
         <w:drawing>
-          <wp:inline distT="0" distB="0" distL="0" distR="0" wp14:anchorId="43C18849" wp14:editId="72962C96">
-            <wp:extent cx="5752465" cy="3827780"/>
-            <wp:effectExtent l="0" t="0" r="635" b="1270"/>
-            <wp:docPr id="8" name="Picture 8" descr="C:\Users\Branislav\Downloads\User-2.png"/>
+          <wp:inline distT="0" distB="0" distL="0" distR="0" wp14:anchorId="4AAE4C1D" wp14:editId="1BAAD87E">
+            <wp:extent cx="5380075" cy="3579986"/>
+            <wp:effectExtent l="0" t="0" r="0" b="1905"/>
+            <wp:docPr id="2" name="Picture 2" descr="C:\Users\Branislav\Downloads\Admin-2.png"/>
             <wp:cNvGraphicFramePr>
               <a:graphicFrameLocks xmlns:a="http://schemas.openxmlformats.org/drawingml/2006/main" noChangeAspect="1"/>
             </wp:cNvGraphicFramePr>
@@ -1811,7 +2275,7 @@
               <a:graphicData uri="http://schemas.openxmlformats.org/drawingml/2006/picture">
                 <pic:pic xmlns:pic="http://schemas.openxmlformats.org/drawingml/2006/picture">
                   <pic:nvPicPr>
-                    <pic:cNvPr id="0" name="Picture 5" descr="C:\Users\Branislav\Downloads\User-2.png"/>
+                    <pic:cNvPr id="0" name="Picture 2" descr="C:\Users\Branislav\Downloads\Admin-2.png"/>
                     <pic:cNvPicPr>
                       <a:picLocks noChangeAspect="1" noChangeArrowheads="1"/>
                     </pic:cNvPicPr>
@@ -1832,7 +2296,7 @@
                   <pic:spPr bwMode="auto">
                     <a:xfrm>
                       <a:off x="0" y="0"/>
-                      <a:ext cx="5752465" cy="3827780"/>
+                      <a:ext cx="5380310" cy="3580142"/>
                     </a:xfrm>
                     <a:prstGeom prst="rect">
                       <a:avLst/>
@@ -1849,6 +2313,176 @@
         </w:drawing>
       </w:r>
     </w:p>
+    <w:p>
+      <w:pPr>
+        <w:pStyle w:val="Caption"/>
+      </w:pPr>
+      <w:r>
+        <w:t>Obrázok 5</w:t>
+      </w:r>
+    </w:p>
+    <w:p/>
+    <w:p>
+      <w:pPr>
+        <w:keepNext/>
+      </w:pPr>
+      <w:r>
+        <w:lastRenderedPageBreak/>
+        <w:t>Na</w:t>
+      </w:r>
+      <w:r>
+        <w:rPr>
+          <w:lang w:eastAsia="sk-SK"/>
+        </w:rPr>
+        <w:t xml:space="preserve"> obrázku 6 je s</w:t>
+      </w:r>
+      <w:r>
+        <w:t>tránka z pohladu bežného používatela</w:t>
+      </w:r>
+      <w:r>
+        <w:rPr>
+          <w:noProof/>
+          <w:lang w:eastAsia="sk-SK"/>
+        </w:rPr>
+        <w:drawing>
+          <wp:inline distT="0" distB="0" distL="0" distR="0" wp14:anchorId="04401918" wp14:editId="2A0F4D7D">
+            <wp:extent cx="5433238" cy="3615361"/>
+            <wp:effectExtent l="0" t="0" r="0" b="4445"/>
+            <wp:docPr id="21" name="Picture 21" descr="C:\Users\Branislav\Skola\TIS\User-1.png"/>
+            <wp:cNvGraphicFramePr>
+              <a:graphicFrameLocks xmlns:a="http://schemas.openxmlformats.org/drawingml/2006/main" noChangeAspect="1"/>
+            </wp:cNvGraphicFramePr>
+            <a:graphic xmlns:a="http://schemas.openxmlformats.org/drawingml/2006/main">
+              <a:graphicData uri="http://schemas.openxmlformats.org/drawingml/2006/picture">
+                <pic:pic xmlns:pic="http://schemas.openxmlformats.org/drawingml/2006/picture">
+                  <pic:nvPicPr>
+                    <pic:cNvPr id="0" name="Picture 5" descr="C:\Users\Branislav\Skola\TIS\User-1.png"/>
+                    <pic:cNvPicPr>
+                      <a:picLocks noChangeAspect="1" noChangeArrowheads="1"/>
+                    </pic:cNvPicPr>
+                  </pic:nvPicPr>
+                  <pic:blipFill>
+                    <a:blip r:embed="rId13">
+                      <a:extLst>
+                        <a:ext uri="{28A0092B-C50C-407E-A947-70E740481C1C}">
+                          <a14:useLocalDpi xmlns:a14="http://schemas.microsoft.com/office/drawing/2010/main" val="0"/>
+                        </a:ext>
+                      </a:extLst>
+                    </a:blip>
+                    <a:srcRect/>
+                    <a:stretch>
+                      <a:fillRect/>
+                    </a:stretch>
+                  </pic:blipFill>
+                  <pic:spPr bwMode="auto">
+                    <a:xfrm>
+                      <a:off x="0" y="0"/>
+                      <a:ext cx="5433475" cy="3615519"/>
+                    </a:xfrm>
+                    <a:prstGeom prst="rect">
+                      <a:avLst/>
+                    </a:prstGeom>
+                    <a:noFill/>
+                    <a:ln>
+                      <a:noFill/>
+                    </a:ln>
+                  </pic:spPr>
+                </pic:pic>
+              </a:graphicData>
+            </a:graphic>
+          </wp:inline>
+        </w:drawing>
+      </w:r>
+    </w:p>
+    <w:p>
+      <w:pPr>
+        <w:pStyle w:val="Caption"/>
+      </w:pPr>
+      <w:r>
+        <w:t>Obrázok 6</w:t>
+      </w:r>
+    </w:p>
+    <w:p>
+      <w:r>
+        <w:t>Na</w:t>
+      </w:r>
+      <w:r>
+        <w:rPr>
+          <w:lang w:eastAsia="sk-SK"/>
+        </w:rPr>
+        <w:t xml:space="preserve"> obrázku 7 je s</w:t>
+      </w:r>
+      <w:r>
+        <w:t>lovník z pohľadu bežného používatela</w:t>
+      </w:r>
+    </w:p>
+    <w:p>
+      <w:pPr>
+        <w:keepNext/>
+      </w:pPr>
+      <w:r>
+        <w:rPr>
+          <w:noProof/>
+          <w:lang w:eastAsia="sk-SK"/>
+        </w:rPr>
+        <w:drawing>
+          <wp:inline distT="0" distB="0" distL="0" distR="0" wp14:anchorId="281C8EDA" wp14:editId="6AA0FDE3">
+            <wp:extent cx="5560828" cy="3700262"/>
+            <wp:effectExtent l="0" t="0" r="1905" b="0"/>
+            <wp:docPr id="8" name="Picture 8" descr="C:\Users\Branislav\Downloads\User-2.png"/>
+            <wp:cNvGraphicFramePr>
+              <a:graphicFrameLocks xmlns:a="http://schemas.openxmlformats.org/drawingml/2006/main" noChangeAspect="1"/>
+            </wp:cNvGraphicFramePr>
+            <a:graphic xmlns:a="http://schemas.openxmlformats.org/drawingml/2006/main">
+              <a:graphicData uri="http://schemas.openxmlformats.org/drawingml/2006/picture">
+                <pic:pic xmlns:pic="http://schemas.openxmlformats.org/drawingml/2006/picture">
+                  <pic:nvPicPr>
+                    <pic:cNvPr id="0" name="Picture 5" descr="C:\Users\Branislav\Downloads\User-2.png"/>
+                    <pic:cNvPicPr>
+                      <a:picLocks noChangeAspect="1" noChangeArrowheads="1"/>
+                    </pic:cNvPicPr>
+                  </pic:nvPicPr>
+                  <pic:blipFill>
+                    <a:blip r:embed="rId14">
+                      <a:extLst>
+                        <a:ext uri="{28A0092B-C50C-407E-A947-70E740481C1C}">
+                          <a14:useLocalDpi xmlns:a14="http://schemas.microsoft.com/office/drawing/2010/main" val="0"/>
+                        </a:ext>
+                      </a:extLst>
+                    </a:blip>
+                    <a:srcRect/>
+                    <a:stretch>
+                      <a:fillRect/>
+                    </a:stretch>
+                  </pic:blipFill>
+                  <pic:spPr bwMode="auto">
+                    <a:xfrm>
+                      <a:off x="0" y="0"/>
+                      <a:ext cx="5561071" cy="3700423"/>
+                    </a:xfrm>
+                    <a:prstGeom prst="rect">
+                      <a:avLst/>
+                    </a:prstGeom>
+                    <a:noFill/>
+                    <a:ln>
+                      <a:noFill/>
+                    </a:ln>
+                  </pic:spPr>
+                </pic:pic>
+              </a:graphicData>
+            </a:graphic>
+          </wp:inline>
+        </w:drawing>
+      </w:r>
+    </w:p>
+    <w:p>
+      <w:pPr>
+        <w:pStyle w:val="Caption"/>
+      </w:pPr>
+      <w:r>
+        <w:t>Obrázok 7</w:t>
+      </w:r>
+    </w:p>
     <w:p/>
     <w:p>
       <w:pPr>
@@ -1858,7 +2492,7 @@
           <w:szCs w:val="34"/>
         </w:rPr>
       </w:pPr>
-      <w:bookmarkStart w:id="7" w:name="_Toc404896340"/>
+      <w:bookmarkStart w:id="11" w:name="_Toc406083046"/>
       <w:r>
         <w:lastRenderedPageBreak/>
         <w:t>2  Analý</w:t>
@@ -1869,38 +2503,17 @@
       <w:r>
         <w:t xml:space="preserve"> technológií</w:t>
       </w:r>
-      <w:bookmarkEnd w:id="7"/>
+      <w:bookmarkEnd w:id="11"/>
     </w:p>
     <w:p>
       <w:pPr>
         <w:pStyle w:val="Heading2"/>
       </w:pPr>
-      <w:bookmarkStart w:id="8" w:name="_Toc404896341"/>
-      <w:r>
-        <w:t xml:space="preserve">2.1 </w:t>
-      </w:r>
-      <w:proofErr w:type="spellStart"/>
-      <w:r>
-        <w:t>Spolupráca</w:t>
-      </w:r>
-      <w:proofErr w:type="spellEnd"/>
-      <w:r>
-        <w:t xml:space="preserve"> </w:t>
-      </w:r>
-      <w:proofErr w:type="spellStart"/>
-      <w:r>
-        <w:t>na</w:t>
-      </w:r>
-      <w:proofErr w:type="spellEnd"/>
-      <w:r>
-        <w:t xml:space="preserve"> </w:t>
-      </w:r>
-      <w:proofErr w:type="spellStart"/>
-      <w:r>
-        <w:t>programovaní</w:t>
-      </w:r>
-      <w:bookmarkEnd w:id="8"/>
-      <w:proofErr w:type="spellEnd"/>
+      <w:bookmarkStart w:id="12" w:name="_Toc406083047"/>
+      <w:r>
+        <w:t>2.1 Spolupráca na programovaní</w:t>
+      </w:r>
+      <w:bookmarkEnd w:id="12"/>
     </w:p>
     <w:p>
       <w:r>
@@ -2125,77 +2738,31 @@
           <w:szCs w:val="30"/>
         </w:rPr>
       </w:pPr>
-      <w:bookmarkStart w:id="9" w:name="_Toc404896342"/>
+      <w:bookmarkStart w:id="13" w:name="_Toc406083048"/>
       <w:r>
         <w:rPr>
           <w:rFonts w:ascii="Times New Roman"/>
           <w:sz w:val="30"/>
           <w:szCs w:val="30"/>
         </w:rPr>
-        <w:t xml:space="preserve">2.2 </w:t>
-      </w:r>
-      <w:proofErr w:type="spellStart"/>
+        <w:t>2.2 V</w:t>
+      </w:r>
+      <w:r>
+        <w:rPr>
+          <w:sz w:val="30"/>
+          <w:szCs w:val="30"/>
+        </w:rPr>
+        <w:t>ý</w:t>
+      </w:r>
       <w:r>
         <w:rPr>
           <w:rFonts w:ascii="Times New Roman"/>
           <w:sz w:val="30"/>
           <w:szCs w:val="30"/>
         </w:rPr>
-        <w:t>V</w:t>
-      </w:r>
-      <w:r>
-        <w:rPr>
-          <w:sz w:val="30"/>
-          <w:szCs w:val="30"/>
-        </w:rPr>
-        <w:t>ý</w:t>
-      </w:r>
-      <w:r>
-        <w:rPr>
-          <w:rFonts w:ascii="Times New Roman"/>
-          <w:sz w:val="30"/>
-          <w:szCs w:val="30"/>
-        </w:rPr>
-        <w:t>ber</w:t>
-      </w:r>
-      <w:proofErr w:type="spellEnd"/>
-      <w:r>
-        <w:rPr>
-          <w:rFonts w:ascii="Times New Roman"/>
-          <w:sz w:val="30"/>
-          <w:szCs w:val="30"/>
-        </w:rPr>
-        <w:t xml:space="preserve"> </w:t>
-      </w:r>
-      <w:proofErr w:type="spellStart"/>
-      <w:r>
-        <w:rPr>
-          <w:rFonts w:ascii="Times New Roman"/>
-          <w:sz w:val="30"/>
-          <w:szCs w:val="30"/>
-        </w:rPr>
-        <w:t>programovacieho</w:t>
-      </w:r>
-      <w:proofErr w:type="spellEnd"/>
-      <w:r>
-        <w:rPr>
-          <w:rFonts w:ascii="Times New Roman"/>
-          <w:sz w:val="30"/>
-          <w:szCs w:val="30"/>
-        </w:rPr>
-        <w:t xml:space="preserve"> </w:t>
-      </w:r>
-      <w:proofErr w:type="spellStart"/>
-      <w:r>
-        <w:rPr>
-          <w:rFonts w:ascii="Times New Roman"/>
-          <w:sz w:val="30"/>
-          <w:szCs w:val="30"/>
-        </w:rPr>
-        <w:t>jazyka</w:t>
-      </w:r>
-      <w:bookmarkEnd w:id="9"/>
-      <w:proofErr w:type="spellEnd"/>
+        <w:t>ber programovacieho jazyka</w:t>
+      </w:r>
+      <w:bookmarkEnd w:id="13"/>
     </w:p>
     <w:p>
       <w:r>
@@ -3529,7 +4096,7 @@
     </w:p>
     <w:p>
       <w:pPr>
-        <w:pStyle w:val="heading20"/>
+        <w:pStyle w:val="Heading21"/>
         <w:tabs>
           <w:tab w:val="left" w:pos="708"/>
           <w:tab w:val="left" w:pos="1416"/>
@@ -3557,14 +4124,11 @@
       <w:pPr>
         <w:pStyle w:val="Heading2"/>
       </w:pPr>
-      <w:bookmarkStart w:id="10" w:name="_Toc404896343"/>
-      <w:r>
-        <w:t xml:space="preserve">2.3 </w:t>
-      </w:r>
-      <w:r>
-        <w:t>Komponenty</w:t>
-      </w:r>
-      <w:bookmarkEnd w:id="10"/>
+      <w:bookmarkStart w:id="14" w:name="_Toc406083049"/>
+      <w:r>
+        <w:t>2.3 Komponenty</w:t>
+      </w:r>
+      <w:bookmarkEnd w:id="14"/>
     </w:p>
     <w:p>
       <w:r>
@@ -3579,6 +4143,7 @@
       <w:r>
         <w:rPr>
           <w:noProof/>
+          <w:lang w:eastAsia="sk-SK"/>
         </w:rPr>
         <mc:AlternateContent>
           <mc:Choice Requires="wps">
@@ -3703,7 +4268,7 @@
           </mc:Choice>
           <mc:Fallback>
             <w:pict>
-              <v:rect id="Rectangle 13" o:spid="_x0000_s1026" style="position:absolute;margin-left:61.9pt;margin-top:294.75pt;width:116.85pt;height:58.05pt;z-index:251667456;visibility:visible;mso-wrap-style:square;mso-width-percent:0;mso-height-percent:0;mso-wrap-distance-left:12pt;mso-wrap-distance-top:12pt;mso-wrap-distance-right:12pt;mso-wrap-distance-bottom:12pt;mso-position-horizontal:absolute;mso-position-horizontal-relative:page;mso-position-vertical:absolute;mso-position-vertical-relative:line;mso-width-percent:0;mso-height-percent:0;mso-width-relative:page;mso-height-relative:page;v-text-anchor:top" o:gfxdata="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" filled="f" stroked="f" strokeweight="1pt">
+              <v:rect id="Rectangle 13" o:spid="_x0000_s1030" style="position:absolute;margin-left:61.9pt;margin-top:294.75pt;width:116.85pt;height:58.05pt;z-index:251667456;visibility:visible;mso-wrap-style:square;mso-width-percent:0;mso-height-percent:0;mso-wrap-distance-left:12pt;mso-wrap-distance-top:12pt;mso-wrap-distance-right:12pt;mso-wrap-distance-bottom:12pt;mso-position-horizontal:absolute;mso-position-horizontal-relative:page;mso-position-vertical:absolute;mso-position-vertical-relative:line;mso-width-percent:0;mso-height-percent:0;mso-width-relative:page;mso-height-relative:page;v-text-anchor:top" o:gfxdata="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" filled="f" stroked="f" strokeweight="1pt">
                 <v:stroke miterlimit="0"/>
                 <v:path arrowok="t"/>
                 <v:textbox inset="0,0,0,0">
@@ -3797,7 +4362,7 @@
                     </pic:cNvPicPr>
                   </pic:nvPicPr>
                   <pic:blipFill>
-                    <a:blip r:embed="rId13">
+                    <a:blip r:embed="rId15">
                       <a:extLst>
                         <a:ext uri="{28A0092B-C50C-407E-A947-70E740481C1C}">
                           <a14:useLocalDpi xmlns:a14="http://schemas.microsoft.com/office/drawing/2010/main" val="0"/>
@@ -3839,25 +4404,12 @@
       <w:pPr>
         <w:pStyle w:val="Heading2"/>
       </w:pPr>
-      <w:bookmarkStart w:id="11" w:name="_Toc404896344"/>
+      <w:bookmarkStart w:id="15" w:name="_Toc406083050"/>
       <w:r>
         <w:lastRenderedPageBreak/>
-        <w:t xml:space="preserve">2.4 </w:t>
-      </w:r>
-      <w:proofErr w:type="spellStart"/>
-      <w:r>
-        <w:t>Výber</w:t>
-      </w:r>
-      <w:proofErr w:type="spellEnd"/>
-      <w:r>
-        <w:t xml:space="preserve"> </w:t>
-      </w:r>
-      <w:proofErr w:type="spellStart"/>
-      <w:r>
-        <w:t>databázy</w:t>
-      </w:r>
-      <w:bookmarkEnd w:id="11"/>
-      <w:proofErr w:type="spellEnd"/>
+        <w:t>2.4 Výber databázy</w:t>
+      </w:r>
+      <w:bookmarkEnd w:id="15"/>
     </w:p>
     <w:p>
       <w:r>
@@ -3875,7 +4427,7 @@
     </w:p>
     <w:p>
       <w:pPr>
-        <w:pStyle w:val="heading3"/>
+        <w:pStyle w:val="Heading31"/>
         <w:tabs>
           <w:tab w:val="left" w:pos="708"/>
           <w:tab w:val="left" w:pos="1416"/>
@@ -3900,7 +4452,7 @@
     </w:p>
     <w:p>
       <w:pPr>
-        <w:pStyle w:val="heading3"/>
+        <w:pStyle w:val="Heading31"/>
         <w:tabs>
           <w:tab w:val="left" w:pos="708"/>
           <w:tab w:val="left" w:pos="1416"/>
@@ -3930,24 +4482,11 @@
           <w:rFonts w:ascii="Cambria" w:eastAsia="Cambria" w:hAnsi="Cambria" w:cs="Cambria"/>
         </w:rPr>
       </w:pPr>
-      <w:bookmarkStart w:id="12" w:name="_Toc404896345"/>
-      <w:r>
-        <w:t xml:space="preserve">2.5 </w:t>
-      </w:r>
-      <w:proofErr w:type="spellStart"/>
-      <w:r>
-        <w:t>Návrh</w:t>
-      </w:r>
-      <w:proofErr w:type="spellEnd"/>
-      <w:r>
-        <w:t xml:space="preserve"> </w:t>
-      </w:r>
-      <w:proofErr w:type="spellStart"/>
-      <w:r>
-        <w:t>databázy</w:t>
-      </w:r>
-      <w:bookmarkEnd w:id="12"/>
-      <w:proofErr w:type="spellEnd"/>
+      <w:bookmarkStart w:id="16" w:name="_Toc406083051"/>
+      <w:r>
+        <w:t>2.5 Návrh databázy</w:t>
+      </w:r>
+      <w:bookmarkEnd w:id="16"/>
     </w:p>
     <w:p>
       <w:pPr>
@@ -4099,7 +4638,7 @@
           </mc:Choice>
           <mc:Fallback>
             <w:pict>
-              <v:rect id="Rectangle 11" o:spid="_x0000_s1027" style="position:absolute;margin-left:164.3pt;margin-top:127.3pt;width:249.95pt;height:128pt;z-index:251666432;visibility:visible;mso-wrap-style:square;mso-width-percent:0;mso-height-percent:0;mso-wrap-distance-left:12pt;mso-wrap-distance-top:12pt;mso-wrap-distance-right:12pt;mso-wrap-distance-bottom:12pt;mso-position-horizontal:absolute;mso-position-horizontal-relative:margin;mso-position-vertical:absolute;mso-position-vertical-relative:line;mso-width-percent:0;mso-height-percent:0;mso-width-relative:page;mso-height-relative:page;v-text-anchor:top" o:gfxdata="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" filled="f" stroked="f" strokeweight="1pt">
+              <v:rect id="Rectangle 11" o:spid="_x0000_s1031" style="position:absolute;margin-left:164.3pt;margin-top:127.3pt;width:249.95pt;height:128pt;z-index:251666432;visibility:visible;mso-wrap-style:square;mso-width-percent:0;mso-height-percent:0;mso-wrap-distance-left:12pt;mso-wrap-distance-top:12pt;mso-wrap-distance-right:12pt;mso-wrap-distance-bottom:12pt;mso-position-horizontal:absolute;mso-position-horizontal-relative:margin;mso-position-vertical:absolute;mso-position-vertical-relative:line;mso-width-percent:0;mso-height-percent:0;mso-width-relative:page;mso-height-relative:page;v-text-anchor:top" o:gfxdata="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" filled="f" stroked="f" strokeweight="1pt">
                 <v:stroke miterlimit="0"/>
                 <v:path arrowok="t"/>
                 <v:textbox inset="0,0,0,0">
@@ -4207,7 +4746,7 @@
                     </pic:cNvPicPr>
                   </pic:nvPicPr>
                   <pic:blipFill>
-                    <a:blip r:embed="rId14">
+                    <a:blip r:embed="rId16">
                       <a:extLst>
                         <a:ext uri="{28A0092B-C50C-407E-A947-70E740481C1C}">
                           <a14:useLocalDpi xmlns:a14="http://schemas.microsoft.com/office/drawing/2010/main" val="0"/>
@@ -4373,7 +4912,7 @@
                     </pic:cNvPicPr>
                   </pic:nvPicPr>
                   <pic:blipFill>
-                    <a:blip r:embed="rId15">
+                    <a:blip r:embed="rId17">
                       <a:extLst>
                         <a:ext uri="{28A0092B-C50C-407E-A947-70E740481C1C}">
                           <a14:useLocalDpi xmlns:a14="http://schemas.microsoft.com/office/drawing/2010/main" val="0"/>
@@ -4548,7 +5087,7 @@
           </mc:Choice>
           <mc:Fallback>
             <w:pict>
-              <v:rect id="Rectangle 7" o:spid="_x0000_s1028" style="position:absolute;margin-left:309.1pt;margin-top:225.25pt;width:249.95pt;height:128pt;z-index:251665408;visibility:visible;mso-wrap-style:square;mso-width-percent:0;mso-height-percent:0;mso-wrap-distance-left:12pt;mso-wrap-distance-top:12pt;mso-wrap-distance-right:12pt;mso-wrap-distance-bottom:12pt;mso-position-horizontal:absolute;mso-position-horizontal-relative:page;mso-position-vertical:absolute;mso-position-vertical-relative:page;mso-width-percent:0;mso-height-percent:0;mso-width-relative:page;mso-height-relative:page;v-text-anchor:top" o:gfxdata="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" filled="f" stroked="f" strokeweight="1pt">
+              <v:rect id="Rectangle 7" o:spid="_x0000_s1032" style="position:absolute;margin-left:309.1pt;margin-top:225.25pt;width:249.95pt;height:128pt;z-index:251665408;visibility:visible;mso-wrap-style:square;mso-width-percent:0;mso-height-percent:0;mso-wrap-distance-left:12pt;mso-wrap-distance-top:12pt;mso-wrap-distance-right:12pt;mso-wrap-distance-bottom:12pt;mso-position-horizontal:absolute;mso-position-horizontal-relative:page;mso-position-vertical:absolute;mso-position-vertical-relative:page;mso-width-percent:0;mso-height-percent:0;mso-width-relative:page;mso-height-relative:page;v-text-anchor:top" o:gfxdata="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" filled="f" stroked="f" strokeweight="1pt">
                 <v:stroke miterlimit="0"/>
                 <v:path arrowok="t"/>
                 <v:textbox inset="0,0,0,0">
@@ -4803,20 +5342,103 @@
       <w:pPr>
         <w:pStyle w:val="Heading1"/>
       </w:pPr>
-      <w:bookmarkStart w:id="13" w:name="_Toc404896346"/>
+      <w:bookmarkStart w:id="17" w:name="_Toc406083052"/>
       <w:r>
         <w:lastRenderedPageBreak/>
         <w:t>3 Triedny diagram</w:t>
       </w:r>
-      <w:bookmarkEnd w:id="13"/>
-    </w:p>
-    <w:p>
-      <w:r>
-        <w:t>Projekt bude využívať už vytvorené wordpress pluginy, s tím že bude vytvárať ešte jeden vlastný plugin. Tento plugin bude mať len jednu  úlohu, vložiť výstup z geogebry alebo hotpotatoes na stránku tak, aby sa zachovala jej interaktivita.</w:t>
-      </w:r>
-    </w:p>
-    <w:p/>
+      <w:bookmarkEnd w:id="17"/>
+    </w:p>
+    <w:p>
+      <w:r>
+        <w:t>Projekt bude využívať už vytvorené wordpress pluginy</w:t>
+      </w:r>
+      <w:r>
+        <w:t xml:space="preserve"> a</w:t>
+      </w:r>
+      <w:r>
+        <w:t xml:space="preserve"> ešte </w:t>
+      </w:r>
+      <w:r>
+        <w:t>dva vlastné</w:t>
+      </w:r>
+      <w:r>
+        <w:t xml:space="preserve"> plugin</w:t>
+      </w:r>
+      <w:r>
+        <w:t>y</w:t>
+      </w:r>
+      <w:r>
+        <w:t xml:space="preserve"> s</w:t>
+      </w:r>
+      <w:r>
+        <w:t> vpodstate rovnakou funkcionalitou.</w:t>
+      </w:r>
+      <w:r>
+        <w:t xml:space="preserve"> </w:t>
+      </w:r>
+      <w:r>
+        <w:t>Ich úlohou je načítať vstup do úložiska. Pridať súbor z úložiska do dokumentu.  Pri kliknutí na cleanUp prezrú ostatné dokumenty a ak sa niektorý z vložených súborov nenachádza v žiadom z nich, bude vymazaný. Diagram na obrázku:</w:t>
+      </w:r>
+    </w:p>
+    <w:p>
+      <w:r>
+        <w:rPr>
+          <w:noProof/>
+          <w:lang w:eastAsia="sk-SK"/>
+        </w:rPr>
+        <w:drawing>
+          <wp:inline distT="0" distB="0" distL="0" distR="0">
+            <wp:extent cx="5762625" cy="4191000"/>
+            <wp:effectExtent l="0" t="0" r="9525" b="0"/>
+            <wp:docPr id="22" name="Picture 22" descr="C:\Users\Branislav\Skola\TIS\ClassDiagram.png"/>
+            <wp:cNvGraphicFramePr>
+              <a:graphicFrameLocks xmlns:a="http://schemas.openxmlformats.org/drawingml/2006/main" noChangeAspect="1"/>
+            </wp:cNvGraphicFramePr>
+            <a:graphic xmlns:a="http://schemas.openxmlformats.org/drawingml/2006/main">
+              <a:graphicData uri="http://schemas.openxmlformats.org/drawingml/2006/picture">
+                <pic:pic xmlns:pic="http://schemas.openxmlformats.org/drawingml/2006/picture">
+                  <pic:nvPicPr>
+                    <pic:cNvPr id="0" name="Picture 1" descr="C:\Users\Branislav\Skola\TIS\ClassDiagram.png"/>
+                    <pic:cNvPicPr>
+                      <a:picLocks noChangeAspect="1" noChangeArrowheads="1"/>
+                    </pic:cNvPicPr>
+                  </pic:nvPicPr>
+                  <pic:blipFill>
+                    <a:blip r:embed="rId18">
+                      <a:extLst>
+                        <a:ext uri="{28A0092B-C50C-407E-A947-70E740481C1C}">
+                          <a14:useLocalDpi xmlns:a14="http://schemas.microsoft.com/office/drawing/2010/main" val="0"/>
+                        </a:ext>
+                      </a:extLst>
+                    </a:blip>
+                    <a:srcRect/>
+                    <a:stretch>
+                      <a:fillRect/>
+                    </a:stretch>
+                  </pic:blipFill>
+                  <pic:spPr bwMode="auto">
+                    <a:xfrm>
+                      <a:off x="0" y="0"/>
+                      <a:ext cx="5762625" cy="4191000"/>
+                    </a:xfrm>
+                    <a:prstGeom prst="rect">
+                      <a:avLst/>
+                    </a:prstGeom>
+                    <a:noFill/>
+                    <a:ln>
+                      <a:noFill/>
+                    </a:ln>
+                  </pic:spPr>
+                </pic:pic>
+              </a:graphicData>
+            </a:graphic>
+          </wp:inline>
+        </w:drawing>
+      </w:r>
+    </w:p>
     <w:sectPr>
+      <w:footerReference w:type="default" r:id="rId19"/>
       <w:pgSz w:w="11906" w:h="16838"/>
       <w:pgMar w:top="1417" w:right="1417" w:bottom="1417" w:left="1417" w:header="708" w:footer="708" w:gutter="0"/>
       <w:cols w:space="708"/>
@@ -4824,6 +5446,184 @@
     </w:sectPr>
   </w:body>
 </w:document>
+</file>
+
+<file path=word/endnotes.xml><?xml version="1.0" encoding="utf-8"?>
+<w:endnotes xmlns:wpc="http://schemas.microsoft.com/office/word/2010/wordprocessingCanvas" xmlns:mc="http://schemas.openxmlformats.org/markup-compatibility/2006" xmlns:o="urn:schemas-microsoft-com:office:office" xmlns:r="http://schemas.openxmlformats.org/officeDocument/2006/relationships" xmlns:m="http://schemas.openxmlformats.org/officeDocument/2006/math" xmlns:v="urn:schemas-microsoft-com:vml" xmlns:wp14="http://schemas.microsoft.com/office/word/2010/wordprocessingDrawing" xmlns:wp="http://schemas.openxmlformats.org/drawingml/2006/wordprocessingDrawing" xmlns:w10="urn:schemas-microsoft-com:office:word" xmlns:w="http://schemas.openxmlformats.org/wordprocessingml/2006/main" xmlns:w14="http://schemas.microsoft.com/office/word/2010/wordml" xmlns:wpg="http://schemas.microsoft.com/office/word/2010/wordprocessingGroup" xmlns:wpi="http://schemas.microsoft.com/office/word/2010/wordprocessingInk" xmlns:wne="http://schemas.microsoft.com/office/word/2006/wordml" xmlns:wps="http://schemas.microsoft.com/office/word/2010/wordprocessingShape" mc:Ignorable="w14 wp14">
+  <w:endnote w:type="separator" w:id="-1">
+    <w:p>
+      <w:pPr>
+        <w:spacing w:after="0" w:line="240" w:lineRule="auto"/>
+      </w:pPr>
+      <w:r>
+        <w:separator/>
+      </w:r>
+    </w:p>
+  </w:endnote>
+  <w:endnote w:type="continuationSeparator" w:id="0">
+    <w:p>
+      <w:pPr>
+        <w:spacing w:after="0" w:line="240" w:lineRule="auto"/>
+      </w:pPr>
+      <w:r>
+        <w:continuationSeparator/>
+      </w:r>
+    </w:p>
+  </w:endnote>
+</w:endnotes>
+</file>
+
+<file path=word/footer1.xml><?xml version="1.0" encoding="utf-8"?>
+<w:ftr xmlns:wpc="http://schemas.microsoft.com/office/word/2010/wordprocessingCanvas" xmlns:mc="http://schemas.openxmlformats.org/markup-compatibility/2006" xmlns:o="urn:schemas-microsoft-com:office:office" xmlns:r="http://schemas.openxmlformats.org/officeDocument/2006/relationships" xmlns:m="http://schemas.openxmlformats.org/officeDocument/2006/math" xmlns:v="urn:schemas-microsoft-com:vml" xmlns:wp14="http://schemas.microsoft.com/office/word/2010/wordprocessingDrawing" xmlns:wp="http://schemas.openxmlformats.org/drawingml/2006/wordprocessingDrawing" xmlns:w10="urn:schemas-microsoft-com:office:word" xmlns:w="http://schemas.openxmlformats.org/wordprocessingml/2006/main" xmlns:w14="http://schemas.microsoft.com/office/word/2010/wordml" xmlns:wpg="http://schemas.microsoft.com/office/word/2010/wordprocessingGroup" xmlns:wpi="http://schemas.microsoft.com/office/word/2010/wordprocessingInk" xmlns:wne="http://schemas.microsoft.com/office/word/2006/wordml" xmlns:wps="http://schemas.microsoft.com/office/word/2010/wordprocessingShape" mc:Ignorable="w14 wp14">
+  <w:sdt>
+    <w:sdtPr>
+      <w:id w:val="-636644758"/>
+      <w:docPartObj>
+        <w:docPartGallery w:val="Page Numbers (Bottom of Page)"/>
+        <w:docPartUnique/>
+      </w:docPartObj>
+    </w:sdtPr>
+    <w:sdtContent>
+      <w:sdt>
+        <w:sdtPr>
+          <w:id w:val="860082579"/>
+          <w:docPartObj>
+            <w:docPartGallery w:val="Page Numbers (Top of Page)"/>
+            <w:docPartUnique/>
+          </w:docPartObj>
+        </w:sdtPr>
+        <w:sdtContent>
+          <w:p>
+            <w:pPr>
+              <w:pStyle w:val="Footer"/>
+              <w:jc w:val="right"/>
+            </w:pPr>
+            <w:r>
+              <w:t xml:space="preserve">Page </w:t>
+            </w:r>
+            <w:r>
+              <w:rPr>
+                <w:b/>
+                <w:bCs/>
+                <w:sz w:val="24"/>
+                <w:szCs w:val="24"/>
+              </w:rPr>
+              <w:fldChar w:fldCharType="begin"/>
+            </w:r>
+            <w:r>
+              <w:rPr>
+                <w:b/>
+                <w:bCs/>
+              </w:rPr>
+              <w:instrText xml:space="preserve"> PAGE </w:instrText>
+            </w:r>
+            <w:r>
+              <w:rPr>
+                <w:b/>
+                <w:bCs/>
+                <w:sz w:val="24"/>
+                <w:szCs w:val="24"/>
+              </w:rPr>
+              <w:fldChar w:fldCharType="separate"/>
+            </w:r>
+            <w:r>
+              <w:rPr>
+                <w:b/>
+                <w:bCs/>
+                <w:noProof/>
+              </w:rPr>
+              <w:t>2</w:t>
+            </w:r>
+            <w:r>
+              <w:rPr>
+                <w:b/>
+                <w:bCs/>
+                <w:sz w:val="24"/>
+                <w:szCs w:val="24"/>
+              </w:rPr>
+              <w:fldChar w:fldCharType="end"/>
+            </w:r>
+            <w:r>
+              <w:t xml:space="preserve"> of </w:t>
+            </w:r>
+            <w:r>
+              <w:rPr>
+                <w:b/>
+                <w:bCs/>
+                <w:sz w:val="24"/>
+                <w:szCs w:val="24"/>
+              </w:rPr>
+              <w:fldChar w:fldCharType="begin"/>
+            </w:r>
+            <w:r>
+              <w:rPr>
+                <w:b/>
+                <w:bCs/>
+              </w:rPr>
+              <w:instrText xml:space="preserve"> NUMPAGES  </w:instrText>
+            </w:r>
+            <w:r>
+              <w:rPr>
+                <w:b/>
+                <w:bCs/>
+                <w:sz w:val="24"/>
+                <w:szCs w:val="24"/>
+              </w:rPr>
+              <w:fldChar w:fldCharType="separate"/>
+            </w:r>
+            <w:r>
+              <w:rPr>
+                <w:b/>
+                <w:bCs/>
+                <w:noProof/>
+              </w:rPr>
+              <w:t>11</w:t>
+            </w:r>
+            <w:r>
+              <w:rPr>
+                <w:b/>
+                <w:bCs/>
+                <w:sz w:val="24"/>
+                <w:szCs w:val="24"/>
+              </w:rPr>
+              <w:fldChar w:fldCharType="end"/>
+            </w:r>
+          </w:p>
+        </w:sdtContent>
+      </w:sdt>
+    </w:sdtContent>
+  </w:sdt>
+  <w:p>
+    <w:pPr>
+      <w:pStyle w:val="Footer"/>
+    </w:pPr>
+  </w:p>
+</w:ftr>
+</file>
+
+<file path=word/footnotes.xml><?xml version="1.0" encoding="utf-8"?>
+<w:footnotes xmlns:wpc="http://schemas.microsoft.com/office/word/2010/wordprocessingCanvas" xmlns:mc="http://schemas.openxmlformats.org/markup-compatibility/2006" xmlns:o="urn:schemas-microsoft-com:office:office" xmlns:r="http://schemas.openxmlformats.org/officeDocument/2006/relationships" xmlns:m="http://schemas.openxmlformats.org/officeDocument/2006/math" xmlns:v="urn:schemas-microsoft-com:vml" xmlns:wp14="http://schemas.microsoft.com/office/word/2010/wordprocessingDrawing" xmlns:wp="http://schemas.openxmlformats.org/drawingml/2006/wordprocessingDrawing" xmlns:w10="urn:schemas-microsoft-com:office:word" xmlns:w="http://schemas.openxmlformats.org/wordprocessingml/2006/main" xmlns:w14="http://schemas.microsoft.com/office/word/2010/wordml" xmlns:wpg="http://schemas.microsoft.com/office/word/2010/wordprocessingGroup" xmlns:wpi="http://schemas.microsoft.com/office/word/2010/wordprocessingInk" xmlns:wne="http://schemas.microsoft.com/office/word/2006/wordml" xmlns:wps="http://schemas.microsoft.com/office/word/2010/wordprocessingShape" mc:Ignorable="w14 wp14">
+  <w:footnote w:type="separator" w:id="-1">
+    <w:p>
+      <w:pPr>
+        <w:spacing w:after="0" w:line="240" w:lineRule="auto"/>
+      </w:pPr>
+      <w:r>
+        <w:separator/>
+      </w:r>
+    </w:p>
+  </w:footnote>
+  <w:footnote w:type="continuationSeparator" w:id="0">
+    <w:p>
+      <w:pPr>
+        <w:spacing w:after="0" w:line="240" w:lineRule="auto"/>
+      </w:pPr>
+      <w:r>
+        <w:continuationSeparator/>
+      </w:r>
+    </w:p>
+  </w:footnote>
+</w:footnotes>
 </file>
 
 <file path=word/styles.xml><?xml version="1.0" encoding="utf-8"?>
@@ -5200,8 +6000,8 @@
       <w:lang w:val="en-US" w:eastAsia="sk-SK"/>
     </w:rPr>
   </w:style>
-  <w:style w:type="paragraph" w:customStyle="1" w:styleId="heading10">
-    <w:name w:val="heading 1"/>
+  <w:style w:type="paragraph" w:customStyle="1" w:styleId="Heading11">
+    <w:name w:val="Heading 11"/>
     <w:next w:val="Normal"/>
     <w:rsid w:val="002D0857"/>
     <w:pPr>
@@ -5221,8 +6021,8 @@
       <w:lang w:val="en-US" w:eastAsia="sk-SK"/>
     </w:rPr>
   </w:style>
-  <w:style w:type="paragraph" w:customStyle="1" w:styleId="heading20">
-    <w:name w:val="heading 2"/>
+  <w:style w:type="paragraph" w:customStyle="1" w:styleId="Heading21">
+    <w:name w:val="Heading 21"/>
     <w:next w:val="Normal"/>
     <w:rsid w:val="002D0857"/>
     <w:pPr>
@@ -5242,8 +6042,8 @@
       <w:lang w:val="en-US" w:eastAsia="sk-SK"/>
     </w:rPr>
   </w:style>
-  <w:style w:type="paragraph" w:customStyle="1" w:styleId="heading3">
-    <w:name w:val="heading 3"/>
+  <w:style w:type="paragraph" w:customStyle="1" w:styleId="Heading31">
+    <w:name w:val="Heading 31"/>
     <w:next w:val="Normal"/>
     <w:rsid w:val="002D0857"/>
     <w:pPr>
@@ -5299,6 +6099,69 @@
       <w:spacing w:after="100"/>
       <w:ind w:left="440"/>
     </w:pPr>
+  </w:style>
+  <w:style w:type="paragraph" w:styleId="Header">
+    <w:name w:val="header"/>
+    <w:basedOn w:val="Normal"/>
+    <w:link w:val="HeaderChar"/>
+    <w:uiPriority w:val="99"/>
+    <w:unhideWhenUsed/>
+    <w:rsid w:val="000B3CB4"/>
+    <w:pPr>
+      <w:tabs>
+        <w:tab w:val="center" w:pos="4536"/>
+        <w:tab w:val="right" w:pos="9072"/>
+      </w:tabs>
+      <w:spacing w:after="0" w:line="240" w:lineRule="auto"/>
+    </w:pPr>
+  </w:style>
+  <w:style w:type="character" w:customStyle="1" w:styleId="HeaderChar">
+    <w:name w:val="Header Char"/>
+    <w:basedOn w:val="DefaultParagraphFont"/>
+    <w:link w:val="Header"/>
+    <w:uiPriority w:val="99"/>
+    <w:rsid w:val="000B3CB4"/>
+  </w:style>
+  <w:style w:type="paragraph" w:styleId="Footer">
+    <w:name w:val="footer"/>
+    <w:basedOn w:val="Normal"/>
+    <w:link w:val="FooterChar"/>
+    <w:uiPriority w:val="99"/>
+    <w:unhideWhenUsed/>
+    <w:rsid w:val="000B3CB4"/>
+    <w:pPr>
+      <w:tabs>
+        <w:tab w:val="center" w:pos="4536"/>
+        <w:tab w:val="right" w:pos="9072"/>
+      </w:tabs>
+      <w:spacing w:after="0" w:line="240" w:lineRule="auto"/>
+    </w:pPr>
+  </w:style>
+  <w:style w:type="character" w:customStyle="1" w:styleId="FooterChar">
+    <w:name w:val="Footer Char"/>
+    <w:basedOn w:val="DefaultParagraphFont"/>
+    <w:link w:val="Footer"/>
+    <w:uiPriority w:val="99"/>
+    <w:rsid w:val="000B3CB4"/>
+  </w:style>
+  <w:style w:type="paragraph" w:styleId="Caption">
+    <w:name w:val="caption"/>
+    <w:basedOn w:val="Normal"/>
+    <w:next w:val="Normal"/>
+    <w:uiPriority w:val="35"/>
+    <w:unhideWhenUsed/>
+    <w:qFormat/>
+    <w:rsid w:val="000B3CB4"/>
+    <w:pPr>
+      <w:spacing w:line="240" w:lineRule="auto"/>
+    </w:pPr>
+    <w:rPr>
+      <w:b/>
+      <w:bCs/>
+      <w:color w:val="4F81BD" w:themeColor="accent1"/>
+      <w:sz w:val="18"/>
+      <w:szCs w:val="18"/>
+    </w:rPr>
   </w:style>
 </w:styles>
 </file>
@@ -5677,8 +6540,8 @@
       <w:lang w:val="en-US" w:eastAsia="sk-SK"/>
     </w:rPr>
   </w:style>
-  <w:style w:type="paragraph" w:customStyle="1" w:styleId="heading10">
-    <w:name w:val="heading 1"/>
+  <w:style w:type="paragraph" w:customStyle="1" w:styleId="Heading11">
+    <w:name w:val="Heading 11"/>
     <w:next w:val="Normal"/>
     <w:rsid w:val="002D0857"/>
     <w:pPr>
@@ -5698,8 +6561,8 @@
       <w:lang w:val="en-US" w:eastAsia="sk-SK"/>
     </w:rPr>
   </w:style>
-  <w:style w:type="paragraph" w:customStyle="1" w:styleId="heading20">
-    <w:name w:val="heading 2"/>
+  <w:style w:type="paragraph" w:customStyle="1" w:styleId="Heading21">
+    <w:name w:val="Heading 21"/>
     <w:next w:val="Normal"/>
     <w:rsid w:val="002D0857"/>
     <w:pPr>
@@ -5719,8 +6582,8 @@
       <w:lang w:val="en-US" w:eastAsia="sk-SK"/>
     </w:rPr>
   </w:style>
-  <w:style w:type="paragraph" w:customStyle="1" w:styleId="heading3">
-    <w:name w:val="heading 3"/>
+  <w:style w:type="paragraph" w:customStyle="1" w:styleId="Heading31">
+    <w:name w:val="Heading 31"/>
     <w:next w:val="Normal"/>
     <w:rsid w:val="002D0857"/>
     <w:pPr>
@@ -5776,6 +6639,69 @@
       <w:spacing w:after="100"/>
       <w:ind w:left="440"/>
     </w:pPr>
+  </w:style>
+  <w:style w:type="paragraph" w:styleId="Header">
+    <w:name w:val="header"/>
+    <w:basedOn w:val="Normal"/>
+    <w:link w:val="HeaderChar"/>
+    <w:uiPriority w:val="99"/>
+    <w:unhideWhenUsed/>
+    <w:rsid w:val="000B3CB4"/>
+    <w:pPr>
+      <w:tabs>
+        <w:tab w:val="center" w:pos="4536"/>
+        <w:tab w:val="right" w:pos="9072"/>
+      </w:tabs>
+      <w:spacing w:after="0" w:line="240" w:lineRule="auto"/>
+    </w:pPr>
+  </w:style>
+  <w:style w:type="character" w:customStyle="1" w:styleId="HeaderChar">
+    <w:name w:val="Header Char"/>
+    <w:basedOn w:val="DefaultParagraphFont"/>
+    <w:link w:val="Header"/>
+    <w:uiPriority w:val="99"/>
+    <w:rsid w:val="000B3CB4"/>
+  </w:style>
+  <w:style w:type="paragraph" w:styleId="Footer">
+    <w:name w:val="footer"/>
+    <w:basedOn w:val="Normal"/>
+    <w:link w:val="FooterChar"/>
+    <w:uiPriority w:val="99"/>
+    <w:unhideWhenUsed/>
+    <w:rsid w:val="000B3CB4"/>
+    <w:pPr>
+      <w:tabs>
+        <w:tab w:val="center" w:pos="4536"/>
+        <w:tab w:val="right" w:pos="9072"/>
+      </w:tabs>
+      <w:spacing w:after="0" w:line="240" w:lineRule="auto"/>
+    </w:pPr>
+  </w:style>
+  <w:style w:type="character" w:customStyle="1" w:styleId="FooterChar">
+    <w:name w:val="Footer Char"/>
+    <w:basedOn w:val="DefaultParagraphFont"/>
+    <w:link w:val="Footer"/>
+    <w:uiPriority w:val="99"/>
+    <w:rsid w:val="000B3CB4"/>
+  </w:style>
+  <w:style w:type="paragraph" w:styleId="Caption">
+    <w:name w:val="caption"/>
+    <w:basedOn w:val="Normal"/>
+    <w:next w:val="Normal"/>
+    <w:uiPriority w:val="35"/>
+    <w:unhideWhenUsed/>
+    <w:qFormat/>
+    <w:rsid w:val="000B3CB4"/>
+    <w:pPr>
+      <w:spacing w:line="240" w:lineRule="auto"/>
+    </w:pPr>
+    <w:rPr>
+      <w:b/>
+      <w:bCs/>
+      <w:color w:val="4F81BD" w:themeColor="accent1"/>
+      <w:sz w:val="18"/>
+      <w:szCs w:val="18"/>
+    </w:rPr>
   </w:style>
 </w:styles>
 </file>
@@ -6070,7 +6996,7 @@
 </file>
 
 <file path=customXml/itemProps1.xml><?xml version="1.0" encoding="utf-8"?>
-<ds:datastoreItem xmlns:ds="http://schemas.openxmlformats.org/officeDocument/2006/customXml" ds:itemID="{DCAB3416-147B-46EA-B83D-48F26608511D}">
+<ds:datastoreItem xmlns:ds="http://schemas.openxmlformats.org/officeDocument/2006/customXml" ds:itemID="{2C3A6CA4-C637-4AED-AC75-4DEA0F757299}">
   <ds:schemaRefs>
     <ds:schemaRef ds:uri="http://schemas.openxmlformats.org/officeDocument/2006/bibliography"/>
   </ds:schemaRefs>
